--- a/Quellen/Bachelor - Research.docx
+++ b/Quellen/Bachelor - Research.docx
@@ -4391,7 +4391,7 @@
             <v:path o:extrusionok="f" gradientshapeok="t" o:connecttype="rect"/>
             <o:lock v:ext="edit" aspectratio="t"/>
           </v:shapetype>
-          <v:shape id="_x0000_i1027" type="#_x0000_t75" style="width:149.1pt;height:150.8pt">
+          <v:shape id="_x0000_i1025" type="#_x0000_t75" style="width:149.15pt;height:150.75pt">
             <v:imagedata r:id="rId174" o:title="20250319_131213"/>
           </v:shape>
         </w:pict>
@@ -5978,7 +5978,7 @@
           <w:szCs w:val="24"/>
         </w:rPr>
         <w:pict>
-          <v:shape id="_x0000_i1025" type="#_x0000_t75" style="width:128.25pt;height:73.3pt">
+          <v:shape id="_x0000_i1026" type="#_x0000_t75" style="width:128.55pt;height:73.2pt">
             <v:imagedata r:id="rId177" o:title="Screenshot (133)" cropleft="11601f" cropright="1771f"/>
           </v:shape>
         </w:pict>
@@ -7546,7 +7546,7 @@
           <w:rFonts w:asciiTheme="minorHAnsi" w:hAnsiTheme="minorHAnsi" w:cstheme="minorHAnsi"/>
         </w:rPr>
         <w:pict>
-          <v:shape id="_x0000_i1026" type="#_x0000_t75" style="width:293.95pt;height:161.05pt">
+          <v:shape id="_x0000_i1027" type="#_x0000_t75" style="width:294.35pt;height:161.4pt">
             <v:imagedata r:id="rId180" o:title="Screenshot (131)"/>
           </v:shape>
         </w:pict>
@@ -9064,16 +9064,57 @@
     </w:p>
     <w:p>
       <w:pPr>
+        <w:rPr>
+          <w:rFonts w:eastAsia="Times New Roman" w:cstheme="minorHAnsi"/>
+          <w:b/>
+          <w:color w:val="FF0000"/>
+          <w:sz w:val="24"/>
+          <w:szCs w:val="24"/>
+          <w:u w:val="single"/>
+          <w:lang w:eastAsia="de-DE"/>
+        </w:rPr>
+      </w:pPr>
+    </w:p>
+    <w:p>
+      <w:pPr>
+        <w:rPr>
+          <w:rFonts w:eastAsia="Times New Roman" w:cstheme="minorHAnsi"/>
+          <w:b/>
+          <w:color w:val="FF0000"/>
+          <w:sz w:val="24"/>
+          <w:szCs w:val="24"/>
+          <w:u w:val="single"/>
+          <w:lang w:eastAsia="de-DE"/>
+        </w:rPr>
+      </w:pPr>
+      <w:r>
+        <w:rPr>
+          <w:rFonts w:cstheme="minorHAnsi"/>
+          <w:b/>
+          <w:color w:val="FF0000"/>
+          <w:sz w:val="18"/>
+          <w:u w:val="single"/>
+        </w:rPr>
+        <w:t>Meine Studie:</w:t>
+      </w:r>
+    </w:p>
+    <w:p>
+      <w:pPr>
         <w:pStyle w:val="paragraph"/>
         <w:spacing w:before="0" w:beforeAutospacing="0" w:after="0" w:afterAutospacing="0"/>
         <w:textAlignment w:val="baseline"/>
         <w:rPr>
           <w:rFonts w:asciiTheme="minorHAnsi" w:hAnsiTheme="minorHAnsi" w:cstheme="minorHAnsi"/>
-          <w:b/>
-          <w:color w:val="FF0000"/>
-          <w:u w:val="single"/>
-        </w:rPr>
-      </w:pPr>
+          <w:sz w:val="18"/>
+        </w:rPr>
+      </w:pPr>
+      <w:r>
+        <w:rPr>
+          <w:rFonts w:asciiTheme="minorHAnsi" w:hAnsiTheme="minorHAnsi" w:cstheme="minorHAnsi"/>
+          <w:sz w:val="18"/>
+        </w:rPr>
+        <w:t>Versuchen prozess zu verbessern (aus den papers).</w:t>
+      </w:r>
     </w:p>
     <w:p>
       <w:pPr>
@@ -9082,19 +9123,15 @@
         <w:textAlignment w:val="baseline"/>
         <w:rPr>
           <w:rFonts w:asciiTheme="minorHAnsi" w:hAnsiTheme="minorHAnsi" w:cstheme="minorHAnsi"/>
-          <w:b/>
-          <w:color w:val="FF0000"/>
-          <w:u w:val="single"/>
+          <w:sz w:val="18"/>
         </w:rPr>
       </w:pPr>
       <w:r>
         <w:rPr>
           <w:rFonts w:asciiTheme="minorHAnsi" w:hAnsiTheme="minorHAnsi" w:cstheme="minorHAnsi"/>
-          <w:b/>
-          <w:color w:val="FF0000"/>
-          <w:u w:val="single"/>
-        </w:rPr>
-        <w:t>Meine Studie:</w:t>
+          <w:sz w:val="18"/>
+        </w:rPr>
+        <w:t>Immer einen Experten dabei haben (Experteninterview: Software Sicherheit Experten).</w:t>
       </w:r>
     </w:p>
     <w:p>
@@ -9104,14 +9141,9 @@
         <w:textAlignment w:val="baseline"/>
         <w:rPr>
           <w:rFonts w:asciiTheme="minorHAnsi" w:hAnsiTheme="minorHAnsi" w:cstheme="minorHAnsi"/>
-        </w:rPr>
-      </w:pPr>
-      <w:r>
-        <w:rPr>
-          <w:rFonts w:asciiTheme="minorHAnsi" w:hAnsiTheme="minorHAnsi" w:cstheme="minorHAnsi"/>
-        </w:rPr>
-        <w:t>Versuchen prozess zu verbessern (aus den papers).</w:t>
-      </w:r>
+          <w:sz w:val="18"/>
+        </w:rPr>
+      </w:pPr>
     </w:p>
     <w:p>
       <w:pPr>
@@ -9120,13 +9152,15 @@
         <w:textAlignment w:val="baseline"/>
         <w:rPr>
           <w:rFonts w:asciiTheme="minorHAnsi" w:hAnsiTheme="minorHAnsi" w:cstheme="minorHAnsi"/>
+          <w:sz w:val="18"/>
         </w:rPr>
       </w:pPr>
       <w:r>
         <w:rPr>
           <w:rFonts w:asciiTheme="minorHAnsi" w:hAnsiTheme="minorHAnsi" w:cstheme="minorHAnsi"/>
-        </w:rPr>
-        <w:t>Immer einen Experten dabei haben (Experteninterview: Software Sicherheit Experten).</w:t>
+          <w:sz w:val="18"/>
+        </w:rPr>
+        <w:t>Zwei, drei verschiedene Scenarios (In Buisness scenariom mit client wie einkaufen, web anwendung mit Datenbank (DFD) oder IoT Contexr)</w:t>
       </w:r>
     </w:p>
     <w:p>
@@ -9136,32 +9170,7 @@
         <w:textAlignment w:val="baseline"/>
         <w:rPr>
           <w:rFonts w:asciiTheme="minorHAnsi" w:hAnsiTheme="minorHAnsi" w:cstheme="minorHAnsi"/>
-        </w:rPr>
-      </w:pPr>
-    </w:p>
-    <w:p>
-      <w:pPr>
-        <w:pStyle w:val="paragraph"/>
-        <w:spacing w:before="0" w:beforeAutospacing="0" w:after="0" w:afterAutospacing="0"/>
-        <w:textAlignment w:val="baseline"/>
-        <w:rPr>
-          <w:rFonts w:asciiTheme="minorHAnsi" w:hAnsiTheme="minorHAnsi" w:cstheme="minorHAnsi"/>
-        </w:rPr>
-      </w:pPr>
-      <w:r>
-        <w:rPr>
-          <w:rFonts w:asciiTheme="minorHAnsi" w:hAnsiTheme="minorHAnsi" w:cstheme="minorHAnsi"/>
-        </w:rPr>
-        <w:t>Zwei, drei verschiedene Scenarios (In Buisness scenariom mit client wie einkaufen, web anwendung mit Datenbank (DFD) oder IoT Contexr)</w:t>
-      </w:r>
-    </w:p>
-    <w:p>
-      <w:pPr>
-        <w:pStyle w:val="paragraph"/>
-        <w:spacing w:before="0" w:beforeAutospacing="0" w:after="0" w:afterAutospacing="0"/>
-        <w:textAlignment w:val="baseline"/>
-        <w:rPr>
-          <w:rFonts w:asciiTheme="minorHAnsi" w:hAnsiTheme="minorHAnsi" w:cstheme="minorHAnsi"/>
+          <w:sz w:val="18"/>
         </w:rPr>
       </w:pPr>
     </w:p>
@@ -9176,11 +9185,13 @@
         <w:textAlignment w:val="baseline"/>
         <w:rPr>
           <w:rFonts w:asciiTheme="minorHAnsi" w:hAnsiTheme="minorHAnsi" w:cstheme="minorHAnsi"/>
+          <w:sz w:val="18"/>
         </w:rPr>
       </w:pPr>
       <w:r>
         <w:rPr>
           <w:rFonts w:asciiTheme="minorHAnsi" w:hAnsiTheme="minorHAnsi" w:cstheme="minorHAnsi"/>
+          <w:sz w:val="18"/>
         </w:rPr>
         <w:t>Welches Tool sollte man benutzten?</w:t>
       </w:r>
@@ -9194,7 +9205,7 @@
         </w:numPr>
         <w:rPr>
           <w:rFonts w:eastAsia="Times New Roman" w:cstheme="minorHAnsi"/>
-          <w:sz w:val="24"/>
+          <w:sz w:val="18"/>
           <w:szCs w:val="24"/>
           <w:lang w:eastAsia="de-DE"/>
         </w:rPr>
@@ -9202,6 +9213,7 @@
       <w:r>
         <w:rPr>
           <w:rFonts w:cstheme="minorHAnsi"/>
+          <w:sz w:val="16"/>
         </w:rPr>
         <w:t>Prompt Engeenierging output evaluieren.</w:t>
       </w:r>
@@ -9210,6 +9222,7 @@
       <w:pPr>
         <w:rPr>
           <w:rFonts w:cstheme="minorHAnsi"/>
+          <w:sz w:val="16"/>
           <w:lang w:val="en-GB"/>
         </w:rPr>
       </w:pPr>
@@ -9217,6 +9230,7 @@
       <w:r>
         <w:rPr>
           <w:rFonts w:cstheme="minorHAnsi"/>
+          <w:sz w:val="16"/>
           <w:lang w:val="en-GB"/>
         </w:rPr>
         <w:t>Variante</w:t>
@@ -9225,6 +9239,7 @@
       <w:r>
         <w:rPr>
           <w:rFonts w:cstheme="minorHAnsi"/>
+          <w:sz w:val="16"/>
           <w:lang w:val="en-GB"/>
         </w:rPr>
         <w:t xml:space="preserve"> a, b, c (</w:t>
@@ -9233,6 +9248,7 @@
       <w:r>
         <w:rPr>
           <w:rFonts w:cstheme="minorHAnsi"/>
+          <w:sz w:val="16"/>
           <w:lang w:val="en-GB"/>
         </w:rPr>
         <w:t>Scenarien</w:t>
@@ -9241,6 +9257,7 @@
       <w:r>
         <w:rPr>
           <w:rFonts w:cstheme="minorHAnsi"/>
+          <w:sz w:val="16"/>
           <w:lang w:val="en-GB"/>
         </w:rPr>
         <w:t xml:space="preserve"> </w:t>
@@ -9249,6 +9266,7 @@
       <w:r>
         <w:rPr>
           <w:rFonts w:cstheme="minorHAnsi"/>
+          <w:sz w:val="16"/>
           <w:lang w:val="en-GB"/>
         </w:rPr>
         <w:t>aus</w:t>
@@ -9257,6 +9275,7 @@
       <w:r>
         <w:rPr>
           <w:rFonts w:cstheme="minorHAnsi"/>
+          <w:sz w:val="16"/>
           <w:lang w:val="en-GB"/>
         </w:rPr>
         <w:t xml:space="preserve"> Paper </w:t>
@@ -9265,6 +9284,7 @@
       <w:r>
         <w:rPr>
           <w:rFonts w:cstheme="minorHAnsi"/>
+          <w:sz w:val="16"/>
           <w:lang w:val="en-GB"/>
         </w:rPr>
         <w:t>inspo</w:t>
@@ -9273,6 +9293,7 @@
       <w:r>
         <w:rPr>
           <w:rFonts w:cstheme="minorHAnsi"/>
+          <w:sz w:val="16"/>
           <w:lang w:val="en-GB"/>
         </w:rPr>
         <w:t xml:space="preserve">, parallel tools </w:t>
@@ -9281,6 +9302,7 @@
       <w:r>
         <w:rPr>
           <w:rFonts w:cstheme="minorHAnsi"/>
+          <w:sz w:val="16"/>
           <w:lang w:val="en-GB"/>
         </w:rPr>
         <w:t>vorbereiten</w:t>
@@ -9289,71 +9311,60 @@
       <w:r>
         <w:rPr>
           <w:rFonts w:cstheme="minorHAnsi"/>
+          <w:sz w:val="16"/>
           <w:lang w:val="en-GB"/>
         </w:rPr>
-        <w:t>) Zero-Trust, Trust ov</w:t>
-      </w:r>
-      <w:r>
-        <w:rPr>
-          <w:rFonts w:cstheme="minorHAnsi"/>
-          <w:lang w:val="en-GB"/>
-        </w:rPr>
-        <w:t>er Trust</w:t>
+        <w:t>) Zero-Trust, Trust over Trust</w:t>
       </w:r>
     </w:p>
     <w:p>
       <w:pPr>
         <w:rPr>
           <w:rFonts w:cstheme="minorHAnsi"/>
-        </w:rPr>
-      </w:pPr>
-      <w:r>
-        <w:rPr>
-          <w:rFonts w:cstheme="minorHAnsi"/>
+          <w:sz w:val="16"/>
+        </w:rPr>
+      </w:pPr>
+      <w:r>
+        <w:rPr>
+          <w:rFonts w:cstheme="minorHAnsi"/>
+          <w:sz w:val="16"/>
         </w:rPr>
         <w:t>Tool Chat-GBT</w:t>
       </w:r>
       <w:r>
         <w:rPr>
           <w:rFonts w:cstheme="minorHAnsi"/>
-        </w:rPr>
-        <w:t>, DFD oder</w:t>
-      </w:r>
-      <w:r>
-        <w:rPr>
-          <w:rFonts w:cstheme="minorHAnsi"/>
-        </w:rPr>
-        <w:t xml:space="preserve"> STRIDE</w:t>
+          <w:sz w:val="16"/>
+        </w:rPr>
+        <w:t>, DFD oder STRIDE</w:t>
       </w:r>
     </w:p>
     <w:p>
       <w:pPr>
         <w:rPr>
           <w:rFonts w:cstheme="minorHAnsi"/>
-        </w:rPr>
-      </w:pPr>
-      <w:r>
-        <w:rPr>
-          <w:rFonts w:cstheme="minorHAnsi"/>
-        </w:rPr>
-        <w:t>Ziel: Wollen zeigen der P</w:t>
-      </w:r>
-      <w:r>
-        <w:rPr>
-          <w:rFonts w:cstheme="minorHAnsi"/>
-        </w:rPr>
-        <w:t>rozess funktioniert. Das output bei input funktioniert.</w:t>
+          <w:sz w:val="16"/>
+        </w:rPr>
+      </w:pPr>
+      <w:r>
+        <w:rPr>
+          <w:rFonts w:cstheme="minorHAnsi"/>
+          <w:sz w:val="16"/>
+        </w:rPr>
+        <w:t>Ziel: Wollen zeigen der Prozess funktioniert. Das output bei input funktioniert.</w:t>
       </w:r>
     </w:p>
     <w:p>
       <w:pPr>
         <w:rPr>
           <w:rFonts w:cstheme="minorHAnsi"/>
-        </w:rPr>
-      </w:pPr>
-      <w:r>
-        <w:rPr>
-          <w:rFonts w:cstheme="minorHAnsi"/>
+          <w:sz w:val="16"/>
+        </w:rPr>
+      </w:pPr>
+      <w:r>
+        <w:rPr>
+          <w:rFonts w:cstheme="minorHAnsi"/>
+          <w:sz w:val="16"/>
         </w:rPr>
         <w:t>Welche dieser Variante wäre schon am besten.</w:t>
       </w:r>
@@ -9362,6 +9373,7 @@
       <w:pPr>
         <w:rPr>
           <w:rFonts w:cstheme="minorHAnsi"/>
+          <w:sz w:val="16"/>
         </w:rPr>
       </w:pPr>
     </w:p>
@@ -9374,17 +9386,20 @@
         </w:numPr>
         <w:rPr>
           <w:rFonts w:cstheme="minorHAnsi"/>
-        </w:rPr>
-      </w:pPr>
-      <w:r>
-        <w:rPr>
-          <w:rFonts w:cstheme="minorHAnsi"/>
+          <w:sz w:val="16"/>
+        </w:rPr>
+      </w:pPr>
+      <w:r>
+        <w:rPr>
+          <w:rFonts w:cstheme="minorHAnsi"/>
+          <w:sz w:val="16"/>
         </w:rPr>
         <w:t>Wie haben sie D</w:t>
       </w:r>
       <w:r>
         <w:rPr>
           <w:rFonts w:cstheme="minorHAnsi"/>
+          <w:sz w:val="16"/>
         </w:rPr>
         <w:t>aten vorbereitet?</w:t>
       </w:r>
@@ -9398,11 +9413,13 @@
         </w:numPr>
         <w:rPr>
           <w:rFonts w:cstheme="minorHAnsi"/>
-        </w:rPr>
-      </w:pPr>
-      <w:r>
-        <w:rPr>
-          <w:rFonts w:cstheme="minorHAnsi"/>
+          <w:sz w:val="16"/>
+        </w:rPr>
+      </w:pPr>
+      <w:r>
+        <w:rPr>
+          <w:rFonts w:cstheme="minorHAnsi"/>
+          <w:sz w:val="16"/>
         </w:rPr>
         <w:t>Welche tools benutzt?</w:t>
       </w:r>
@@ -9416,7 +9433,7 @@
         </w:numPr>
         <w:rPr>
           <w:rFonts w:eastAsia="Times New Roman" w:cstheme="minorHAnsi"/>
-          <w:sz w:val="24"/>
+          <w:sz w:val="18"/>
           <w:szCs w:val="24"/>
           <w:lang w:eastAsia="de-DE"/>
         </w:rPr>
@@ -9424,6 +9441,7 @@
       <w:r>
         <w:rPr>
           <w:rFonts w:cstheme="minorHAnsi"/>
+          <w:sz w:val="16"/>
         </w:rPr>
         <w:t>Was war der output?</w:t>
       </w:r>
@@ -9432,6 +9450,7 @@
       <w:pPr>
         <w:rPr>
           <w:rFonts w:cstheme="minorHAnsi"/>
+          <w:sz w:val="16"/>
         </w:rPr>
       </w:pPr>
     </w:p>
@@ -9439,11 +9458,13 @@
       <w:pPr>
         <w:rPr>
           <w:rFonts w:cstheme="minorHAnsi"/>
-        </w:rPr>
-      </w:pPr>
-      <w:r>
-        <w:rPr>
-          <w:rFonts w:cstheme="minorHAnsi"/>
+          <w:sz w:val="16"/>
+        </w:rPr>
+      </w:pPr>
+      <w:r>
+        <w:rPr>
+          <w:rFonts w:cstheme="minorHAnsi"/>
+          <w:sz w:val="16"/>
         </w:rPr>
         <w:t>Scenario – Threat Modelling – Output</w:t>
       </w:r>
@@ -9452,11 +9473,13 @@
       <w:pPr>
         <w:rPr>
           <w:rFonts w:cstheme="minorHAnsi"/>
-        </w:rPr>
-      </w:pPr>
-      <w:r>
-        <w:rPr>
-          <w:rFonts w:cstheme="minorHAnsi"/>
+          <w:sz w:val="16"/>
+        </w:rPr>
+      </w:pPr>
+      <w:r>
+        <w:rPr>
+          <w:rFonts w:cstheme="minorHAnsi"/>
+          <w:sz w:val="16"/>
         </w:rPr>
         <w:t>Chat-GBT bekommt DFD (und erklärt die DFD richtig) -&gt; man erklärt ihm ein scenario und Chat-Gbt gibt ein Threat Modelling</w:t>
       </w:r>
@@ -9465,11 +9488,13 @@
       <w:pPr>
         <w:rPr>
           <w:rFonts w:cstheme="minorHAnsi"/>
-        </w:rPr>
-      </w:pPr>
-      <w:r>
-        <w:rPr>
-          <w:rFonts w:cstheme="minorHAnsi"/>
+          <w:sz w:val="16"/>
+        </w:rPr>
+      </w:pPr>
+      <w:r>
+        <w:rPr>
+          <w:rFonts w:cstheme="minorHAnsi"/>
+          <w:sz w:val="16"/>
         </w:rPr>
         <w:t>Was muss man als Teinehmer (hier Experte oder Grundwissen) wissen bzw. drauf achten, um mit diesem Tool zusammen zu arbeiten?</w:t>
       </w:r>
@@ -9478,11 +9503,13 @@
       <w:pPr>
         <w:rPr>
           <w:rFonts w:cstheme="minorHAnsi"/>
-        </w:rPr>
-      </w:pPr>
-      <w:r>
-        <w:rPr>
-          <w:rFonts w:cstheme="minorHAnsi"/>
+          <w:sz w:val="16"/>
+        </w:rPr>
+      </w:pPr>
+      <w:r>
+        <w:rPr>
+          <w:rFonts w:cstheme="minorHAnsi"/>
+          <w:sz w:val="16"/>
         </w:rPr>
         <w:t>Wann, an welcher Stelle muss eine Person dabei sein, muss eine dabei sein um dieses Tool</w:t>
       </w:r>
@@ -9491,6 +9518,7 @@
       <w:pPr>
         <w:rPr>
           <w:rFonts w:cstheme="minorHAnsi"/>
+          <w:sz w:val="16"/>
         </w:rPr>
       </w:pPr>
     </w:p>
@@ -9499,6 +9527,7 @@
         <w:rPr>
           <w:rFonts w:cstheme="minorHAnsi"/>
           <w:b/>
+          <w:sz w:val="16"/>
           <w:u w:val="single"/>
         </w:rPr>
       </w:pPr>
@@ -9506,6 +9535,7 @@
         <w:rPr>
           <w:rFonts w:cstheme="minorHAnsi"/>
           <w:b/>
+          <w:sz w:val="16"/>
           <w:u w:val="single"/>
         </w:rPr>
         <w:t>Meine Software:</w:t>
@@ -9515,11 +9545,13 @@
       <w:pPr>
         <w:rPr>
           <w:rFonts w:cstheme="minorHAnsi"/>
-        </w:rPr>
-      </w:pPr>
-      <w:r>
-        <w:rPr>
-          <w:rFonts w:cstheme="minorHAnsi"/>
+          <w:sz w:val="16"/>
+        </w:rPr>
+      </w:pPr>
+      <w:r>
+        <w:rPr>
+          <w:rFonts w:cstheme="minorHAnsi"/>
+          <w:sz w:val="16"/>
         </w:rPr>
         <w:t xml:space="preserve">Eine Website mit prompt engeeniering + Chat GBT + Datenbank </w:t>
       </w:r>
@@ -9535,21 +9567,180 @@
       <w:pPr>
         <w:rPr>
           <w:rFonts w:cstheme="minorHAnsi"/>
-        </w:rPr>
-      </w:pPr>
+          <w:lang w:val="en-GB"/>
+        </w:rPr>
+      </w:pPr>
+      <w:r>
+        <w:rPr>
+          <w:rFonts w:cstheme="minorHAnsi"/>
+          <w:lang w:val="en-GB"/>
+        </w:rPr>
+        <w:t xml:space="preserve">LLM + Input DFD + Prompt </w:t>
+      </w:r>
+      <w:proofErr w:type="spellStart"/>
+      <w:r>
+        <w:rPr>
+          <w:rFonts w:cstheme="minorHAnsi"/>
+          <w:lang w:val="en-GB"/>
+        </w:rPr>
+        <w:t>Eng</w:t>
+      </w:r>
+      <w:r>
+        <w:rPr>
+          <w:rFonts w:cstheme="minorHAnsi"/>
+          <w:lang w:val="en-GB"/>
+        </w:rPr>
+        <w:t>eneering</w:t>
+      </w:r>
+      <w:proofErr w:type="spellEnd"/>
+      <w:r>
+        <w:rPr>
+          <w:rFonts w:cstheme="minorHAnsi"/>
+          <w:lang w:val="en-GB"/>
+        </w:rPr>
+        <w:t xml:space="preserve"> -&gt; Output</w:t>
+      </w:r>
     </w:p>
     <w:p>
       <w:pPr>
         <w:rPr>
-          <w:rFonts w:eastAsia="Times New Roman" w:cstheme="minorHAnsi"/>
-          <w:sz w:val="24"/>
-          <w:szCs w:val="24"/>
-          <w:lang w:eastAsia="de-DE"/>
-        </w:rPr>
-      </w:pPr>
-      <w:r>
-        <w:rPr>
-          <w:rFonts w:cstheme="minorHAnsi"/>
+          <w:rFonts w:cstheme="minorHAnsi"/>
+          <w:lang w:val="en-GB"/>
+        </w:rPr>
+      </w:pPr>
+      <w:r>
+        <w:rPr>
+          <w:rFonts w:cstheme="minorHAnsi"/>
+          <w:lang w:val="en-GB"/>
+        </w:rPr>
+        <w:t xml:space="preserve">2x Workshop (1.LLM </w:t>
+      </w:r>
+      <w:proofErr w:type="spellStart"/>
+      <w:r>
+        <w:rPr>
+          <w:rFonts w:cstheme="minorHAnsi"/>
+          <w:lang w:val="en-GB"/>
+        </w:rPr>
+        <w:t>Experten</w:t>
+      </w:r>
+      <w:proofErr w:type="spellEnd"/>
+      <w:r>
+        <w:rPr>
+          <w:rFonts w:cstheme="minorHAnsi"/>
+          <w:lang w:val="en-GB"/>
+        </w:rPr>
+        <w:t xml:space="preserve"> &amp; 2.Security </w:t>
+      </w:r>
+      <w:proofErr w:type="spellStart"/>
+      <w:r>
+        <w:rPr>
+          <w:rFonts w:cstheme="minorHAnsi"/>
+          <w:lang w:val="en-GB"/>
+        </w:rPr>
+        <w:t>Experten</w:t>
+      </w:r>
+      <w:proofErr w:type="spellEnd"/>
+      <w:r>
+        <w:rPr>
+          <w:rFonts w:cstheme="minorHAnsi"/>
+          <w:lang w:val="en-GB"/>
+        </w:rPr>
+        <w:t xml:space="preserve"> &amp; 3. Software </w:t>
+      </w:r>
+      <w:proofErr w:type="spellStart"/>
+      <w:r>
+        <w:rPr>
+          <w:rFonts w:cstheme="minorHAnsi"/>
+          <w:lang w:val="en-GB"/>
+        </w:rPr>
+        <w:t>Engenier</w:t>
+      </w:r>
+      <w:proofErr w:type="spellEnd"/>
+      <w:r>
+        <w:rPr>
+          <w:rFonts w:cstheme="minorHAnsi"/>
+          <w:lang w:val="en-GB"/>
+        </w:rPr>
+        <w:t>)</w:t>
+      </w:r>
+    </w:p>
+    <w:p>
+      <w:pPr>
+        <w:pStyle w:val="ListParagraph"/>
+        <w:numPr>
+          <w:ilvl w:val="0"/>
+          <w:numId w:val="31"/>
+        </w:numPr>
+        <w:rPr>
+          <w:rFonts w:asciiTheme="majorHAnsi" w:eastAsiaTheme="majorEastAsia" w:hAnsiTheme="majorHAnsi" w:cstheme="majorBidi"/>
+          <w:color w:val="2E74B5" w:themeColor="accent1" w:themeShade="BF"/>
+          <w:sz w:val="28"/>
+          <w:szCs w:val="28"/>
+        </w:rPr>
+      </w:pPr>
+      <w:r>
+        <w:rPr>
+          <w:rFonts w:cstheme="minorHAnsi"/>
+        </w:rPr>
+        <w:t>Workshop die drei Gruppen miteinander reden. WAS muss für ein solches Thema beachtet werden</w:t>
+      </w:r>
+      <w:r>
+        <w:rPr>
+          <w:rFonts w:cstheme="minorHAnsi"/>
+        </w:rPr>
+        <w:t xml:space="preserve"> (Diskussion aufnehmen. Fragen vorbereiten? Welche angroderung brauchen die drei Gruppen, um eine Trustworthy, Präzision, Recall; -&gt; Interface vorbereiten)</w:t>
+      </w:r>
+    </w:p>
+    <w:p>
+      <w:pPr>
+        <w:pStyle w:val="ListParagraph"/>
+        <w:numPr>
+          <w:ilvl w:val="0"/>
+          <w:numId w:val="31"/>
+        </w:numPr>
+        <w:rPr>
+          <w:rFonts w:asciiTheme="majorHAnsi" w:eastAsiaTheme="majorEastAsia" w:hAnsiTheme="majorHAnsi" w:cstheme="majorBidi"/>
+          <w:color w:val="2E74B5" w:themeColor="accent1" w:themeShade="BF"/>
+          <w:sz w:val="28"/>
+          <w:szCs w:val="28"/>
+        </w:rPr>
+      </w:pPr>
+      <w:r>
+        <w:rPr>
+          <w:rFonts w:cstheme="minorHAnsi"/>
+        </w:rPr>
+        <w:t>Workshop Interface testen. Funktioniert es?</w:t>
+      </w:r>
+    </w:p>
+    <w:p>
+      <w:pPr>
+        <w:pStyle w:val="ListParagraph"/>
+        <w:numPr>
+          <w:ilvl w:val="2"/>
+          <w:numId w:val="5"/>
+        </w:numPr>
+        <w:rPr>
+          <w:rFonts w:asciiTheme="majorHAnsi" w:eastAsiaTheme="majorEastAsia" w:hAnsiTheme="majorHAnsi" w:cstheme="majorBidi"/>
+          <w:color w:val="2E74B5" w:themeColor="accent1" w:themeShade="BF"/>
+          <w:sz w:val="28"/>
+          <w:szCs w:val="28"/>
+        </w:rPr>
+      </w:pPr>
+      <w:r>
+        <w:rPr>
+          <w:rFonts w:asciiTheme="majorHAnsi" w:eastAsiaTheme="majorEastAsia" w:hAnsiTheme="majorHAnsi" w:cstheme="majorBidi"/>
+          <w:color w:val="2E74B5" w:themeColor="accent1" w:themeShade="BF"/>
+          <w:sz w:val="28"/>
+          <w:szCs w:val="28"/>
+        </w:rPr>
+        <w:t>Wir wollen wissen, was genau denken die drei gruppen, was genau brauchen wir</w:t>
+      </w:r>
+      <w:r>
+        <w:rPr>
+          <w:rFonts w:asciiTheme="majorHAnsi" w:eastAsiaTheme="majorEastAsia" w:hAnsiTheme="majorHAnsi" w:cstheme="majorBidi"/>
+          <w:color w:val="2E74B5" w:themeColor="accent1" w:themeShade="BF"/>
+          <w:sz w:val="28"/>
+          <w:szCs w:val="28"/>
         </w:rPr>
         <w:br w:type="page"/>
       </w:r>
@@ -11857,7 +12048,6 @@
                 <w:u w:val="none"/>
                 <w:lang w:val="en-GB"/>
               </w:rPr>
-              <w:lastRenderedPageBreak/>
               <w:t>-&gt; Ref</w:t>
             </w:r>
             <w:r>
@@ -15974,7 +16164,6 @@
                 <w:szCs w:val="18"/>
                 <w:u w:val="none"/>
               </w:rPr>
-              <w:lastRenderedPageBreak/>
               <w:t>-&gt; zu diesem Paper konnte nicht genügend andere gefunden werden [connectedpapers.com]</w:t>
             </w:r>
           </w:p>
@@ -18996,11 +19185,8 @@
           <w:sz w:val="18"/>
           <w:szCs w:val="18"/>
           <w:u w:val="none"/>
-          <w:lang w:val="en-GB"/>
-        </w:rPr>
-      </w:pPr>
-      <w:bookmarkStart w:id="0" w:name="_GoBack"/>
-      <w:bookmarkEnd w:id="0"/>
+        </w:rPr>
+      </w:pPr>
     </w:p>
     <w:p>
       <w:pPr>
@@ -19013,7 +19199,6 @@
           <w:sz w:val="18"/>
           <w:szCs w:val="18"/>
           <w:u w:val="none"/>
-          <w:lang w:val="en-GB"/>
         </w:rPr>
       </w:pPr>
     </w:p>
@@ -19028,7 +19213,6 @@
           <w:sz w:val="18"/>
           <w:szCs w:val="18"/>
           <w:u w:val="none"/>
-          <w:lang w:val="en-GB"/>
         </w:rPr>
       </w:pPr>
     </w:p>
@@ -19037,6 +19221,1835 @@
         <w:pStyle w:val="paragraph"/>
         <w:spacing w:before="0" w:beforeAutospacing="0" w:after="0" w:afterAutospacing="0"/>
         <w:textAlignment w:val="baseline"/>
+        <w:rPr>
+          <w:rStyle w:val="Hyperlink"/>
+          <w:rFonts w:ascii="Arial" w:hAnsi="Arial" w:cs="Arial"/>
+          <w:sz w:val="16"/>
+          <w:szCs w:val="18"/>
+          <w:u w:val="none"/>
+        </w:rPr>
+      </w:pPr>
+      <w:r>
+        <w:rPr>
+          <w:rStyle w:val="Hyperlink"/>
+          <w:rFonts w:ascii="Arial" w:hAnsi="Arial" w:cs="Arial"/>
+          <w:sz w:val="16"/>
+          <w:szCs w:val="18"/>
+          <w:u w:val="none"/>
+        </w:rPr>
+        <w:t>[1]</w:t>
+      </w:r>
+    </w:p>
+    <w:p>
+      <w:pPr>
+        <w:pStyle w:val="paragraph"/>
+        <w:spacing w:before="0" w:beforeAutospacing="0" w:after="0" w:afterAutospacing="0"/>
+        <w:textAlignment w:val="baseline"/>
+        <w:rPr>
+          <w:rStyle w:val="Hyperlink"/>
+          <w:rFonts w:ascii="Arial" w:hAnsi="Arial" w:cs="Arial"/>
+          <w:sz w:val="16"/>
+          <w:szCs w:val="18"/>
+          <w:u w:val="none"/>
+        </w:rPr>
+      </w:pPr>
+      <w:r>
+        <w:rPr>
+          <w:rStyle w:val="Hyperlink"/>
+          <w:rFonts w:ascii="Arial" w:hAnsi="Arial" w:cs="Arial"/>
+          <w:sz w:val="16"/>
+          <w:szCs w:val="18"/>
+          <w:u w:val="none"/>
+        </w:rPr>
+        <w:t xml:space="preserve"> In der Studie wurden verschiedene Prompting-Methoden in unterschiedlichen Szenarien getestet.</w:t>
+      </w:r>
+    </w:p>
+    <w:p>
+      <w:pPr>
+        <w:pStyle w:val="paragraph"/>
+        <w:spacing w:before="0" w:beforeAutospacing="0" w:after="0" w:afterAutospacing="0"/>
+        <w:textAlignment w:val="baseline"/>
+        <w:rPr>
+          <w:rFonts w:ascii="Arial" w:hAnsi="Arial" w:cs="Arial"/>
+          <w:color w:val="0563C1" w:themeColor="hyperlink"/>
+          <w:sz w:val="16"/>
+          <w:szCs w:val="18"/>
+        </w:rPr>
+      </w:pPr>
+      <w:r>
+        <w:rPr>
+          <w:rFonts w:ascii="Arial" w:hAnsi="Arial" w:cs="Arial"/>
+          <w:color w:val="0563C1" w:themeColor="hyperlink"/>
+          <w:sz w:val="16"/>
+          <w:szCs w:val="18"/>
+        </w:rPr>
+        <w:t xml:space="preserve">- </w:t>
+      </w:r>
+      <w:r>
+        <w:rPr>
+          <w:rFonts w:ascii="Arial" w:hAnsi="Arial" w:cs="Arial"/>
+          <w:b/>
+          <w:bCs/>
+          <w:color w:val="0563C1" w:themeColor="hyperlink"/>
+          <w:sz w:val="16"/>
+          <w:szCs w:val="18"/>
+        </w:rPr>
+        <w:t>Zero-Shot Prompting:</w:t>
+      </w:r>
+      <w:r>
+        <w:rPr>
+          <w:rFonts w:ascii="Arial" w:hAnsi="Arial" w:cs="Arial"/>
+          <w:color w:val="0563C1" w:themeColor="hyperlink"/>
+          <w:sz w:val="16"/>
+          <w:szCs w:val="18"/>
+        </w:rPr>
+        <w:t xml:space="preserve"> Es wurden Aufgaben ohne Trainingsbeispiele durchgeführt, wobei das Modell auf sein Vorwissen zurückgriff.</w:t>
+      </w:r>
+    </w:p>
+    <w:p>
+      <w:pPr>
+        <w:pStyle w:val="paragraph"/>
+        <w:spacing w:before="0" w:beforeAutospacing="0" w:after="0" w:afterAutospacing="0"/>
+        <w:textAlignment w:val="baseline"/>
+        <w:rPr>
+          <w:rFonts w:ascii="Arial" w:hAnsi="Arial" w:cs="Arial"/>
+          <w:color w:val="0563C1" w:themeColor="hyperlink"/>
+          <w:sz w:val="16"/>
+          <w:szCs w:val="18"/>
+        </w:rPr>
+      </w:pPr>
+      <w:r>
+        <w:rPr>
+          <w:rFonts w:ascii="Arial" w:hAnsi="Arial" w:cs="Arial"/>
+          <w:color w:val="0563C1" w:themeColor="hyperlink"/>
+          <w:sz w:val="16"/>
+          <w:szCs w:val="18"/>
+        </w:rPr>
+        <w:t xml:space="preserve">- </w:t>
+      </w:r>
+      <w:r>
+        <w:rPr>
+          <w:rFonts w:ascii="Arial" w:hAnsi="Arial" w:cs="Arial"/>
+          <w:b/>
+          <w:bCs/>
+          <w:color w:val="0563C1" w:themeColor="hyperlink"/>
+          <w:sz w:val="16"/>
+          <w:szCs w:val="18"/>
+        </w:rPr>
+        <w:t>Few-Shot Prompting:</w:t>
+      </w:r>
+      <w:r>
+        <w:rPr>
+          <w:rFonts w:ascii="Arial" w:hAnsi="Arial" w:cs="Arial"/>
+          <w:color w:val="0563C1" w:themeColor="hyperlink"/>
+          <w:sz w:val="16"/>
+          <w:szCs w:val="18"/>
+        </w:rPr>
+        <w:t xml:space="preserve"> Hier wurden dem Modell nur wenige Beispiele gegeben, um es auf neue Aufgaben vorzubereiten und die Leistung zu testen.</w:t>
+      </w:r>
+    </w:p>
+    <w:p>
+      <w:pPr>
+        <w:pStyle w:val="paragraph"/>
+        <w:spacing w:before="0" w:beforeAutospacing="0" w:after="0" w:afterAutospacing="0"/>
+        <w:textAlignment w:val="baseline"/>
+        <w:rPr>
+          <w:rFonts w:ascii="Arial" w:hAnsi="Arial" w:cs="Arial"/>
+          <w:color w:val="0563C1" w:themeColor="hyperlink"/>
+          <w:sz w:val="16"/>
+          <w:szCs w:val="18"/>
+        </w:rPr>
+      </w:pPr>
+      <w:r>
+        <w:rPr>
+          <w:rFonts w:ascii="Arial" w:hAnsi="Arial" w:cs="Arial"/>
+          <w:color w:val="0563C1" w:themeColor="hyperlink"/>
+          <w:sz w:val="16"/>
+          <w:szCs w:val="18"/>
+        </w:rPr>
+        <w:t xml:space="preserve">- </w:t>
+      </w:r>
+      <w:r>
+        <w:rPr>
+          <w:rFonts w:ascii="Arial" w:hAnsi="Arial" w:cs="Arial"/>
+          <w:b/>
+          <w:bCs/>
+          <w:color w:val="0563C1" w:themeColor="hyperlink"/>
+          <w:sz w:val="16"/>
+          <w:szCs w:val="18"/>
+        </w:rPr>
+        <w:t>Chain-of-Thought (CoT) Prompting:</w:t>
+      </w:r>
+      <w:r>
+        <w:rPr>
+          <w:rFonts w:ascii="Arial" w:hAnsi="Arial" w:cs="Arial"/>
+          <w:color w:val="0563C1" w:themeColor="hyperlink"/>
+          <w:sz w:val="16"/>
+          <w:szCs w:val="18"/>
+        </w:rPr>
+        <w:t xml:space="preserve"> Es wurde überprüft, wie LLMs durch Schritt-für-Schritt-Denken zu besseren und detaillierteren Antworten geführt werden.</w:t>
+      </w:r>
+    </w:p>
+    <w:p>
+      <w:pPr>
+        <w:pStyle w:val="paragraph"/>
+        <w:spacing w:before="0" w:beforeAutospacing="0" w:after="0" w:afterAutospacing="0"/>
+        <w:textAlignment w:val="baseline"/>
+        <w:rPr>
+          <w:rFonts w:ascii="Arial" w:hAnsi="Arial" w:cs="Arial"/>
+          <w:color w:val="0563C1" w:themeColor="hyperlink"/>
+          <w:sz w:val="16"/>
+          <w:szCs w:val="18"/>
+        </w:rPr>
+      </w:pPr>
+      <w:r>
+        <w:rPr>
+          <w:rFonts w:ascii="Arial" w:hAnsi="Arial" w:cs="Arial"/>
+          <w:color w:val="0563C1" w:themeColor="hyperlink"/>
+          <w:sz w:val="16"/>
+          <w:szCs w:val="18"/>
+        </w:rPr>
+        <w:t xml:space="preserve">- </w:t>
+      </w:r>
+      <w:r>
+        <w:rPr>
+          <w:rFonts w:ascii="Arial" w:hAnsi="Arial" w:cs="Arial"/>
+          <w:b/>
+          <w:bCs/>
+          <w:color w:val="0563C1" w:themeColor="hyperlink"/>
+          <w:sz w:val="16"/>
+          <w:szCs w:val="18"/>
+        </w:rPr>
+        <w:t>LogiCoT (Logical Chain-of-Thought):</w:t>
+      </w:r>
+      <w:r>
+        <w:rPr>
+          <w:rFonts w:ascii="Arial" w:hAnsi="Arial" w:cs="Arial"/>
+          <w:color w:val="0563C1" w:themeColor="hyperlink"/>
+          <w:sz w:val="16"/>
+          <w:szCs w:val="18"/>
+        </w:rPr>
+        <w:t xml:space="preserve"> Diese Methode wurde verwendet, um logische Fehler in den Schlussfolgerungen des Modells zu reduzieren, indem ein Prozess der Überprüfung und Korrektur eingeführt wurde.</w:t>
+      </w:r>
+    </w:p>
+    <w:p>
+      <w:pPr>
+        <w:pStyle w:val="paragraph"/>
+        <w:spacing w:before="0" w:beforeAutospacing="0" w:after="0" w:afterAutospacing="0"/>
+        <w:textAlignment w:val="baseline"/>
+        <w:rPr>
+          <w:rFonts w:ascii="Arial" w:hAnsi="Arial" w:cs="Arial"/>
+          <w:color w:val="0563C1" w:themeColor="hyperlink"/>
+          <w:sz w:val="16"/>
+          <w:szCs w:val="18"/>
+        </w:rPr>
+      </w:pPr>
+      <w:r>
+        <w:rPr>
+          <w:rFonts w:ascii="Arial" w:hAnsi="Arial" w:cs="Arial"/>
+          <w:color w:val="0563C1" w:themeColor="hyperlink"/>
+          <w:sz w:val="16"/>
+          <w:szCs w:val="18"/>
+        </w:rPr>
+        <w:t xml:space="preserve">- </w:t>
+      </w:r>
+      <w:r>
+        <w:rPr>
+          <w:rFonts w:ascii="Arial" w:hAnsi="Arial" w:cs="Arial"/>
+          <w:b/>
+          <w:bCs/>
+          <w:color w:val="0563C1" w:themeColor="hyperlink"/>
+          <w:sz w:val="16"/>
+          <w:szCs w:val="18"/>
+        </w:rPr>
+        <w:t>Auto-CoT:</w:t>
+      </w:r>
+      <w:r>
+        <w:rPr>
+          <w:rFonts w:ascii="Arial" w:hAnsi="Arial" w:cs="Arial"/>
+          <w:color w:val="0563C1" w:themeColor="hyperlink"/>
+          <w:sz w:val="16"/>
+          <w:szCs w:val="18"/>
+        </w:rPr>
+        <w:t xml:space="preserve"> Ein automatisierter Ansatz, um verschiedene Ketten von Überlegungen zu generieren, wurde getestet, um Fehler zu minimieren und die Leistung zu steigern.</w:t>
+      </w:r>
+    </w:p>
+    <w:p>
+      <w:pPr>
+        <w:pStyle w:val="paragraph"/>
+        <w:spacing w:before="0" w:beforeAutospacing="0" w:after="0" w:afterAutospacing="0"/>
+        <w:textAlignment w:val="baseline"/>
+        <w:rPr>
+          <w:rFonts w:ascii="Arial" w:hAnsi="Arial" w:cs="Arial"/>
+          <w:color w:val="0563C1" w:themeColor="hyperlink"/>
+          <w:sz w:val="16"/>
+          <w:szCs w:val="18"/>
+        </w:rPr>
+      </w:pPr>
+      <w:r>
+        <w:rPr>
+          <w:rFonts w:ascii="Arial" w:hAnsi="Arial" w:cs="Arial"/>
+          <w:color w:val="0563C1" w:themeColor="hyperlink"/>
+          <w:sz w:val="16"/>
+          <w:szCs w:val="18"/>
+        </w:rPr>
+        <w:t xml:space="preserve">- </w:t>
+      </w:r>
+      <w:r>
+        <w:rPr>
+          <w:rFonts w:ascii="Arial" w:hAnsi="Arial" w:cs="Arial"/>
+          <w:b/>
+          <w:bCs/>
+          <w:color w:val="0563C1" w:themeColor="hyperlink"/>
+          <w:sz w:val="16"/>
+          <w:szCs w:val="18"/>
+        </w:rPr>
+        <w:t>Self-Consistency und Self-Refine:</w:t>
+      </w:r>
+      <w:r>
+        <w:rPr>
+          <w:rFonts w:ascii="Arial" w:hAnsi="Arial" w:cs="Arial"/>
+          <w:color w:val="0563C1" w:themeColor="hyperlink"/>
+          <w:sz w:val="16"/>
+          <w:szCs w:val="18"/>
+        </w:rPr>
+        <w:t xml:space="preserve"> Diese Techniken testeten, wie Modelle durch selbstkonsistente und selbstverfeinernde Mechanismen ihre Antworten verbessern konnten.</w:t>
+      </w:r>
+    </w:p>
+    <w:p>
+      <w:pPr>
+        <w:pStyle w:val="paragraph"/>
+        <w:spacing w:before="0" w:beforeAutospacing="0" w:after="0" w:afterAutospacing="0"/>
+        <w:textAlignment w:val="baseline"/>
+        <w:rPr>
+          <w:rFonts w:ascii="Arial" w:hAnsi="Arial" w:cs="Arial"/>
+          <w:color w:val="0563C1" w:themeColor="hyperlink"/>
+          <w:sz w:val="16"/>
+          <w:szCs w:val="18"/>
+        </w:rPr>
+      </w:pPr>
+      <w:r>
+        <w:rPr>
+          <w:rFonts w:ascii="Arial" w:hAnsi="Arial" w:cs="Arial"/>
+          <w:color w:val="0563C1" w:themeColor="hyperlink"/>
+          <w:sz w:val="16"/>
+          <w:szCs w:val="18"/>
+        </w:rPr>
+        <w:t xml:space="preserve">- </w:t>
+      </w:r>
+      <w:r>
+        <w:rPr>
+          <w:rFonts w:ascii="Arial" w:hAnsi="Arial" w:cs="Arial"/>
+          <w:b/>
+          <w:bCs/>
+          <w:color w:val="0563C1" w:themeColor="hyperlink"/>
+          <w:sz w:val="16"/>
+          <w:szCs w:val="18"/>
+        </w:rPr>
+        <w:t>Graph-of-Thoughts (GoT) und Tree-of-Thoughts (ToT):</w:t>
+      </w:r>
+      <w:r>
+        <w:rPr>
+          <w:rFonts w:ascii="Arial" w:hAnsi="Arial" w:cs="Arial"/>
+          <w:color w:val="0563C1" w:themeColor="hyperlink"/>
+          <w:sz w:val="16"/>
+          <w:szCs w:val="18"/>
+        </w:rPr>
+        <w:t xml:space="preserve"> Komplexe Problemlösungen wurden durch dynamische und strukturierte Überlegungsprozesse untersucht, die eine systematische Exploration der Lösungen ermöglichen.</w:t>
+      </w:r>
+    </w:p>
+    <w:p>
+      <w:pPr>
+        <w:pStyle w:val="paragraph"/>
+        <w:spacing w:before="0" w:beforeAutospacing="0" w:after="0" w:afterAutospacing="0"/>
+        <w:textAlignment w:val="baseline"/>
+        <w:rPr>
+          <w:rFonts w:ascii="Arial" w:hAnsi="Arial" w:cs="Arial"/>
+          <w:color w:val="0563C1" w:themeColor="hyperlink"/>
+          <w:sz w:val="16"/>
+          <w:szCs w:val="18"/>
+        </w:rPr>
+      </w:pPr>
+      <w:r>
+        <w:rPr>
+          <w:rFonts w:ascii="Arial" w:hAnsi="Arial" w:cs="Arial"/>
+          <w:color w:val="0563C1" w:themeColor="hyperlink"/>
+          <w:sz w:val="16"/>
+          <w:szCs w:val="18"/>
+        </w:rPr>
+        <w:t xml:space="preserve">- </w:t>
+      </w:r>
+      <w:r>
+        <w:rPr>
+          <w:rFonts w:ascii="Arial" w:hAnsi="Arial" w:cs="Arial"/>
+          <w:b/>
+          <w:bCs/>
+          <w:color w:val="0563C1" w:themeColor="hyperlink"/>
+          <w:sz w:val="16"/>
+          <w:szCs w:val="18"/>
+        </w:rPr>
+        <w:t>ECHO (Self-Harmonized Chain-of-Thought Prompting):</w:t>
+      </w:r>
+      <w:r>
+        <w:rPr>
+          <w:rFonts w:ascii="Arial" w:hAnsi="Arial" w:cs="Arial"/>
+          <w:color w:val="0563C1" w:themeColor="hyperlink"/>
+          <w:sz w:val="16"/>
+          <w:szCs w:val="18"/>
+        </w:rPr>
+        <w:t xml:space="preserve"> Hierbei wurde untersucht, wie ein selbstharmonisierter Ansatz die Leistung von automatisierten Ketten von Gedanken (Auto-CoT) verbessern kann, um mit diversifizierten und fehlerhaften Rationalen besser umzugehen.</w:t>
+      </w:r>
+    </w:p>
+    <w:p>
+      <w:pPr>
+        <w:pStyle w:val="paragraph"/>
+        <w:spacing w:before="0" w:beforeAutospacing="0" w:after="0" w:afterAutospacing="0"/>
+        <w:textAlignment w:val="baseline"/>
+        <w:rPr>
+          <w:rFonts w:ascii="Arial" w:hAnsi="Arial" w:cs="Arial"/>
+          <w:color w:val="0563C1" w:themeColor="hyperlink"/>
+          <w:sz w:val="16"/>
+          <w:szCs w:val="18"/>
+        </w:rPr>
+      </w:pPr>
+      <w:r>
+        <w:rPr>
+          <w:rFonts w:ascii="Arial" w:hAnsi="Arial" w:cs="Arial"/>
+          <w:color w:val="0563C1" w:themeColor="hyperlink"/>
+          <w:sz w:val="16"/>
+          <w:szCs w:val="18"/>
+        </w:rPr>
+        <w:t xml:space="preserve">- </w:t>
+      </w:r>
+      <w:r>
+        <w:rPr>
+          <w:rFonts w:ascii="Arial" w:hAnsi="Arial" w:cs="Arial"/>
+          <w:b/>
+          <w:bCs/>
+          <w:color w:val="0563C1" w:themeColor="hyperlink"/>
+          <w:sz w:val="16"/>
+          <w:szCs w:val="18"/>
+        </w:rPr>
+        <w:t>Logic-of-Thought Prompting:</w:t>
+      </w:r>
+      <w:r>
+        <w:rPr>
+          <w:rFonts w:ascii="Arial" w:hAnsi="Arial" w:cs="Arial"/>
+          <w:color w:val="0563C1" w:themeColor="hyperlink"/>
+          <w:sz w:val="16"/>
+          <w:szCs w:val="18"/>
+        </w:rPr>
+        <w:t xml:space="preserve"> Diese Methode verbesserte die Genauigkeit von CoT-Prompts und zeigte Verbesserungen von 4.35% auf dem ReClor-Benchmark und 5% auf LogiQA.</w:t>
+      </w:r>
+    </w:p>
+    <w:p>
+      <w:pPr>
+        <w:pStyle w:val="paragraph"/>
+        <w:spacing w:before="0" w:beforeAutospacing="0" w:after="0" w:afterAutospacing="0"/>
+        <w:textAlignment w:val="baseline"/>
+        <w:rPr>
+          <w:rFonts w:ascii="Arial" w:hAnsi="Arial" w:cs="Arial"/>
+          <w:color w:val="0563C1" w:themeColor="hyperlink"/>
+          <w:sz w:val="16"/>
+          <w:szCs w:val="18"/>
+        </w:rPr>
+      </w:pPr>
+      <w:r>
+        <w:rPr>
+          <w:rFonts w:ascii="Arial" w:hAnsi="Arial" w:cs="Arial"/>
+          <w:color w:val="0563C1" w:themeColor="hyperlink"/>
+          <w:sz w:val="16"/>
+          <w:szCs w:val="18"/>
+        </w:rPr>
+        <w:t xml:space="preserve">- </w:t>
+      </w:r>
+      <w:r>
+        <w:rPr>
+          <w:rFonts w:ascii="Arial" w:hAnsi="Arial" w:cs="Arial"/>
+          <w:b/>
+          <w:bCs/>
+          <w:color w:val="0563C1" w:themeColor="hyperlink"/>
+          <w:sz w:val="16"/>
+          <w:szCs w:val="18"/>
+        </w:rPr>
+        <w:t>Code Prompting:</w:t>
+      </w:r>
+      <w:r>
+        <w:rPr>
+          <w:rFonts w:ascii="Arial" w:hAnsi="Arial" w:cs="Arial"/>
+          <w:color w:val="0563C1" w:themeColor="hyperlink"/>
+          <w:sz w:val="16"/>
+          <w:szCs w:val="18"/>
+        </w:rPr>
+        <w:t xml:space="preserve"> Es zeigte sich, dass die Verwendung von Code-Prompts die Leistung von LLMs signifikant steigerte. Beispielsweise erzielte GPT-3.5 im Durchschnitt eine Verbesserung von 8.42 F1-Punkten, während Mistral eine Verbesserung von 4.22 Punkten zeigte.</w:t>
+      </w:r>
+    </w:p>
+    <w:p>
+      <w:pPr>
+        <w:pStyle w:val="paragraph"/>
+        <w:spacing w:before="0" w:beforeAutospacing="0" w:after="0" w:afterAutospacing="0"/>
+        <w:textAlignment w:val="baseline"/>
+        <w:rPr>
+          <w:rFonts w:ascii="Arial" w:hAnsi="Arial" w:cs="Arial"/>
+          <w:color w:val="0563C1" w:themeColor="hyperlink"/>
+          <w:sz w:val="16"/>
+          <w:szCs w:val="18"/>
+        </w:rPr>
+      </w:pPr>
+    </w:p>
+    <w:p>
+      <w:pPr>
+        <w:pStyle w:val="paragraph"/>
+        <w:spacing w:before="0" w:beforeAutospacing="0" w:after="0" w:afterAutospacing="0"/>
+        <w:textAlignment w:val="baseline"/>
+        <w:rPr>
+          <w:rFonts w:ascii="Arial" w:hAnsi="Arial" w:cs="Arial"/>
+          <w:color w:val="0563C1" w:themeColor="hyperlink"/>
+          <w:sz w:val="16"/>
+          <w:szCs w:val="18"/>
+        </w:rPr>
+      </w:pPr>
+      <w:r>
+        <w:rPr>
+          <w:rFonts w:ascii="Arial" w:hAnsi="Arial" w:cs="Arial"/>
+          <w:color w:val="0563C1" w:themeColor="hyperlink"/>
+          <w:sz w:val="16"/>
+          <w:szCs w:val="18"/>
+        </w:rPr>
+        <w:t xml:space="preserve">  </w:t>
+      </w:r>
+      <w:r>
+        <w:rPr>
+          <w:rFonts w:ascii="Arial" w:hAnsi="Arial" w:cs="Arial"/>
+          <w:b/>
+          <w:bCs/>
+          <w:color w:val="0563C1" w:themeColor="hyperlink"/>
+          <w:sz w:val="16"/>
+          <w:szCs w:val="18"/>
+        </w:rPr>
+        <w:t>Active-Prompting</w:t>
+      </w:r>
+      <w:r>
+        <w:rPr>
+          <w:rFonts w:ascii="Arial" w:hAnsi="Arial" w:cs="Arial"/>
+          <w:color w:val="0563C1" w:themeColor="hyperlink"/>
+          <w:sz w:val="16"/>
+          <w:szCs w:val="18"/>
+        </w:rPr>
+        <w:t>: Auswahl unsicherer Fragen zur Verbesserung der LLM-Leistung.</w:t>
+      </w:r>
+    </w:p>
+    <w:p>
+      <w:pPr>
+        <w:pStyle w:val="paragraph"/>
+        <w:spacing w:before="0" w:beforeAutospacing="0" w:after="0" w:afterAutospacing="0"/>
+        <w:textAlignment w:val="baseline"/>
+        <w:rPr>
+          <w:rFonts w:ascii="Arial" w:hAnsi="Arial" w:cs="Arial"/>
+          <w:color w:val="0563C1" w:themeColor="hyperlink"/>
+          <w:sz w:val="16"/>
+          <w:szCs w:val="18"/>
+        </w:rPr>
+      </w:pPr>
+      <w:r>
+        <w:rPr>
+          <w:rFonts w:ascii="Arial" w:hAnsi="Arial" w:cs="Arial"/>
+          <w:color w:val="0563C1" w:themeColor="hyperlink"/>
+          <w:sz w:val="16"/>
+          <w:szCs w:val="18"/>
+        </w:rPr>
+        <w:t xml:space="preserve">  </w:t>
+      </w:r>
+      <w:r>
+        <w:rPr>
+          <w:rFonts w:ascii="Arial" w:hAnsi="Arial" w:cs="Arial"/>
+          <w:b/>
+          <w:bCs/>
+          <w:color w:val="0563C1" w:themeColor="hyperlink"/>
+          <w:sz w:val="16"/>
+          <w:szCs w:val="18"/>
+        </w:rPr>
+        <w:t>Automatic Prompt Engineer (APE)</w:t>
+      </w:r>
+      <w:r>
+        <w:rPr>
+          <w:rFonts w:ascii="Arial" w:hAnsi="Arial" w:cs="Arial"/>
+          <w:color w:val="0563C1" w:themeColor="hyperlink"/>
+          <w:sz w:val="16"/>
+          <w:szCs w:val="18"/>
+        </w:rPr>
+        <w:t>: Automatische Generierung und Auswahl von Prompts zur Anpassung an Aufgaben.</w:t>
+      </w:r>
+    </w:p>
+    <w:p>
+      <w:pPr>
+        <w:pStyle w:val="paragraph"/>
+        <w:spacing w:before="0" w:beforeAutospacing="0" w:after="0" w:afterAutospacing="0"/>
+        <w:textAlignment w:val="baseline"/>
+        <w:rPr>
+          <w:rFonts w:ascii="Arial" w:hAnsi="Arial" w:cs="Arial"/>
+          <w:color w:val="0563C1" w:themeColor="hyperlink"/>
+          <w:sz w:val="16"/>
+          <w:szCs w:val="18"/>
+        </w:rPr>
+      </w:pPr>
+      <w:r>
+        <w:rPr>
+          <w:rFonts w:ascii="Arial" w:hAnsi="Arial" w:cs="Arial"/>
+          <w:color w:val="0563C1" w:themeColor="hyperlink"/>
+          <w:sz w:val="16"/>
+          <w:szCs w:val="18"/>
+        </w:rPr>
+        <w:t xml:space="preserve">  </w:t>
+      </w:r>
+      <w:r>
+        <w:rPr>
+          <w:rFonts w:ascii="Arial" w:hAnsi="Arial" w:cs="Arial"/>
+          <w:b/>
+          <w:bCs/>
+          <w:color w:val="0563C1" w:themeColor="hyperlink"/>
+          <w:sz w:val="16"/>
+          <w:szCs w:val="18"/>
+        </w:rPr>
+        <w:t>Emotion Prompting</w:t>
+      </w:r>
+      <w:r>
+        <w:rPr>
+          <w:rFonts w:ascii="Arial" w:hAnsi="Arial" w:cs="Arial"/>
+          <w:color w:val="0563C1" w:themeColor="hyperlink"/>
+          <w:sz w:val="16"/>
+          <w:szCs w:val="18"/>
+        </w:rPr>
+        <w:t>: Hinzufügen emotionaler Anreize zur Verbesserung der emotionalen Intelligenz von LLMs.</w:t>
+      </w:r>
+    </w:p>
+    <w:p>
+      <w:pPr>
+        <w:pStyle w:val="paragraph"/>
+        <w:spacing w:before="0" w:beforeAutospacing="0" w:after="0" w:afterAutospacing="0"/>
+        <w:textAlignment w:val="baseline"/>
+        <w:rPr>
+          <w:rFonts w:ascii="Arial" w:hAnsi="Arial" w:cs="Arial"/>
+          <w:color w:val="0563C1" w:themeColor="hyperlink"/>
+          <w:sz w:val="16"/>
+          <w:szCs w:val="18"/>
+        </w:rPr>
+      </w:pPr>
+      <w:r>
+        <w:rPr>
+          <w:rFonts w:ascii="Arial" w:hAnsi="Arial" w:cs="Arial"/>
+          <w:color w:val="0563C1" w:themeColor="hyperlink"/>
+          <w:sz w:val="16"/>
+          <w:szCs w:val="18"/>
+        </w:rPr>
+        <w:t xml:space="preserve">  </w:t>
+      </w:r>
+      <w:r>
+        <w:rPr>
+          <w:rFonts w:ascii="Arial" w:hAnsi="Arial" w:cs="Arial"/>
+          <w:b/>
+          <w:bCs/>
+          <w:color w:val="0563C1" w:themeColor="hyperlink"/>
+          <w:sz w:val="16"/>
+          <w:szCs w:val="18"/>
+        </w:rPr>
+        <w:t>Scratchpad und PoT</w:t>
+      </w:r>
+      <w:r>
+        <w:rPr>
+          <w:rFonts w:ascii="Arial" w:hAnsi="Arial" w:cs="Arial"/>
+          <w:color w:val="0563C1" w:themeColor="hyperlink"/>
+          <w:sz w:val="16"/>
+          <w:szCs w:val="18"/>
+        </w:rPr>
+        <w:t>: Verbesserung der Lösung komplexer mathematischer und programmiertechnischer Aufgaben.</w:t>
+      </w:r>
+    </w:p>
+    <w:p>
+      <w:pPr>
+        <w:pStyle w:val="paragraph"/>
+        <w:spacing w:before="0" w:beforeAutospacing="0" w:after="0" w:afterAutospacing="0"/>
+        <w:textAlignment w:val="baseline"/>
+        <w:rPr>
+          <w:rFonts w:ascii="Arial" w:hAnsi="Arial" w:cs="Arial"/>
+          <w:color w:val="0563C1" w:themeColor="hyperlink"/>
+          <w:sz w:val="16"/>
+          <w:szCs w:val="18"/>
+        </w:rPr>
+      </w:pPr>
+      <w:r>
+        <w:rPr>
+          <w:rFonts w:ascii="Arial" w:hAnsi="Arial" w:cs="Arial"/>
+          <w:color w:val="0563C1" w:themeColor="hyperlink"/>
+          <w:sz w:val="16"/>
+          <w:szCs w:val="18"/>
+        </w:rPr>
+        <w:t xml:space="preserve">  </w:t>
+      </w:r>
+      <w:r>
+        <w:rPr>
+          <w:rFonts w:ascii="Arial" w:hAnsi="Arial" w:cs="Arial"/>
+          <w:b/>
+          <w:bCs/>
+          <w:color w:val="0563C1" w:themeColor="hyperlink"/>
+          <w:sz w:val="16"/>
+          <w:szCs w:val="18"/>
+        </w:rPr>
+        <w:t>OPRO</w:t>
+      </w:r>
+      <w:r>
+        <w:rPr>
+          <w:rFonts w:ascii="Arial" w:hAnsi="Arial" w:cs="Arial"/>
+          <w:color w:val="0563C1" w:themeColor="hyperlink"/>
+          <w:sz w:val="16"/>
+          <w:szCs w:val="18"/>
+        </w:rPr>
+        <w:t>: Optimierung von Aufgaben durch natürliche Sprachprompts.</w:t>
+      </w:r>
+    </w:p>
+    <w:p>
+      <w:pPr>
+        <w:pStyle w:val="paragraph"/>
+        <w:spacing w:before="0" w:beforeAutospacing="0" w:after="0" w:afterAutospacing="0"/>
+        <w:textAlignment w:val="baseline"/>
+        <w:rPr>
+          <w:rFonts w:ascii="Arial" w:hAnsi="Arial" w:cs="Arial"/>
+          <w:color w:val="0563C1" w:themeColor="hyperlink"/>
+          <w:sz w:val="16"/>
+          <w:szCs w:val="18"/>
+        </w:rPr>
+      </w:pPr>
+      <w:r>
+        <w:rPr>
+          <w:rFonts w:ascii="Arial" w:hAnsi="Arial" w:cs="Arial"/>
+          <w:color w:val="0563C1" w:themeColor="hyperlink"/>
+          <w:sz w:val="16"/>
+          <w:szCs w:val="18"/>
+        </w:rPr>
+        <w:t xml:space="preserve">  </w:t>
+      </w:r>
+      <w:r>
+        <w:rPr>
+          <w:rFonts w:ascii="Arial" w:hAnsi="Arial" w:cs="Arial"/>
+          <w:b/>
+          <w:bCs/>
+          <w:color w:val="0563C1" w:themeColor="hyperlink"/>
+          <w:sz w:val="16"/>
+          <w:szCs w:val="18"/>
+        </w:rPr>
+        <w:t>RaR</w:t>
+      </w:r>
+      <w:r>
+        <w:rPr>
+          <w:rFonts w:ascii="Arial" w:hAnsi="Arial" w:cs="Arial"/>
+          <w:color w:val="0563C1" w:themeColor="hyperlink"/>
+          <w:sz w:val="16"/>
+          <w:szCs w:val="18"/>
+        </w:rPr>
+        <w:t>: Verbesserung des Verständnisses und der Antwortgenauigkeit durch Umformulierung von Fragen.</w:t>
+      </w:r>
+    </w:p>
+    <w:p>
+      <w:pPr>
+        <w:rPr>
+          <w:rFonts w:ascii="Arial" w:hAnsi="Arial" w:cs="Arial"/>
+          <w:color w:val="0563C1" w:themeColor="hyperlink"/>
+          <w:sz w:val="16"/>
+          <w:szCs w:val="18"/>
+        </w:rPr>
+      </w:pPr>
+      <w:r>
+        <w:rPr>
+          <w:rFonts w:ascii="Arial" w:hAnsi="Arial" w:cs="Arial"/>
+          <w:color w:val="0563C1" w:themeColor="hyperlink"/>
+          <w:sz w:val="16"/>
+          <w:szCs w:val="18"/>
+        </w:rPr>
+        <w:br w:type="page"/>
+      </w:r>
+    </w:p>
+    <w:p>
+      <w:pPr>
+        <w:rPr>
+          <w:rFonts w:ascii="Arial" w:eastAsia="Times New Roman" w:hAnsi="Arial" w:cs="Arial"/>
+          <w:color w:val="0563C1" w:themeColor="hyperlink"/>
+          <w:sz w:val="16"/>
+          <w:szCs w:val="18"/>
+          <w:lang w:eastAsia="de-DE"/>
+        </w:rPr>
+      </w:pPr>
+    </w:p>
+    <w:p>
+      <w:pPr>
+        <w:pStyle w:val="Heading3"/>
+      </w:pPr>
+      <w:r>
+        <w:t>Ziel der Studie:</w:t>
+      </w:r>
+    </w:p>
+    <w:p>
+      <w:pPr>
+        <w:numPr>
+          <w:ilvl w:val="0"/>
+          <w:numId w:val="23"/>
+        </w:numPr>
+        <w:spacing w:before="100" w:beforeAutospacing="1" w:after="100" w:afterAutospacing="1" w:line="240" w:lineRule="auto"/>
+      </w:pPr>
+      <w:r>
+        <w:rPr>
+          <w:rStyle w:val="Strong"/>
+        </w:rPr>
+        <w:t>Validierung</w:t>
+      </w:r>
+      <w:r>
+        <w:t xml:space="preserve"> eines unterstützten Threat-Modeling-Prozesses mit Hilfe von KI (z. B. ChatGPT).</w:t>
+      </w:r>
+    </w:p>
+    <w:p>
+      <w:pPr>
+        <w:numPr>
+          <w:ilvl w:val="0"/>
+          <w:numId w:val="23"/>
+        </w:numPr>
+        <w:spacing w:before="100" w:beforeAutospacing="1" w:after="100" w:afterAutospacing="1" w:line="240" w:lineRule="auto"/>
+      </w:pPr>
+      <w:r>
+        <w:rPr>
+          <w:rStyle w:val="Strong"/>
+        </w:rPr>
+        <w:t>Evaluierung</w:t>
+      </w:r>
+      <w:r>
+        <w:rPr>
+          <w:rStyle w:val="Strong"/>
+        </w:rPr>
+        <w:t>:</w:t>
+      </w:r>
+      <w:r>
+        <w:t xml:space="preserve"> wie Prompt Engineering, Tools und menschlicher Input zusammenwirken.</w:t>
+      </w:r>
+    </w:p>
+    <w:p>
+      <w:pPr>
+        <w:numPr>
+          <w:ilvl w:val="0"/>
+          <w:numId w:val="23"/>
+        </w:numPr>
+        <w:spacing w:before="100" w:beforeAutospacing="1" w:after="100" w:afterAutospacing="1" w:line="240" w:lineRule="auto"/>
+      </w:pPr>
+      <w:r>
+        <w:rPr>
+          <w:rStyle w:val="Strong"/>
+        </w:rPr>
+        <w:t>Erforschung</w:t>
+      </w:r>
+      <w:r>
+        <w:t>:</w:t>
+      </w:r>
+      <w:r>
+        <w:t xml:space="preserve"> </w:t>
+      </w:r>
+      <w:r>
+        <w:rPr>
+          <w:rStyle w:val="Strong"/>
+          <w:b w:val="0"/>
+        </w:rPr>
+        <w:t>wann und wo</w:t>
+      </w:r>
+      <w:r>
+        <w:t xml:space="preserve"> menschlicher (Experten-)Input nötig ist.</w:t>
+      </w:r>
+    </w:p>
+    <w:p>
+      <w:pPr>
+        <w:spacing w:before="100" w:beforeAutospacing="1" w:after="100" w:afterAutospacing="1" w:line="240" w:lineRule="auto"/>
+      </w:pPr>
+      <w:r>
+        <w:pict>
+          <v:rect id="_x0000_i1028" style="width:0;height:1.5pt" o:hralign="center" o:hrstd="t" o:hr="t" fillcolor="#a0a0a0" stroked="f"/>
+        </w:pict>
+      </w:r>
+    </w:p>
+    <w:p>
+      <w:pPr>
+        <w:pStyle w:val="Heading3"/>
+      </w:pPr>
+      <w:r>
+        <w:rPr>
+          <w:rStyle w:val="Strong"/>
+          <w:b w:val="0"/>
+          <w:bCs w:val="0"/>
+        </w:rPr>
+        <w:t>Szenario 1: E-Commerce Web-App</w:t>
+      </w:r>
+    </w:p>
+    <w:p>
+      <w:pPr>
+        <w:numPr>
+          <w:ilvl w:val="0"/>
+          <w:numId w:val="24"/>
+        </w:numPr>
+        <w:spacing w:before="100" w:beforeAutospacing="1" w:after="100" w:afterAutospacing="1" w:line="240" w:lineRule="auto"/>
+      </w:pPr>
+      <w:r>
+        <w:t>Eine klassische Online-Shop-Plattform</w:t>
+      </w:r>
+    </w:p>
+    <w:p>
+      <w:pPr>
+        <w:numPr>
+          <w:ilvl w:val="0"/>
+          <w:numId w:val="24"/>
+        </w:numPr>
+        <w:spacing w:before="100" w:beforeAutospacing="1" w:after="100" w:afterAutospacing="1" w:line="240" w:lineRule="auto"/>
+      </w:pPr>
+      <w:r>
+        <w:t>Login, Warenkorb, Zahlungsabwicklung, Admin-Backend</w:t>
+      </w:r>
+    </w:p>
+    <w:p>
+      <w:pPr>
+        <w:numPr>
+          <w:ilvl w:val="0"/>
+          <w:numId w:val="24"/>
+        </w:numPr>
+        <w:spacing w:before="100" w:beforeAutospacing="1" w:after="100" w:afterAutospacing="1" w:line="240" w:lineRule="auto"/>
+      </w:pPr>
+      <w:r>
+        <w:t>Tools: DFD</w:t>
+      </w:r>
+      <w:r>
+        <w:t>, ChatGPT</w:t>
+      </w:r>
+    </w:p>
+    <w:p>
+      <w:pPr>
+        <w:numPr>
+          <w:ilvl w:val="0"/>
+          <w:numId w:val="24"/>
+        </w:numPr>
+        <w:spacing w:before="100" w:beforeAutospacing="1" w:after="100" w:afterAutospacing="1" w:line="240" w:lineRule="auto"/>
+      </w:pPr>
+      <w:r>
+        <w:t>Erkennt ChatGPT typische Bedrohungen wie SQL Injection, Session Hijacking?</w:t>
+      </w:r>
+    </w:p>
+    <w:p>
+      <w:pPr>
+        <w:spacing w:after="0"/>
+      </w:pPr>
+      <w:r>
+        <w:pict>
+          <v:rect id="_x0000_i1029" style="width:0;height:1.5pt" o:hralign="center" o:hrstd="t" o:hr="t" fillcolor="#a0a0a0" stroked="f"/>
+        </w:pict>
+      </w:r>
+    </w:p>
+    <w:p>
+      <w:pPr>
+        <w:pStyle w:val="Heading3"/>
+        <w:rPr>
+          <w:lang w:val="en-GB"/>
+        </w:rPr>
+      </w:pPr>
+      <w:proofErr w:type="spellStart"/>
+      <w:r>
+        <w:rPr>
+          <w:rStyle w:val="Strong"/>
+          <w:b w:val="0"/>
+          <w:bCs w:val="0"/>
+          <w:lang w:val="en-GB"/>
+        </w:rPr>
+        <w:t>Szenario</w:t>
+      </w:r>
+      <w:proofErr w:type="spellEnd"/>
+      <w:r>
+        <w:rPr>
+          <w:rStyle w:val="Strong"/>
+          <w:b w:val="0"/>
+          <w:bCs w:val="0"/>
+          <w:lang w:val="en-GB"/>
+        </w:rPr>
+        <w:t xml:space="preserve"> 2: </w:t>
+      </w:r>
+      <w:proofErr w:type="spellStart"/>
+      <w:r>
+        <w:rPr>
+          <w:rStyle w:val="Strong"/>
+          <w:b w:val="0"/>
+          <w:bCs w:val="0"/>
+          <w:lang w:val="en-GB"/>
+        </w:rPr>
+        <w:t>IoT</w:t>
+      </w:r>
+      <w:proofErr w:type="spellEnd"/>
+      <w:r>
+        <w:rPr>
+          <w:rStyle w:val="Strong"/>
+          <w:b w:val="0"/>
+          <w:bCs w:val="0"/>
+          <w:lang w:val="en-GB"/>
+        </w:rPr>
+        <w:t>-Smart-Home-System</w:t>
+      </w:r>
+    </w:p>
+    <w:p>
+      <w:pPr>
+        <w:numPr>
+          <w:ilvl w:val="0"/>
+          <w:numId w:val="25"/>
+        </w:numPr>
+        <w:spacing w:before="100" w:beforeAutospacing="1" w:after="100" w:afterAutospacing="1" w:line="240" w:lineRule="auto"/>
+        <w:rPr>
+          <w:lang w:val="en-GB"/>
+        </w:rPr>
+      </w:pPr>
+      <w:r>
+        <w:rPr>
+          <w:lang w:val="en-GB"/>
+        </w:rPr>
+        <w:t>Smart-Thermostat + App + Cloud-Backend</w:t>
+      </w:r>
+    </w:p>
+    <w:p>
+      <w:pPr>
+        <w:numPr>
+          <w:ilvl w:val="0"/>
+          <w:numId w:val="25"/>
+        </w:numPr>
+        <w:spacing w:before="100" w:beforeAutospacing="1" w:after="100" w:afterAutospacing="1" w:line="240" w:lineRule="auto"/>
+      </w:pPr>
+      <w:r>
+        <w:t>Gerätekommunikation</w:t>
+      </w:r>
+      <w:r>
+        <w:t>, Nutzer-App, Cloud-Datenbank</w:t>
+      </w:r>
+    </w:p>
+    <w:p>
+      <w:pPr>
+        <w:numPr>
+          <w:ilvl w:val="0"/>
+          <w:numId w:val="25"/>
+        </w:numPr>
+        <w:spacing w:before="100" w:beforeAutospacing="1" w:after="100" w:afterAutospacing="1" w:line="240" w:lineRule="auto"/>
+        <w:rPr>
+          <w:lang w:val="en-GB"/>
+        </w:rPr>
+      </w:pPr>
+      <w:r>
+        <w:rPr>
+          <w:lang w:val="en-GB"/>
+        </w:rPr>
+        <w:t xml:space="preserve">Tools: DFD </w:t>
+      </w:r>
+      <w:r>
+        <w:rPr>
+          <w:lang w:val="en-GB"/>
+        </w:rPr>
+        <w:t>+ LINDDUN</w:t>
+      </w:r>
+    </w:p>
+    <w:p>
+      <w:pPr>
+        <w:rPr>
+          <w:rStyle w:val="Strong"/>
+          <w:rFonts w:asciiTheme="majorHAnsi" w:eastAsiaTheme="majorEastAsia" w:hAnsiTheme="majorHAnsi" w:cstheme="majorBidi"/>
+          <w:color w:val="2E74B5" w:themeColor="accent1" w:themeShade="BF"/>
+          <w:sz w:val="28"/>
+          <w:szCs w:val="28"/>
+          <w:u w:val="single"/>
+        </w:rPr>
+      </w:pPr>
+    </w:p>
+    <w:p>
+      <w:pPr>
+        <w:rPr>
+          <w:rStyle w:val="Strong"/>
+          <w:rFonts w:asciiTheme="majorHAnsi" w:eastAsiaTheme="majorEastAsia" w:hAnsiTheme="majorHAnsi" w:cstheme="majorBidi"/>
+          <w:color w:val="2E74B5" w:themeColor="accent1" w:themeShade="BF"/>
+          <w:sz w:val="28"/>
+          <w:szCs w:val="28"/>
+          <w:u w:val="single"/>
+        </w:rPr>
+      </w:pPr>
+      <w:r>
+        <w:rPr>
+          <w:rStyle w:val="Strong"/>
+          <w:rFonts w:asciiTheme="majorHAnsi" w:eastAsiaTheme="majorEastAsia" w:hAnsiTheme="majorHAnsi" w:cstheme="majorBidi"/>
+          <w:color w:val="2E74B5" w:themeColor="accent1" w:themeShade="BF"/>
+          <w:sz w:val="28"/>
+          <w:szCs w:val="28"/>
+          <w:u w:val="single"/>
+        </w:rPr>
+        <w:t xml:space="preserve">Expertenintegration: </w:t>
+      </w:r>
+    </w:p>
+    <w:p>
+      <w:pPr>
+        <w:pStyle w:val="ListParagraph"/>
+        <w:numPr>
+          <w:ilvl w:val="0"/>
+          <w:numId w:val="32"/>
+        </w:numPr>
+        <w:rPr>
+          <w:rFonts w:asciiTheme="majorHAnsi" w:eastAsiaTheme="majorEastAsia" w:hAnsiTheme="majorHAnsi" w:cstheme="majorBidi"/>
+          <w:color w:val="2E74B5" w:themeColor="accent1" w:themeShade="BF"/>
+          <w:sz w:val="28"/>
+          <w:szCs w:val="28"/>
+        </w:rPr>
+      </w:pPr>
+      <w:r>
+        <w:rPr>
+          <w:rFonts w:cstheme="minorHAnsi"/>
+        </w:rPr>
+        <w:t>Workshop die drei Gruppen miteinander reden. WAS muss für ein solches Thema beachtet werden</w:t>
+      </w:r>
+      <w:r>
+        <w:rPr>
+          <w:rFonts w:cstheme="minorHAnsi"/>
+        </w:rPr>
+        <w:t xml:space="preserve"> (Diskussion aufnehmen. Fragen vorbereiten? Welche angroderung brauchen die drei Gruppen, um eine Trustworthy, Präzision, Recall; -&gt; Interface vorbereiten)</w:t>
+      </w:r>
+    </w:p>
+    <w:p>
+      <w:pPr>
+        <w:pStyle w:val="ListParagraph"/>
+        <w:numPr>
+          <w:ilvl w:val="0"/>
+          <w:numId w:val="32"/>
+        </w:numPr>
+        <w:rPr>
+          <w:rFonts w:asciiTheme="majorHAnsi" w:eastAsiaTheme="majorEastAsia" w:hAnsiTheme="majorHAnsi" w:cstheme="majorBidi"/>
+          <w:color w:val="2E74B5" w:themeColor="accent1" w:themeShade="BF"/>
+          <w:sz w:val="28"/>
+          <w:szCs w:val="28"/>
+        </w:rPr>
+      </w:pPr>
+      <w:r>
+        <w:rPr>
+          <w:rFonts w:cstheme="minorHAnsi"/>
+        </w:rPr>
+        <w:t>Workshop Interface testen. Funktioniert es?</w:t>
+      </w:r>
+    </w:p>
+    <w:p>
+      <w:pPr>
+        <w:pStyle w:val="ListParagraph"/>
+        <w:numPr>
+          <w:ilvl w:val="2"/>
+          <w:numId w:val="5"/>
+        </w:numPr>
+        <w:rPr>
+          <w:rStyle w:val="Strong"/>
+          <w:rFonts w:asciiTheme="majorHAnsi" w:eastAsiaTheme="majorEastAsia" w:hAnsiTheme="majorHAnsi" w:cstheme="majorBidi"/>
+          <w:b w:val="0"/>
+          <w:bCs w:val="0"/>
+          <w:color w:val="2E74B5" w:themeColor="accent1" w:themeShade="BF"/>
+          <w:sz w:val="28"/>
+          <w:szCs w:val="28"/>
+        </w:rPr>
+      </w:pPr>
+      <w:r>
+        <w:rPr>
+          <w:rFonts w:asciiTheme="majorHAnsi" w:eastAsiaTheme="majorEastAsia" w:hAnsiTheme="majorHAnsi" w:cstheme="majorBidi"/>
+          <w:color w:val="2E74B5" w:themeColor="accent1" w:themeShade="BF"/>
+          <w:sz w:val="28"/>
+          <w:szCs w:val="28"/>
+        </w:rPr>
+        <w:t>Wir wollen wissen, was genau denken die drei gruppen, was genau brauchen wir</w:t>
+      </w:r>
+    </w:p>
+    <w:p>
+      <w:pPr>
+        <w:rPr>
+          <w:rFonts w:cstheme="minorHAnsi"/>
+        </w:rPr>
+      </w:pPr>
+      <w:r>
+        <w:rPr>
+          <w:rFonts w:cstheme="minorHAnsi"/>
+          <w:b/>
+          <w:bCs/>
+        </w:rPr>
+        <w:t>Zur Beurteilung des Prozesses</w:t>
+      </w:r>
+      <w:r>
+        <w:rPr>
+          <w:rFonts w:cstheme="minorHAnsi"/>
+        </w:rPr>
+        <w:t>:</w:t>
+      </w:r>
+    </w:p>
+    <w:p>
+      <w:pPr>
+        <w:numPr>
+          <w:ilvl w:val="0"/>
+          <w:numId w:val="27"/>
+        </w:numPr>
+        <w:rPr>
+          <w:rFonts w:cstheme="minorHAnsi"/>
+        </w:rPr>
+      </w:pPr>
+      <w:r>
+        <w:rPr>
+          <w:rFonts w:cstheme="minorHAnsi"/>
+        </w:rPr>
+        <w:t>Wo muss ein Mensch eingreifen?</w:t>
+      </w:r>
+      <w:r>
+        <w:rPr>
+          <w:rFonts w:cstheme="minorHAnsi"/>
+          <w:b/>
+          <w:bCs/>
+        </w:rPr>
+        <w:t xml:space="preserve"> </w:t>
+      </w:r>
+    </w:p>
+    <w:p>
+      <w:pPr>
+        <w:pStyle w:val="Heading2"/>
+      </w:pPr>
+      <w:r>
+        <w:t>Evaluationskriterien</w:t>
+      </w:r>
+    </w:p>
+    <w:p>
+      <w:pPr>
+        <w:numPr>
+          <w:ilvl w:val="0"/>
+          <w:numId w:val="29"/>
+        </w:numPr>
+        <w:spacing w:before="100" w:beforeAutospacing="1" w:after="100" w:afterAutospacing="1" w:line="240" w:lineRule="auto"/>
+      </w:pPr>
+      <w:r>
+        <w:rPr>
+          <w:rStyle w:val="Strong"/>
+        </w:rPr>
+        <w:t>True Positive</w:t>
+      </w:r>
+      <w:r>
+        <w:t>: Wie viele echte Risiken werden erkannt?</w:t>
+      </w:r>
+    </w:p>
+    <w:p>
+      <w:pPr>
+        <w:numPr>
+          <w:ilvl w:val="0"/>
+          <w:numId w:val="29"/>
+        </w:numPr>
+        <w:spacing w:before="100" w:beforeAutospacing="1" w:after="100" w:afterAutospacing="1" w:line="240" w:lineRule="auto"/>
+      </w:pPr>
+      <w:r>
+        <w:rPr>
+          <w:rStyle w:val="Strong"/>
+        </w:rPr>
+        <w:t>False Positives &amp; Negative</w:t>
+      </w:r>
+      <w:r>
+        <w:t>: Kommt Unsinn raus?</w:t>
+      </w:r>
+    </w:p>
+    <w:p>
+      <w:pPr>
+        <w:numPr>
+          <w:ilvl w:val="0"/>
+          <w:numId w:val="29"/>
+        </w:numPr>
+        <w:spacing w:before="100" w:beforeAutospacing="1" w:after="100" w:afterAutospacing="1" w:line="240" w:lineRule="auto"/>
+      </w:pPr>
+      <w:r>
+        <w:rPr>
+          <w:rStyle w:val="Strong"/>
+        </w:rPr>
+        <w:t>Aufwand</w:t>
+      </w:r>
+      <w:r>
+        <w:t>: Wie viel menschliche Unterstützung war nötig?</w:t>
+      </w:r>
+    </w:p>
+    <w:p>
+      <w:pPr>
+        <w:spacing w:before="100" w:beforeAutospacing="1" w:after="100" w:afterAutospacing="1" w:line="240" w:lineRule="auto"/>
+      </w:pPr>
+    </w:p>
+    <w:p>
+      <w:pPr>
+        <w:spacing w:before="100" w:beforeAutospacing="1" w:after="100" w:afterAutospacing="1" w:line="240" w:lineRule="auto"/>
+        <w:rPr>
+          <w:rFonts w:asciiTheme="majorHAnsi" w:eastAsiaTheme="majorEastAsia" w:hAnsiTheme="majorHAnsi" w:cstheme="majorBidi"/>
+          <w:color w:val="2E74B5" w:themeColor="accent1" w:themeShade="BF"/>
+          <w:sz w:val="32"/>
+          <w:szCs w:val="32"/>
+        </w:rPr>
+      </w:pPr>
+      <w:r>
+        <w:rPr>
+          <w:rFonts w:asciiTheme="majorHAnsi" w:eastAsiaTheme="majorEastAsia" w:hAnsiTheme="majorHAnsi" w:cstheme="majorBidi"/>
+          <w:color w:val="2E74B5" w:themeColor="accent1" w:themeShade="BF"/>
+          <w:sz w:val="32"/>
+          <w:szCs w:val="32"/>
+        </w:rPr>
+        <w:t>Evaluationsbogens für Experten</w:t>
+      </w:r>
+    </w:p>
+    <w:p>
+      <w:pPr>
+        <w:pStyle w:val="ListParagraph"/>
+        <w:numPr>
+          <w:ilvl w:val="0"/>
+          <w:numId w:val="30"/>
+        </w:numPr>
+        <w:rPr>
+          <w:rFonts w:cstheme="minorHAnsi"/>
+        </w:rPr>
+      </w:pPr>
+      <w:r>
+        <w:rPr>
+          <w:rFonts w:cstheme="minorHAnsi"/>
+        </w:rPr>
+        <w:lastRenderedPageBreak/>
+        <w:t>Welche Prompts führten zu gutem Output?</w:t>
+      </w:r>
+    </w:p>
+    <w:p>
+      <w:pPr>
+        <w:pStyle w:val="ListParagraph"/>
+        <w:numPr>
+          <w:ilvl w:val="0"/>
+          <w:numId w:val="30"/>
+        </w:numPr>
+        <w:rPr>
+          <w:rFonts w:cstheme="minorHAnsi"/>
+        </w:rPr>
+      </w:pPr>
+      <w:r>
+        <w:rPr>
+          <w:rFonts w:cstheme="minorHAnsi"/>
+        </w:rPr>
+        <w:t>Wo war menschlicher Input entscheidend?</w:t>
+      </w:r>
+    </w:p>
+    <w:p>
+      <w:pPr>
+        <w:pStyle w:val="ListParagraph"/>
+        <w:numPr>
+          <w:ilvl w:val="0"/>
+          <w:numId w:val="30"/>
+        </w:numPr>
+        <w:rPr>
+          <w:rFonts w:cstheme="minorHAnsi"/>
+        </w:rPr>
+      </w:pPr>
+      <w:r>
+        <w:rPr>
+          <w:rFonts w:cstheme="minorHAnsi"/>
+        </w:rPr>
+        <w:t>Was hat nicht funktioniert?</w:t>
+      </w:r>
+      <w:r>
+        <w:rPr>
+          <w:rFonts w:cstheme="minorHAnsi"/>
+        </w:rPr>
+        <w:t xml:space="preserve"> </w:t>
+      </w:r>
+    </w:p>
+    <w:p>
+      <w:pPr>
+        <w:rPr>
+          <w:rFonts w:cstheme="minorHAnsi"/>
+          <w:b/>
+          <w:sz w:val="24"/>
+          <w:u w:val="single"/>
+        </w:rPr>
+      </w:pPr>
+    </w:p>
+    <w:p>
+      <w:pPr>
+        <w:rPr>
+          <w:rFonts w:cstheme="minorHAnsi"/>
+          <w:b/>
+          <w:sz w:val="24"/>
+          <w:u w:val="single"/>
+        </w:rPr>
+      </w:pPr>
+      <w:r>
+        <w:rPr>
+          <w:rFonts w:cstheme="minorHAnsi"/>
+          <w:b/>
+          <w:sz w:val="24"/>
+          <w:u w:val="single"/>
+        </w:rPr>
+        <w:t>NächsteSchritte:</w:t>
+      </w:r>
+    </w:p>
+    <w:p>
+      <w:pPr>
+        <w:rPr>
+          <w:rFonts w:cstheme="minorHAnsi"/>
+          <w:b/>
+          <w:sz w:val="24"/>
+          <w:u w:val="single"/>
+        </w:rPr>
+      </w:pPr>
+      <w:r>
+        <w:rPr>
+          <w:rFonts w:cstheme="minorHAnsi"/>
+          <w:b/>
+          <w:sz w:val="24"/>
+          <w:u w:val="single"/>
+        </w:rPr>
+        <w:t>Expose</w:t>
+      </w:r>
+      <w:r>
+        <w:rPr>
+          <w:rFonts w:cstheme="minorHAnsi"/>
+          <w:b/>
+          <w:sz w:val="24"/>
+          <w:u w:val="single"/>
+        </w:rPr>
+        <w:t xml:space="preserve"> (3-4Seiten)</w:t>
+      </w:r>
+    </w:p>
+    <w:p>
+      <w:pPr>
+        <w:rPr>
+          <w:rFonts w:cstheme="minorHAnsi"/>
+        </w:rPr>
+      </w:pPr>
+      <w:r>
+        <w:rPr>
+          <w:rFonts w:cstheme="minorHAnsi"/>
+        </w:rPr>
+        <w:t>Einleitung</w:t>
+      </w:r>
+    </w:p>
+    <w:p>
+      <w:pPr>
+        <w:rPr>
+          <w:rFonts w:cstheme="minorHAnsi"/>
+        </w:rPr>
+      </w:pPr>
+      <w:r>
+        <w:rPr>
+          <w:rFonts w:cstheme="minorHAnsi"/>
+        </w:rPr>
+        <w:t>Motivation Problembeschreibung</w:t>
+      </w:r>
+    </w:p>
+    <w:p>
+      <w:pPr>
+        <w:rPr>
+          <w:rFonts w:cstheme="minorHAnsi"/>
+        </w:rPr>
+      </w:pPr>
+      <w:r>
+        <w:rPr>
+          <w:rFonts w:cstheme="minorHAnsi"/>
+        </w:rPr>
+        <w:t>Welche Fragen kann man stellen/ Wissenschaftliche Fragen</w:t>
+      </w:r>
+    </w:p>
+    <w:p>
+      <w:pPr>
+        <w:rPr>
+          <w:rFonts w:cstheme="minorHAnsi"/>
+        </w:rPr>
+      </w:pPr>
+      <w:r>
+        <w:rPr>
+          <w:rFonts w:cstheme="minorHAnsi"/>
+        </w:rPr>
+        <w:t>Unsere Lösung</w:t>
+      </w:r>
+      <w:r>
+        <w:rPr>
+          <w:rFonts w:cstheme="minorHAnsi"/>
+        </w:rPr>
+        <w:t xml:space="preserve"> -&gt; Workshops -&gt; Experiment</w:t>
+      </w:r>
+    </w:p>
+    <w:p>
+      <w:pPr>
+        <w:rPr>
+          <w:rFonts w:cstheme="minorHAnsi"/>
+        </w:rPr>
+      </w:pPr>
+      <w:r>
+        <w:rPr>
+          <w:rFonts w:cstheme="minorHAnsi"/>
+        </w:rPr>
+        <w:t>Timeline</w:t>
+      </w:r>
+      <w:r>
+        <w:rPr>
+          <w:rFonts w:cstheme="minorHAnsi"/>
+        </w:rPr>
+        <w:t>:</w:t>
+      </w:r>
+    </w:p>
+    <w:p>
+      <w:pPr>
+        <w:rPr>
+          <w:rFonts w:cstheme="minorHAnsi"/>
+        </w:rPr>
+      </w:pPr>
+      <w:r>
+        <w:rPr>
+          <w:rFonts w:cstheme="minorHAnsi"/>
+          <w:b/>
+        </w:rPr>
+        <w:t>1</w:t>
+      </w:r>
+      <w:r>
+        <w:rPr>
+          <w:rFonts w:cstheme="minorHAnsi"/>
+          <w:b/>
+        </w:rPr>
+        <w:t>2</w:t>
+      </w:r>
+      <w:r>
+        <w:rPr>
+          <w:rFonts w:cstheme="minorHAnsi"/>
+          <w:b/>
+        </w:rPr>
+        <w:t>.05.</w:t>
+      </w:r>
+      <w:r>
+        <w:rPr>
+          <w:rFonts w:cstheme="minorHAnsi"/>
+          <w:b/>
+        </w:rPr>
+        <w:t xml:space="preserve"> bis 16.05.</w:t>
+      </w:r>
+      <w:r>
+        <w:rPr>
+          <w:rFonts w:cstheme="minorHAnsi"/>
+          <w:b/>
+        </w:rPr>
+        <w:t>25</w:t>
+      </w:r>
+      <w:r>
+        <w:rPr>
+          <w:rFonts w:cstheme="minorHAnsi"/>
+        </w:rPr>
+        <w:t xml:space="preserve"> – erster Workshop: Präsentation mit detailierte Idee der Studie. Experten diskutieren danach darüber (Audioaufnahme) + Expose [3h]</w:t>
+      </w:r>
+    </w:p>
+    <w:p>
+      <w:pPr>
+        <w:rPr>
+          <w:rFonts w:cstheme="minorHAnsi"/>
+        </w:rPr>
+      </w:pPr>
+      <w:r>
+        <w:rPr>
+          <w:rFonts w:cstheme="minorHAnsi"/>
+          <w:b/>
+        </w:rPr>
+        <w:t>04.06.25</w:t>
+      </w:r>
+      <w:r>
+        <w:rPr>
+          <w:rFonts w:cstheme="minorHAnsi"/>
+        </w:rPr>
+        <w:t xml:space="preserve"> – 2. Workshop mit Webseite und der durchführung der Studie</w:t>
+      </w:r>
+    </w:p>
+    <w:p>
+      <w:pPr>
+        <w:rPr>
+          <w:rFonts w:cstheme="minorHAnsi"/>
+        </w:rPr>
+      </w:pPr>
+      <w:r>
+        <w:rPr>
+          <w:rFonts w:cstheme="minorHAnsi"/>
+        </w:rPr>
+        <w:t xml:space="preserve">Dann </w:t>
+      </w:r>
+      <w:r>
+        <w:rPr>
+          <w:rFonts w:cstheme="minorHAnsi"/>
+        </w:rPr>
+        <w:t>A</w:t>
+      </w:r>
+      <w:r>
+        <w:rPr>
+          <w:rFonts w:cstheme="minorHAnsi"/>
+        </w:rPr>
+        <w:t>nmedlung des bachelors – 4 Monate zeit danach</w:t>
+      </w:r>
+    </w:p>
+    <w:p>
+      <w:pPr>
+        <w:rPr>
+          <w:rFonts w:cstheme="minorHAnsi"/>
+        </w:rPr>
+      </w:pPr>
+    </w:p>
+    <w:p>
+      <w:pPr>
+        <w:rPr>
+          <w:rFonts w:cstheme="minorHAnsi"/>
+        </w:rPr>
+      </w:pPr>
+      <w:r>
+        <w:rPr>
+          <w:rFonts w:cstheme="minorHAnsi"/>
+        </w:rPr>
+        <w:t>Wie kann Interview modellieren</w:t>
+      </w:r>
+    </w:p>
+    <w:p>
+      <w:pPr>
+        <w:rPr>
+          <w:rFonts w:cstheme="minorHAnsi"/>
+        </w:rPr>
+      </w:pPr>
+      <w:r>
+        <w:rPr>
+          <w:rFonts w:cstheme="minorHAnsi"/>
+        </w:rPr>
+        <w:t>Präsentation vorbereiten (Folien damit Studie erklärt wird: Wichtig die Beziehungzueinander. Workshop sehr interaktiv. Infos sammeln von Teilnehmern</w:t>
+      </w:r>
+      <w:r>
+        <w:rPr>
+          <w:rFonts w:cstheme="minorHAnsi"/>
+        </w:rPr>
+        <w:t>; Folie wo ich kurz bereits bestehende Studien erkläre, was haben andere bereits gemacht und was für Lösungen gab es, was war die Hypothese</w:t>
+      </w:r>
+      <w:r>
+        <w:rPr>
+          <w:rFonts w:cstheme="minorHAnsi"/>
+        </w:rPr>
+        <w:t xml:space="preserve">) </w:t>
+      </w:r>
+    </w:p>
+    <w:p>
+      <w:pPr>
+        <w:rPr>
+          <w:rFonts w:cstheme="minorHAnsi"/>
+        </w:rPr>
+      </w:pPr>
+      <w:r>
+        <w:rPr>
+          <w:rFonts w:cstheme="minorHAnsi"/>
+        </w:rPr>
+        <w:t xml:space="preserve">Erst Experten Engeneering, dann </w:t>
+      </w:r>
+      <w:r>
+        <w:rPr>
+          <w:rFonts w:cstheme="minorHAnsi"/>
+        </w:rPr>
+        <w:t>KI/</w:t>
+      </w:r>
+      <w:r>
+        <w:rPr>
+          <w:rFonts w:cstheme="minorHAnsi"/>
+        </w:rPr>
+        <w:t>LLM Experten, dann Securtiy Experten maybe</w:t>
+      </w:r>
+      <w:r>
+        <w:rPr>
+          <w:rFonts w:cstheme="minorHAnsi"/>
+        </w:rPr>
+        <w:t xml:space="preserve"> (2 Software engeenierng-, 2 LLM-, 2 Security –Experten)</w:t>
+      </w:r>
+    </w:p>
+    <w:p>
+      <w:pPr>
+        <w:rPr>
+          <w:rFonts w:cstheme="minorHAnsi"/>
+        </w:rPr>
+      </w:pPr>
+      <w:r>
+        <w:rPr>
+          <w:rFonts w:cstheme="minorHAnsi"/>
+        </w:rPr>
+        <w:t>Was sollte man als Thema angeben?</w:t>
+      </w:r>
+    </w:p>
+    <w:p>
+      <w:pPr>
+        <w:rPr>
+          <w:rFonts w:cstheme="minorHAnsi"/>
+        </w:rPr>
+      </w:pPr>
+    </w:p>
+    <w:p>
+      <w:pPr>
+        <w:rPr>
+          <w:rFonts w:cstheme="minorHAnsi"/>
+        </w:rPr>
+      </w:pPr>
+      <w:r>
+        <w:rPr>
+          <w:rFonts w:cstheme="minorHAnsi"/>
+        </w:rPr>
+        <w:t>Microsoft Stride DFD Beispiel</w:t>
+      </w:r>
+    </w:p>
+    <w:p>
+      <w:pPr>
+        <w:rPr>
+          <w:rFonts w:cstheme="minorHAnsi"/>
+        </w:rPr>
+      </w:pPr>
+      <w:r>
+        <w:rPr>
+          <w:rFonts w:cstheme="minorHAnsi"/>
+        </w:rPr>
+        <w:t xml:space="preserve">Workshop Plan: Einleitung: Präsentation + Beispiel Vorführung </w:t>
+      </w:r>
+      <w:r>
+        <w:rPr>
+          <w:rFonts w:cstheme="minorHAnsi"/>
+        </w:rPr>
+        <w:t xml:space="preserve"> (Website/Webinterface, Server &amp; Client: DFD zwischen client, server, webste mit Chat GBT durchgehen :meherer methoden?)</w:t>
+      </w:r>
+      <w:r>
+        <w:rPr>
+          <w:rFonts w:cstheme="minorHAnsi"/>
+        </w:rPr>
+        <w:t>– Hautpteil: Diskussion  (Was erwarten wir von den Experten EXPLEZIT für unsere Studie-&gt; Fragen formulieren) – Schluss</w:t>
+      </w:r>
+    </w:p>
+    <w:p>
+      <w:pPr>
+        <w:rPr>
+          <w:rFonts w:cstheme="minorHAnsi"/>
+        </w:rPr>
+      </w:pPr>
+      <w:r>
+        <w:rPr>
+          <w:rFonts w:cstheme="minorHAnsi"/>
+        </w:rPr>
+        <w:t xml:space="preserve">Protokoll:    9:00 – 10:00 : Präsentaion </w:t>
+      </w:r>
+    </w:p>
+    <w:p>
+      <w:pPr>
+        <w:ind w:left="372" w:firstLine="708"/>
+        <w:rPr>
+          <w:rFonts w:cstheme="minorHAnsi"/>
+        </w:rPr>
+      </w:pPr>
+      <w:r>
+        <w:rPr>
+          <w:rFonts w:cstheme="minorHAnsi"/>
+        </w:rPr>
+        <w:t>10:00 - …             …</w:t>
+      </w:r>
+    </w:p>
+    <w:p>
+      <w:pPr>
+        <w:pStyle w:val="ListParagraph"/>
+        <w:numPr>
+          <w:ilvl w:val="1"/>
+          <w:numId w:val="29"/>
+        </w:numPr>
+        <w:rPr>
+          <w:rFonts w:cstheme="minorHAnsi"/>
+        </w:rPr>
+      </w:pPr>
+      <w:r>
+        <w:rPr>
+          <w:rFonts w:cstheme="minorHAnsi"/>
+        </w:rPr>
+        <w:t>Ziel Idee: geht das überhuapt</w:t>
+      </w:r>
+    </w:p>
+    <w:p>
+      <w:pPr>
+        <w:pStyle w:val="ListParagraph"/>
+        <w:numPr>
+          <w:ilvl w:val="1"/>
+          <w:numId w:val="29"/>
+        </w:numPr>
+        <w:rPr>
+          <w:rFonts w:cstheme="minorHAnsi"/>
+        </w:rPr>
+      </w:pPr>
+      <w:r>
+        <w:rPr>
+          <w:rFonts w:cstheme="minorHAnsi"/>
+        </w:rPr>
+        <w:t>Frage: Welche Schweierigkeiten gibt es von jeder Seite LLM, Software, Security?</w:t>
+      </w:r>
+    </w:p>
+    <w:p>
+      <w:pPr>
+        <w:pStyle w:val="ListParagraph"/>
+        <w:numPr>
+          <w:ilvl w:val="1"/>
+          <w:numId w:val="29"/>
+        </w:numPr>
+        <w:rPr>
+          <w:rFonts w:ascii="Arial" w:hAnsi="Arial" w:cs="Arial"/>
+          <w:color w:val="0563C1" w:themeColor="hyperlink"/>
+          <w:sz w:val="18"/>
+          <w:szCs w:val="18"/>
+        </w:rPr>
+      </w:pPr>
+      <w:r>
+        <w:rPr>
+          <w:rFonts w:cstheme="minorHAnsi"/>
+        </w:rPr>
+        <w:t xml:space="preserve">Frage: Welche Lösung/ Vorschläge gibt es? </w:t>
+      </w:r>
+    </w:p>
+    <w:p>
+      <w:pPr>
+        <w:pStyle w:val="ListParagraph"/>
+        <w:numPr>
+          <w:ilvl w:val="1"/>
+          <w:numId w:val="29"/>
+        </w:numPr>
+        <w:rPr>
+          <w:rFonts w:ascii="Arial" w:hAnsi="Arial" w:cs="Arial"/>
+          <w:color w:val="0563C1" w:themeColor="hyperlink"/>
+          <w:sz w:val="18"/>
+          <w:szCs w:val="18"/>
+        </w:rPr>
+      </w:pPr>
+      <w:r>
+        <w:rPr>
+          <w:rFonts w:cstheme="minorHAnsi"/>
+        </w:rPr>
+        <w:lastRenderedPageBreak/>
+        <w:t>Die Methoden die wir genommen haben sind gut/ schlecht?</w:t>
+      </w:r>
+    </w:p>
+    <w:p>
+      <w:pPr>
+        <w:pStyle w:val="ListParagraph"/>
+        <w:numPr>
+          <w:ilvl w:val="1"/>
+          <w:numId w:val="29"/>
+        </w:numPr>
+        <w:rPr>
+          <w:rFonts w:ascii="Arial" w:hAnsi="Arial" w:cs="Arial"/>
+          <w:color w:val="0563C1" w:themeColor="hyperlink"/>
+          <w:sz w:val="18"/>
+          <w:szCs w:val="18"/>
+        </w:rPr>
+      </w:pPr>
+      <w:r>
+        <w:rPr>
+          <w:rFonts w:cstheme="minorHAnsi"/>
+        </w:rPr>
+        <w:t>Gibt es verbesserungen für Methoden oder ein ganz anderen einssatz der besser funktionere könnte?</w:t>
+      </w:r>
+      <w:bookmarkStart w:id="0" w:name="_GoBack"/>
+      <w:bookmarkEnd w:id="0"/>
+    </w:p>
+    <w:p>
+      <w:pPr>
+        <w:pStyle w:val="ListParagraph"/>
+        <w:numPr>
+          <w:ilvl w:val="1"/>
+          <w:numId w:val="29"/>
+        </w:numPr>
         <w:rPr>
           <w:rStyle w:val="Hyperlink"/>
           <w:rFonts w:ascii="Arial" w:hAnsi="Arial" w:cs="Arial"/>
@@ -19053,14 +21066,16 @@
           <w:szCs w:val="18"/>
           <w:u w:val="none"/>
         </w:rPr>
-        <w:t>[1]</w:t>
+        <w:t>Welche Prompts führten zu gutem Output?</w:t>
       </w:r>
     </w:p>
     <w:p>
       <w:pPr>
-        <w:pStyle w:val="paragraph"/>
-        <w:spacing w:before="0" w:beforeAutospacing="0" w:after="0" w:afterAutospacing="0"/>
-        <w:textAlignment w:val="baseline"/>
+        <w:pStyle w:val="ListParagraph"/>
+        <w:numPr>
+          <w:ilvl w:val="1"/>
+          <w:numId w:val="29"/>
+        </w:numPr>
         <w:rPr>
           <w:rStyle w:val="Hyperlink"/>
           <w:rFonts w:ascii="Arial" w:hAnsi="Arial" w:cs="Arial"/>
@@ -19077,7 +21092,7 @@
           <w:szCs w:val="18"/>
           <w:u w:val="none"/>
         </w:rPr>
-        <w:t xml:space="preserve"> </w:t>
+        <w:t>Wo wä</w:t>
       </w:r>
       <w:r>
         <w:rPr>
@@ -19087,7 +21102,7 @@
           <w:szCs w:val="18"/>
           <w:u w:val="none"/>
         </w:rPr>
-        <w:t>In der Studie wurden verschiedene Prompting-Methoden in unterschiedlichen Szenarien getestet</w:t>
+        <w:t>r</w:t>
       </w:r>
       <w:r>
         <w:rPr>
@@ -19097,711 +21112,9 @@
           <w:szCs w:val="18"/>
           <w:u w:val="none"/>
         </w:rPr>
-        <w:t>.</w:t>
-      </w:r>
-    </w:p>
-    <w:p>
-      <w:pPr>
-        <w:pStyle w:val="paragraph"/>
-        <w:spacing w:before="0" w:beforeAutospacing="0" w:after="0" w:afterAutospacing="0"/>
-        <w:textAlignment w:val="baseline"/>
-        <w:rPr>
-          <w:rFonts w:ascii="Arial" w:hAnsi="Arial" w:cs="Arial"/>
-          <w:color w:val="0563C1" w:themeColor="hyperlink"/>
-          <w:sz w:val="18"/>
-          <w:szCs w:val="18"/>
-        </w:rPr>
-      </w:pPr>
-      <w:r>
-        <w:rPr>
-          <w:rFonts w:ascii="Arial" w:hAnsi="Arial" w:cs="Arial"/>
-          <w:color w:val="0563C1" w:themeColor="hyperlink"/>
-          <w:sz w:val="18"/>
-          <w:szCs w:val="18"/>
-        </w:rPr>
-        <w:t>-</w:t>
-      </w:r>
-      <w:r>
-        <w:rPr>
-          <w:rFonts w:ascii="Arial" w:hAnsi="Arial" w:cs="Arial"/>
-          <w:color w:val="0563C1" w:themeColor="hyperlink"/>
-          <w:sz w:val="18"/>
-          <w:szCs w:val="18"/>
-        </w:rPr>
-        <w:t xml:space="preserve"> </w:t>
-      </w:r>
-      <w:r>
-        <w:rPr>
-          <w:rFonts w:ascii="Arial" w:hAnsi="Arial" w:cs="Arial"/>
-          <w:b/>
-          <w:bCs/>
-          <w:color w:val="0563C1" w:themeColor="hyperlink"/>
-          <w:sz w:val="18"/>
-          <w:szCs w:val="18"/>
-        </w:rPr>
-        <w:t>Zero-Shot Prompting:</w:t>
-      </w:r>
-      <w:r>
-        <w:rPr>
-          <w:rFonts w:ascii="Arial" w:hAnsi="Arial" w:cs="Arial"/>
-          <w:color w:val="0563C1" w:themeColor="hyperlink"/>
-          <w:sz w:val="18"/>
-          <w:szCs w:val="18"/>
-        </w:rPr>
-        <w:t xml:space="preserve"> Es wurden Aufgaben ohne Trainingsbeispiele durchgeführt, wobei das Modell auf sein Vorwissen zurückgriff.</w:t>
-      </w:r>
-    </w:p>
-    <w:p>
-      <w:pPr>
-        <w:pStyle w:val="paragraph"/>
-        <w:spacing w:before="0" w:beforeAutospacing="0" w:after="0" w:afterAutospacing="0"/>
-        <w:textAlignment w:val="baseline"/>
-        <w:rPr>
-          <w:rFonts w:ascii="Arial" w:hAnsi="Arial" w:cs="Arial"/>
-          <w:color w:val="0563C1" w:themeColor="hyperlink"/>
-          <w:sz w:val="18"/>
-          <w:szCs w:val="18"/>
-        </w:rPr>
-      </w:pPr>
-      <w:r>
-        <w:rPr>
-          <w:rFonts w:ascii="Arial" w:hAnsi="Arial" w:cs="Arial"/>
-          <w:color w:val="0563C1" w:themeColor="hyperlink"/>
-          <w:sz w:val="18"/>
-          <w:szCs w:val="18"/>
-        </w:rPr>
-        <w:t>-</w:t>
-      </w:r>
-      <w:r>
-        <w:rPr>
-          <w:rFonts w:ascii="Arial" w:hAnsi="Arial" w:cs="Arial"/>
-          <w:color w:val="0563C1" w:themeColor="hyperlink"/>
-          <w:sz w:val="18"/>
-          <w:szCs w:val="18"/>
-        </w:rPr>
-        <w:t xml:space="preserve"> </w:t>
-      </w:r>
-      <w:r>
-        <w:rPr>
-          <w:rFonts w:ascii="Arial" w:hAnsi="Arial" w:cs="Arial"/>
-          <w:b/>
-          <w:bCs/>
-          <w:color w:val="0563C1" w:themeColor="hyperlink"/>
-          <w:sz w:val="18"/>
-          <w:szCs w:val="18"/>
-        </w:rPr>
-        <w:t>Few-Shot Prompting:</w:t>
-      </w:r>
-      <w:r>
-        <w:rPr>
-          <w:rFonts w:ascii="Arial" w:hAnsi="Arial" w:cs="Arial"/>
-          <w:color w:val="0563C1" w:themeColor="hyperlink"/>
-          <w:sz w:val="18"/>
-          <w:szCs w:val="18"/>
-        </w:rPr>
-        <w:t xml:space="preserve"> Hier wurden dem Modell nur wenige Beispiele gegeben, um es auf neue Aufgaben vorzubereiten und die Leistung zu testen.</w:t>
-      </w:r>
-    </w:p>
-    <w:p>
-      <w:pPr>
-        <w:pStyle w:val="paragraph"/>
-        <w:spacing w:before="0" w:beforeAutospacing="0" w:after="0" w:afterAutospacing="0"/>
-        <w:textAlignment w:val="baseline"/>
-        <w:rPr>
-          <w:rFonts w:ascii="Arial" w:hAnsi="Arial" w:cs="Arial"/>
-          <w:color w:val="0563C1" w:themeColor="hyperlink"/>
-          <w:sz w:val="18"/>
-          <w:szCs w:val="18"/>
-        </w:rPr>
-      </w:pPr>
-      <w:r>
-        <w:rPr>
-          <w:rFonts w:ascii="Arial" w:hAnsi="Arial" w:cs="Arial"/>
-          <w:color w:val="0563C1" w:themeColor="hyperlink"/>
-          <w:sz w:val="18"/>
-          <w:szCs w:val="18"/>
-        </w:rPr>
-        <w:t xml:space="preserve">- </w:t>
-      </w:r>
-      <w:r>
-        <w:rPr>
-          <w:rFonts w:ascii="Arial" w:hAnsi="Arial" w:cs="Arial"/>
-          <w:b/>
-          <w:bCs/>
-          <w:color w:val="0563C1" w:themeColor="hyperlink"/>
-          <w:sz w:val="18"/>
-          <w:szCs w:val="18"/>
-        </w:rPr>
-        <w:t>Chain-of-Thought (CoT) Prompting:</w:t>
-      </w:r>
-      <w:r>
-        <w:rPr>
-          <w:rFonts w:ascii="Arial" w:hAnsi="Arial" w:cs="Arial"/>
-          <w:color w:val="0563C1" w:themeColor="hyperlink"/>
-          <w:sz w:val="18"/>
-          <w:szCs w:val="18"/>
-        </w:rPr>
-        <w:t xml:space="preserve"> Es wurde überprüft, wie LLMs durch Schritt-für-Schritt-Denken zu besseren und detaillierteren Antworten geführt werden.</w:t>
-      </w:r>
-    </w:p>
-    <w:p>
-      <w:pPr>
-        <w:pStyle w:val="paragraph"/>
-        <w:spacing w:before="0" w:beforeAutospacing="0" w:after="0" w:afterAutospacing="0"/>
-        <w:textAlignment w:val="baseline"/>
-        <w:rPr>
-          <w:rFonts w:ascii="Arial" w:hAnsi="Arial" w:cs="Arial"/>
-          <w:color w:val="0563C1" w:themeColor="hyperlink"/>
-          <w:sz w:val="18"/>
-          <w:szCs w:val="18"/>
-        </w:rPr>
-      </w:pPr>
-      <w:r>
-        <w:rPr>
-          <w:rFonts w:ascii="Arial" w:hAnsi="Arial" w:cs="Arial"/>
-          <w:color w:val="0563C1" w:themeColor="hyperlink"/>
-          <w:sz w:val="18"/>
-          <w:szCs w:val="18"/>
-        </w:rPr>
-        <w:t>-</w:t>
-      </w:r>
-      <w:r>
-        <w:rPr>
-          <w:rFonts w:ascii="Arial" w:hAnsi="Arial" w:cs="Arial"/>
-          <w:color w:val="0563C1" w:themeColor="hyperlink"/>
-          <w:sz w:val="18"/>
-          <w:szCs w:val="18"/>
-        </w:rPr>
-        <w:t xml:space="preserve"> </w:t>
-      </w:r>
-      <w:r>
-        <w:rPr>
-          <w:rFonts w:ascii="Arial" w:hAnsi="Arial" w:cs="Arial"/>
-          <w:b/>
-          <w:bCs/>
-          <w:color w:val="0563C1" w:themeColor="hyperlink"/>
-          <w:sz w:val="18"/>
-          <w:szCs w:val="18"/>
-        </w:rPr>
-        <w:t>LogiCoT (Logical Chain-of-Thought):</w:t>
-      </w:r>
-      <w:r>
-        <w:rPr>
-          <w:rFonts w:ascii="Arial" w:hAnsi="Arial" w:cs="Arial"/>
-          <w:color w:val="0563C1" w:themeColor="hyperlink"/>
-          <w:sz w:val="18"/>
-          <w:szCs w:val="18"/>
-        </w:rPr>
-        <w:t xml:space="preserve"> Diese Methode wurde verwendet, um logische Fehler in den Schlussfolgerungen des Modells zu reduzieren, indem ein Prozess der Überprüfung und Korrektur eingeführt wurde.</w:t>
-      </w:r>
-    </w:p>
-    <w:p>
-      <w:pPr>
-        <w:pStyle w:val="paragraph"/>
-        <w:spacing w:before="0" w:beforeAutospacing="0" w:after="0" w:afterAutospacing="0"/>
-        <w:textAlignment w:val="baseline"/>
-        <w:rPr>
-          <w:rFonts w:ascii="Arial" w:hAnsi="Arial" w:cs="Arial"/>
-          <w:color w:val="0563C1" w:themeColor="hyperlink"/>
-          <w:sz w:val="18"/>
-          <w:szCs w:val="18"/>
-        </w:rPr>
-      </w:pPr>
-      <w:r>
-        <w:rPr>
-          <w:rFonts w:ascii="Arial" w:hAnsi="Arial" w:cs="Arial"/>
-          <w:color w:val="0563C1" w:themeColor="hyperlink"/>
-          <w:sz w:val="18"/>
-          <w:szCs w:val="18"/>
-        </w:rPr>
-        <w:t>-</w:t>
-      </w:r>
-      <w:r>
-        <w:rPr>
-          <w:rFonts w:ascii="Arial" w:hAnsi="Arial" w:cs="Arial"/>
-          <w:color w:val="0563C1" w:themeColor="hyperlink"/>
-          <w:sz w:val="18"/>
-          <w:szCs w:val="18"/>
-        </w:rPr>
-        <w:t xml:space="preserve"> </w:t>
-      </w:r>
-      <w:r>
-        <w:rPr>
-          <w:rFonts w:ascii="Arial" w:hAnsi="Arial" w:cs="Arial"/>
-          <w:b/>
-          <w:bCs/>
-          <w:color w:val="0563C1" w:themeColor="hyperlink"/>
-          <w:sz w:val="18"/>
-          <w:szCs w:val="18"/>
-        </w:rPr>
-        <w:t>Auto-CoT:</w:t>
-      </w:r>
-      <w:r>
-        <w:rPr>
-          <w:rFonts w:ascii="Arial" w:hAnsi="Arial" w:cs="Arial"/>
-          <w:color w:val="0563C1" w:themeColor="hyperlink"/>
-          <w:sz w:val="18"/>
-          <w:szCs w:val="18"/>
-        </w:rPr>
-        <w:t xml:space="preserve"> Ein automatisierter Ansatz, um verschiedene Ketten von Überlegungen zu generieren, wurde getestet, um Fehler zu minimieren und die Leistung zu steigern.</w:t>
-      </w:r>
-    </w:p>
-    <w:p>
-      <w:pPr>
-        <w:pStyle w:val="paragraph"/>
-        <w:spacing w:before="0" w:beforeAutospacing="0" w:after="0" w:afterAutospacing="0"/>
-        <w:textAlignment w:val="baseline"/>
-        <w:rPr>
-          <w:rFonts w:ascii="Arial" w:hAnsi="Arial" w:cs="Arial"/>
-          <w:color w:val="0563C1" w:themeColor="hyperlink"/>
-          <w:sz w:val="18"/>
-          <w:szCs w:val="18"/>
-        </w:rPr>
-      </w:pPr>
-      <w:r>
-        <w:rPr>
-          <w:rFonts w:ascii="Arial" w:hAnsi="Arial" w:cs="Arial"/>
-          <w:color w:val="0563C1" w:themeColor="hyperlink"/>
-          <w:sz w:val="18"/>
-          <w:szCs w:val="18"/>
-        </w:rPr>
-        <w:t>-</w:t>
-      </w:r>
-      <w:r>
-        <w:rPr>
-          <w:rFonts w:ascii="Arial" w:hAnsi="Arial" w:cs="Arial"/>
-          <w:color w:val="0563C1" w:themeColor="hyperlink"/>
-          <w:sz w:val="18"/>
-          <w:szCs w:val="18"/>
-        </w:rPr>
-        <w:t xml:space="preserve"> </w:t>
-      </w:r>
-      <w:r>
-        <w:rPr>
-          <w:rFonts w:ascii="Arial" w:hAnsi="Arial" w:cs="Arial"/>
-          <w:b/>
-          <w:bCs/>
-          <w:color w:val="0563C1" w:themeColor="hyperlink"/>
-          <w:sz w:val="18"/>
-          <w:szCs w:val="18"/>
-        </w:rPr>
-        <w:t>Self-Consistency und Self-Refine:</w:t>
-      </w:r>
-      <w:r>
-        <w:rPr>
-          <w:rFonts w:ascii="Arial" w:hAnsi="Arial" w:cs="Arial"/>
-          <w:color w:val="0563C1" w:themeColor="hyperlink"/>
-          <w:sz w:val="18"/>
-          <w:szCs w:val="18"/>
-        </w:rPr>
-        <w:t xml:space="preserve"> Diese Techniken testeten, wie Modelle durch selbstkonsistente und selbstverfeinernde Mechanismen ihre Antworten verbessern konnten.</w:t>
-      </w:r>
-    </w:p>
-    <w:p>
-      <w:pPr>
-        <w:pStyle w:val="paragraph"/>
-        <w:spacing w:before="0" w:beforeAutospacing="0" w:after="0" w:afterAutospacing="0"/>
-        <w:textAlignment w:val="baseline"/>
-        <w:rPr>
-          <w:rFonts w:ascii="Arial" w:hAnsi="Arial" w:cs="Arial"/>
-          <w:color w:val="0563C1" w:themeColor="hyperlink"/>
-          <w:sz w:val="18"/>
-          <w:szCs w:val="18"/>
-        </w:rPr>
-      </w:pPr>
-      <w:r>
-        <w:rPr>
-          <w:rFonts w:ascii="Arial" w:hAnsi="Arial" w:cs="Arial"/>
-          <w:color w:val="0563C1" w:themeColor="hyperlink"/>
-          <w:sz w:val="18"/>
-          <w:szCs w:val="18"/>
-        </w:rPr>
-        <w:t>-</w:t>
-      </w:r>
-      <w:r>
-        <w:rPr>
-          <w:rFonts w:ascii="Arial" w:hAnsi="Arial" w:cs="Arial"/>
-          <w:color w:val="0563C1" w:themeColor="hyperlink"/>
-          <w:sz w:val="18"/>
-          <w:szCs w:val="18"/>
-        </w:rPr>
-        <w:t xml:space="preserve"> </w:t>
-      </w:r>
-      <w:r>
-        <w:rPr>
-          <w:rFonts w:ascii="Arial" w:hAnsi="Arial" w:cs="Arial"/>
-          <w:b/>
-          <w:bCs/>
-          <w:color w:val="0563C1" w:themeColor="hyperlink"/>
-          <w:sz w:val="18"/>
-          <w:szCs w:val="18"/>
-        </w:rPr>
-        <w:t>Graph-of-Thoughts (GoT) und Tree-of-Thoughts (ToT):</w:t>
-      </w:r>
-      <w:r>
-        <w:rPr>
-          <w:rFonts w:ascii="Arial" w:hAnsi="Arial" w:cs="Arial"/>
-          <w:color w:val="0563C1" w:themeColor="hyperlink"/>
-          <w:sz w:val="18"/>
-          <w:szCs w:val="18"/>
-        </w:rPr>
-        <w:t xml:space="preserve"> Komplexe Problemlösungen wurden durch dynamische und strukturierte Überlegungsprozesse untersucht, die eine systematische Exploration der Lösungen ermöglichen.</w:t>
-      </w:r>
-    </w:p>
-    <w:p>
-      <w:pPr>
-        <w:pStyle w:val="paragraph"/>
-        <w:spacing w:before="0" w:beforeAutospacing="0" w:after="0" w:afterAutospacing="0"/>
-        <w:textAlignment w:val="baseline"/>
-        <w:rPr>
-          <w:rFonts w:ascii="Arial" w:hAnsi="Arial" w:cs="Arial"/>
-          <w:color w:val="0563C1" w:themeColor="hyperlink"/>
-          <w:sz w:val="18"/>
-          <w:szCs w:val="18"/>
-        </w:rPr>
-      </w:pPr>
-      <w:r>
-        <w:rPr>
-          <w:rFonts w:ascii="Arial" w:hAnsi="Arial" w:cs="Arial"/>
-          <w:color w:val="0563C1" w:themeColor="hyperlink"/>
-          <w:sz w:val="18"/>
-          <w:szCs w:val="18"/>
-        </w:rPr>
-        <w:t xml:space="preserve">- </w:t>
-      </w:r>
-      <w:r>
-        <w:rPr>
-          <w:rFonts w:ascii="Arial" w:hAnsi="Arial" w:cs="Arial"/>
-          <w:b/>
-          <w:bCs/>
-          <w:color w:val="0563C1" w:themeColor="hyperlink"/>
-          <w:sz w:val="18"/>
-          <w:szCs w:val="18"/>
-        </w:rPr>
-        <w:t>ECHO (Self-Harmonized Chain-of-Thought Prompting):</w:t>
-      </w:r>
-      <w:r>
-        <w:rPr>
-          <w:rFonts w:ascii="Arial" w:hAnsi="Arial" w:cs="Arial"/>
-          <w:color w:val="0563C1" w:themeColor="hyperlink"/>
-          <w:sz w:val="18"/>
-          <w:szCs w:val="18"/>
-        </w:rPr>
-        <w:t xml:space="preserve"> Hierbei wurde untersucht, wie ein selbstharmonisierter Ansatz die Leistung von automatisierten Ketten von Gedanken (Auto-CoT) verbessern kann, um mit diversifizierten und fehlerhaften Rationalen besser umzugehen.</w:t>
-      </w:r>
-    </w:p>
-    <w:p>
-      <w:pPr>
-        <w:pStyle w:val="paragraph"/>
-        <w:spacing w:before="0" w:beforeAutospacing="0" w:after="0" w:afterAutospacing="0"/>
-        <w:textAlignment w:val="baseline"/>
-        <w:rPr>
-          <w:rFonts w:ascii="Arial" w:hAnsi="Arial" w:cs="Arial"/>
-          <w:color w:val="0563C1" w:themeColor="hyperlink"/>
-          <w:sz w:val="18"/>
-          <w:szCs w:val="18"/>
-        </w:rPr>
-      </w:pPr>
-      <w:r>
-        <w:rPr>
-          <w:rFonts w:ascii="Arial" w:hAnsi="Arial" w:cs="Arial"/>
-          <w:color w:val="0563C1" w:themeColor="hyperlink"/>
-          <w:sz w:val="18"/>
-          <w:szCs w:val="18"/>
-        </w:rPr>
-        <w:t xml:space="preserve">- </w:t>
-      </w:r>
-      <w:r>
-        <w:rPr>
-          <w:rFonts w:ascii="Arial" w:hAnsi="Arial" w:cs="Arial"/>
-          <w:b/>
-          <w:bCs/>
-          <w:color w:val="0563C1" w:themeColor="hyperlink"/>
-          <w:sz w:val="18"/>
-          <w:szCs w:val="18"/>
-        </w:rPr>
-        <w:t>Logic-of-Thought Prompting:</w:t>
-      </w:r>
-      <w:r>
-        <w:rPr>
-          <w:rFonts w:ascii="Arial" w:hAnsi="Arial" w:cs="Arial"/>
-          <w:color w:val="0563C1" w:themeColor="hyperlink"/>
-          <w:sz w:val="18"/>
-          <w:szCs w:val="18"/>
-        </w:rPr>
-        <w:t xml:space="preserve"> Diese Methode verbesserte die Genauigkeit von CoT-Prompts und zeigte Verbesserungen von 4.35% auf dem ReClor-Benchmark und 5% auf LogiQA.</w:t>
-      </w:r>
-    </w:p>
-    <w:p>
-      <w:pPr>
-        <w:pStyle w:val="paragraph"/>
-        <w:spacing w:before="0" w:beforeAutospacing="0" w:after="0" w:afterAutospacing="0"/>
-        <w:textAlignment w:val="baseline"/>
-        <w:rPr>
-          <w:rFonts w:ascii="Arial" w:hAnsi="Arial" w:cs="Arial"/>
-          <w:color w:val="0563C1" w:themeColor="hyperlink"/>
-          <w:sz w:val="18"/>
-          <w:szCs w:val="18"/>
-        </w:rPr>
-      </w:pPr>
-      <w:r>
-        <w:rPr>
-          <w:rFonts w:ascii="Arial" w:hAnsi="Arial" w:cs="Arial"/>
-          <w:color w:val="0563C1" w:themeColor="hyperlink"/>
-          <w:sz w:val="18"/>
-          <w:szCs w:val="18"/>
-        </w:rPr>
-        <w:t xml:space="preserve">- </w:t>
-      </w:r>
-      <w:r>
-        <w:rPr>
-          <w:rFonts w:ascii="Arial" w:hAnsi="Arial" w:cs="Arial"/>
-          <w:b/>
-          <w:bCs/>
-          <w:color w:val="0563C1" w:themeColor="hyperlink"/>
-          <w:sz w:val="18"/>
-          <w:szCs w:val="18"/>
-        </w:rPr>
-        <w:t>Code Prompting:</w:t>
-      </w:r>
-      <w:r>
-        <w:rPr>
-          <w:rFonts w:ascii="Arial" w:hAnsi="Arial" w:cs="Arial"/>
-          <w:color w:val="0563C1" w:themeColor="hyperlink"/>
-          <w:sz w:val="18"/>
-          <w:szCs w:val="18"/>
-        </w:rPr>
-        <w:t xml:space="preserve"> Es zeigte sich, dass die Verwendung von Code-Prompts die Leistung von LLMs signifikant steigerte. Beispielsweise erzielte GPT-3.5 im Durchschnitt eine Verbesserung von 8.42 F1-Punkten, während Mistral eine Verbesserung von 4.22 Punkten zeigte.</w:t>
-      </w:r>
-    </w:p>
-    <w:p>
-      <w:pPr>
-        <w:pStyle w:val="paragraph"/>
-        <w:spacing w:before="0" w:beforeAutospacing="0" w:after="0" w:afterAutospacing="0"/>
-        <w:textAlignment w:val="baseline"/>
-        <w:rPr>
-          <w:rFonts w:ascii="Arial" w:hAnsi="Arial" w:cs="Arial"/>
-          <w:color w:val="0563C1" w:themeColor="hyperlink"/>
-          <w:sz w:val="18"/>
-          <w:szCs w:val="18"/>
-        </w:rPr>
-      </w:pPr>
-    </w:p>
-    <w:p>
-      <w:pPr>
-        <w:pStyle w:val="paragraph"/>
-        <w:spacing w:before="0" w:beforeAutospacing="0" w:after="0" w:afterAutospacing="0"/>
-        <w:textAlignment w:val="baseline"/>
-        <w:rPr>
-          <w:rFonts w:ascii="Arial" w:hAnsi="Arial" w:cs="Arial"/>
-          <w:color w:val="0563C1" w:themeColor="hyperlink"/>
-          <w:sz w:val="18"/>
-          <w:szCs w:val="18"/>
-        </w:rPr>
-      </w:pPr>
-      <w:r>
-        <w:rPr>
-          <w:rFonts w:ascii="Arial" w:hAnsi="Arial" w:cs="Arial"/>
-          <w:color w:val="0563C1" w:themeColor="hyperlink"/>
-          <w:sz w:val="18"/>
-          <w:szCs w:val="18"/>
-        </w:rPr>
-        <w:t xml:space="preserve">  </w:t>
-      </w:r>
-      <w:r>
-        <w:rPr>
-          <w:rFonts w:ascii="Arial" w:hAnsi="Arial" w:cs="Arial"/>
-          <w:b/>
-          <w:bCs/>
-          <w:color w:val="0563C1" w:themeColor="hyperlink"/>
-          <w:sz w:val="18"/>
-          <w:szCs w:val="18"/>
-        </w:rPr>
-        <w:t>Active-Prompting</w:t>
-      </w:r>
-      <w:r>
-        <w:rPr>
-          <w:rFonts w:ascii="Arial" w:hAnsi="Arial" w:cs="Arial"/>
-          <w:color w:val="0563C1" w:themeColor="hyperlink"/>
-          <w:sz w:val="18"/>
-          <w:szCs w:val="18"/>
-        </w:rPr>
-        <w:t>: Auswahl unsicherer Fragen zur Verbesserung der LLM-Leistung.</w:t>
-      </w:r>
-    </w:p>
-    <w:p>
-      <w:pPr>
-        <w:pStyle w:val="paragraph"/>
-        <w:spacing w:before="0" w:beforeAutospacing="0" w:after="0" w:afterAutospacing="0"/>
-        <w:textAlignment w:val="baseline"/>
-        <w:rPr>
-          <w:rFonts w:ascii="Arial" w:hAnsi="Arial" w:cs="Arial"/>
-          <w:color w:val="0563C1" w:themeColor="hyperlink"/>
-          <w:sz w:val="18"/>
-          <w:szCs w:val="18"/>
-        </w:rPr>
-      </w:pPr>
-      <w:r>
-        <w:rPr>
-          <w:rFonts w:ascii="Arial" w:hAnsi="Arial" w:cs="Arial"/>
-          <w:color w:val="0563C1" w:themeColor="hyperlink"/>
-          <w:sz w:val="18"/>
-          <w:szCs w:val="18"/>
-        </w:rPr>
-        <w:t xml:space="preserve">  </w:t>
-      </w:r>
-      <w:r>
-        <w:rPr>
-          <w:rFonts w:ascii="Arial" w:hAnsi="Arial" w:cs="Arial"/>
-          <w:b/>
-          <w:bCs/>
-          <w:color w:val="0563C1" w:themeColor="hyperlink"/>
-          <w:sz w:val="18"/>
-          <w:szCs w:val="18"/>
-        </w:rPr>
-        <w:t>Automatic Prompt Engineer (APE)</w:t>
-      </w:r>
-      <w:r>
-        <w:rPr>
-          <w:rFonts w:ascii="Arial" w:hAnsi="Arial" w:cs="Arial"/>
-          <w:color w:val="0563C1" w:themeColor="hyperlink"/>
-          <w:sz w:val="18"/>
-          <w:szCs w:val="18"/>
-        </w:rPr>
-        <w:t>: Automatische Generierung und Auswahl von Prompts zur Anpassung an Aufgaben.</w:t>
-      </w:r>
-    </w:p>
-    <w:p>
-      <w:pPr>
-        <w:pStyle w:val="paragraph"/>
-        <w:spacing w:before="0" w:beforeAutospacing="0" w:after="0" w:afterAutospacing="0"/>
-        <w:textAlignment w:val="baseline"/>
-        <w:rPr>
-          <w:rFonts w:ascii="Arial" w:hAnsi="Arial" w:cs="Arial"/>
-          <w:color w:val="0563C1" w:themeColor="hyperlink"/>
-          <w:sz w:val="18"/>
-          <w:szCs w:val="18"/>
-        </w:rPr>
-      </w:pPr>
-      <w:r>
-        <w:rPr>
-          <w:rFonts w:ascii="Arial" w:hAnsi="Arial" w:cs="Arial"/>
-          <w:color w:val="0563C1" w:themeColor="hyperlink"/>
-          <w:sz w:val="18"/>
-          <w:szCs w:val="18"/>
-        </w:rPr>
-        <w:t xml:space="preserve">  </w:t>
-      </w:r>
-      <w:r>
-        <w:rPr>
-          <w:rFonts w:ascii="Arial" w:hAnsi="Arial" w:cs="Arial"/>
-          <w:b/>
-          <w:bCs/>
-          <w:color w:val="0563C1" w:themeColor="hyperlink"/>
-          <w:sz w:val="18"/>
-          <w:szCs w:val="18"/>
-        </w:rPr>
-        <w:t>Emotion Prompting</w:t>
-      </w:r>
-      <w:r>
-        <w:rPr>
-          <w:rFonts w:ascii="Arial" w:hAnsi="Arial" w:cs="Arial"/>
-          <w:color w:val="0563C1" w:themeColor="hyperlink"/>
-          <w:sz w:val="18"/>
-          <w:szCs w:val="18"/>
-        </w:rPr>
-        <w:t>: Hinzufügen emotionaler Anreize zur Verbesserung der emotionalen Intelligenz von LLMs.</w:t>
-      </w:r>
-    </w:p>
-    <w:p>
-      <w:pPr>
-        <w:pStyle w:val="paragraph"/>
-        <w:spacing w:before="0" w:beforeAutospacing="0" w:after="0" w:afterAutospacing="0"/>
-        <w:textAlignment w:val="baseline"/>
-        <w:rPr>
-          <w:rFonts w:ascii="Arial" w:hAnsi="Arial" w:cs="Arial"/>
-          <w:color w:val="0563C1" w:themeColor="hyperlink"/>
-          <w:sz w:val="18"/>
-          <w:szCs w:val="18"/>
-        </w:rPr>
-      </w:pPr>
-      <w:r>
-        <w:rPr>
-          <w:rFonts w:ascii="Arial" w:hAnsi="Arial" w:cs="Arial"/>
-          <w:color w:val="0563C1" w:themeColor="hyperlink"/>
-          <w:sz w:val="18"/>
-          <w:szCs w:val="18"/>
-        </w:rPr>
-        <w:t xml:space="preserve">  </w:t>
-      </w:r>
-      <w:r>
-        <w:rPr>
-          <w:rFonts w:ascii="Arial" w:hAnsi="Arial" w:cs="Arial"/>
-          <w:b/>
-          <w:bCs/>
-          <w:color w:val="0563C1" w:themeColor="hyperlink"/>
-          <w:sz w:val="18"/>
-          <w:szCs w:val="18"/>
-        </w:rPr>
-        <w:t>Scratchpad und PoT</w:t>
-      </w:r>
-      <w:r>
-        <w:rPr>
-          <w:rFonts w:ascii="Arial" w:hAnsi="Arial" w:cs="Arial"/>
-          <w:color w:val="0563C1" w:themeColor="hyperlink"/>
-          <w:sz w:val="18"/>
-          <w:szCs w:val="18"/>
-        </w:rPr>
-        <w:t>: Verbesserung der Lösung komplexer mathematischer und programmiertechnischer Aufgaben.</w:t>
-      </w:r>
-    </w:p>
-    <w:p>
-      <w:pPr>
-        <w:pStyle w:val="paragraph"/>
-        <w:spacing w:before="0" w:beforeAutospacing="0" w:after="0" w:afterAutospacing="0"/>
-        <w:textAlignment w:val="baseline"/>
-        <w:rPr>
-          <w:rFonts w:ascii="Arial" w:hAnsi="Arial" w:cs="Arial"/>
-          <w:color w:val="0563C1" w:themeColor="hyperlink"/>
-          <w:sz w:val="18"/>
-          <w:szCs w:val="18"/>
-        </w:rPr>
-      </w:pPr>
-      <w:r>
-        <w:rPr>
-          <w:rFonts w:ascii="Arial" w:hAnsi="Arial" w:cs="Arial"/>
-          <w:color w:val="0563C1" w:themeColor="hyperlink"/>
-          <w:sz w:val="18"/>
-          <w:szCs w:val="18"/>
-        </w:rPr>
-        <w:t xml:space="preserve">  </w:t>
-      </w:r>
-      <w:r>
-        <w:rPr>
-          <w:rFonts w:ascii="Arial" w:hAnsi="Arial" w:cs="Arial"/>
-          <w:b/>
-          <w:bCs/>
-          <w:color w:val="0563C1" w:themeColor="hyperlink"/>
-          <w:sz w:val="18"/>
-          <w:szCs w:val="18"/>
-        </w:rPr>
-        <w:t>OPRO</w:t>
-      </w:r>
-      <w:r>
-        <w:rPr>
-          <w:rFonts w:ascii="Arial" w:hAnsi="Arial" w:cs="Arial"/>
-          <w:color w:val="0563C1" w:themeColor="hyperlink"/>
-          <w:sz w:val="18"/>
-          <w:szCs w:val="18"/>
-        </w:rPr>
-        <w:t>: Optimierung von Aufgaben durch natürliche Sprachprompts.</w:t>
-      </w:r>
-    </w:p>
-    <w:p>
-      <w:pPr>
-        <w:pStyle w:val="paragraph"/>
-        <w:spacing w:before="0" w:beforeAutospacing="0" w:after="0" w:afterAutospacing="0"/>
-        <w:textAlignment w:val="baseline"/>
+        <w:t>e</w:t>
+      </w:r>
+      <w:r>
         <w:rPr>
           <w:rStyle w:val="Hyperlink"/>
           <w:rFonts w:ascii="Arial" w:hAnsi="Arial" w:cs="Arial"/>
@@ -19809,35 +21122,59 @@
           <w:szCs w:val="18"/>
           <w:u w:val="none"/>
         </w:rPr>
-      </w:pPr>
-      <w:r>
-        <w:rPr>
+        <w:t xml:space="preserve"> menschlicher Input entscheidend?</w:t>
+      </w:r>
+    </w:p>
+    <w:p>
+      <w:pPr>
+        <w:pStyle w:val="ListParagraph"/>
+        <w:numPr>
+          <w:ilvl w:val="1"/>
+          <w:numId w:val="29"/>
+        </w:numPr>
+        <w:rPr>
+          <w:rStyle w:val="Hyperlink"/>
           <w:rFonts w:ascii="Arial" w:hAnsi="Arial" w:cs="Arial"/>
-          <w:color w:val="0563C1" w:themeColor="hyperlink"/>
           <w:sz w:val="18"/>
           <w:szCs w:val="18"/>
-        </w:rPr>
-        <w:t xml:space="preserve">  </w:t>
-      </w:r>
-      <w:r>
-        <w:rPr>
+          <w:u w:val="none"/>
+        </w:rPr>
+      </w:pPr>
+      <w:r>
+        <w:rPr>
+          <w:rStyle w:val="Hyperlink"/>
           <w:rFonts w:ascii="Arial" w:hAnsi="Arial" w:cs="Arial"/>
-          <w:b/>
-          <w:bCs/>
-          <w:color w:val="0563C1" w:themeColor="hyperlink"/>
           <w:sz w:val="18"/>
           <w:szCs w:val="18"/>
-        </w:rPr>
-        <w:t>RaR</w:t>
-      </w:r>
-      <w:r>
-        <w:rPr>
+          <w:u w:val="none"/>
+        </w:rPr>
+        <w:t>Gibt es unterschiede ziwschen Promt-Abgabe oder Bild-Abgabe eines DFS</w:t>
+      </w:r>
+    </w:p>
+    <w:p>
+      <w:pPr>
+        <w:pStyle w:val="ListParagraph"/>
+        <w:numPr>
+          <w:ilvl w:val="1"/>
+          <w:numId w:val="29"/>
+        </w:numPr>
+        <w:rPr>
+          <w:rStyle w:val="Hyperlink"/>
           <w:rFonts w:ascii="Arial" w:hAnsi="Arial" w:cs="Arial"/>
-          <w:color w:val="0563C1" w:themeColor="hyperlink"/>
           <w:sz w:val="18"/>
           <w:szCs w:val="18"/>
-        </w:rPr>
-        <w:t>: Verbesserung des Verständnisses und der Antwortgenauigkeit durch Umformulierung von Fragen.</w:t>
+          <w:u w:val="none"/>
+        </w:rPr>
+      </w:pPr>
+      <w:r>
+        <w:rPr>
+          <w:rStyle w:val="Hyperlink"/>
+          <w:rFonts w:ascii="Arial" w:hAnsi="Arial" w:cs="Arial"/>
+          <w:sz w:val="18"/>
+          <w:szCs w:val="18"/>
+          <w:u w:val="none"/>
+        </w:rPr>
+        <w:t>Chain of Thought Methodik ?</w:t>
       </w:r>
     </w:p>
     <w:sectPr>
@@ -19886,7 +21223,6 @@
         <w:docPartUnique/>
       </w:docPartObj>
     </w:sdtPr>
-    <w:sdtEndPr/>
     <w:sdtContent>
       <w:sdt>
         <w:sdtPr>
@@ -19896,7 +21232,6 @@
             <w:docPartUnique/>
           </w:docPartObj>
         </w:sdtPr>
-        <w:sdtEndPr/>
         <w:sdtContent>
           <w:p>
             <w:pPr>
@@ -19937,7 +21272,7 @@
                 <w:bCs/>
                 <w:noProof/>
               </w:rPr>
-              <w:t>12</w:t>
+              <w:t>18</w:t>
             </w:r>
             <w:r>
               <w:rPr>
@@ -19982,7 +21317,7 @@
                 <w:bCs/>
                 <w:noProof/>
               </w:rPr>
-              <w:t>15</w:t>
+              <w:t>18</w:t>
             </w:r>
             <w:r>
               <w:rPr>
@@ -20672,6 +22007,155 @@
     </w:lvl>
   </w:abstractNum>
   <w:abstractNum w:abstractNumId="5" w15:restartNumberingAfterBreak="0">
+    <w:nsid w:val="11A05EC7"/>
+    <w:multiLevelType w:val="multilevel"/>
+    <w:tmpl w:val="866AFDF8"/>
+    <w:lvl w:ilvl="0">
+      <w:start w:val="1"/>
+      <w:numFmt w:val="bullet"/>
+      <w:lvlText w:val=""/>
+      <w:lvlJc w:val="left"/>
+      <w:pPr>
+        <w:tabs>
+          <w:tab w:val="num" w:pos="720"/>
+        </w:tabs>
+        <w:ind w:left="720" w:hanging="360"/>
+      </w:pPr>
+      <w:rPr>
+        <w:rFonts w:ascii="Symbol" w:hAnsi="Symbol" w:hint="default"/>
+        <w:sz w:val="20"/>
+      </w:rPr>
+    </w:lvl>
+    <w:lvl w:ilvl="1" w:tentative="1">
+      <w:start w:val="1"/>
+      <w:numFmt w:val="bullet"/>
+      <w:lvlText w:val="o"/>
+      <w:lvlJc w:val="left"/>
+      <w:pPr>
+        <w:tabs>
+          <w:tab w:val="num" w:pos="1440"/>
+        </w:tabs>
+        <w:ind w:left="1440" w:hanging="360"/>
+      </w:pPr>
+      <w:rPr>
+        <w:rFonts w:ascii="Courier New" w:hAnsi="Courier New" w:hint="default"/>
+        <w:sz w:val="20"/>
+      </w:rPr>
+    </w:lvl>
+    <w:lvl w:ilvl="2" w:tentative="1">
+      <w:start w:val="1"/>
+      <w:numFmt w:val="bullet"/>
+      <w:lvlText w:val=""/>
+      <w:lvlJc w:val="left"/>
+      <w:pPr>
+        <w:tabs>
+          <w:tab w:val="num" w:pos="2160"/>
+        </w:tabs>
+        <w:ind w:left="2160" w:hanging="360"/>
+      </w:pPr>
+      <w:rPr>
+        <w:rFonts w:ascii="Wingdings" w:hAnsi="Wingdings" w:hint="default"/>
+        <w:sz w:val="20"/>
+      </w:rPr>
+    </w:lvl>
+    <w:lvl w:ilvl="3" w:tentative="1">
+      <w:start w:val="1"/>
+      <w:numFmt w:val="bullet"/>
+      <w:lvlText w:val=""/>
+      <w:lvlJc w:val="left"/>
+      <w:pPr>
+        <w:tabs>
+          <w:tab w:val="num" w:pos="2880"/>
+        </w:tabs>
+        <w:ind w:left="2880" w:hanging="360"/>
+      </w:pPr>
+      <w:rPr>
+        <w:rFonts w:ascii="Wingdings" w:hAnsi="Wingdings" w:hint="default"/>
+        <w:sz w:val="20"/>
+      </w:rPr>
+    </w:lvl>
+    <w:lvl w:ilvl="4" w:tentative="1">
+      <w:start w:val="1"/>
+      <w:numFmt w:val="bullet"/>
+      <w:lvlText w:val=""/>
+      <w:lvlJc w:val="left"/>
+      <w:pPr>
+        <w:tabs>
+          <w:tab w:val="num" w:pos="3600"/>
+        </w:tabs>
+        <w:ind w:left="3600" w:hanging="360"/>
+      </w:pPr>
+      <w:rPr>
+        <w:rFonts w:ascii="Wingdings" w:hAnsi="Wingdings" w:hint="default"/>
+        <w:sz w:val="20"/>
+      </w:rPr>
+    </w:lvl>
+    <w:lvl w:ilvl="5" w:tentative="1">
+      <w:start w:val="1"/>
+      <w:numFmt w:val="bullet"/>
+      <w:lvlText w:val=""/>
+      <w:lvlJc w:val="left"/>
+      <w:pPr>
+        <w:tabs>
+          <w:tab w:val="num" w:pos="4320"/>
+        </w:tabs>
+        <w:ind w:left="4320" w:hanging="360"/>
+      </w:pPr>
+      <w:rPr>
+        <w:rFonts w:ascii="Wingdings" w:hAnsi="Wingdings" w:hint="default"/>
+        <w:sz w:val="20"/>
+      </w:rPr>
+    </w:lvl>
+    <w:lvl w:ilvl="6" w:tentative="1">
+      <w:start w:val="1"/>
+      <w:numFmt w:val="bullet"/>
+      <w:lvlText w:val=""/>
+      <w:lvlJc w:val="left"/>
+      <w:pPr>
+        <w:tabs>
+          <w:tab w:val="num" w:pos="5040"/>
+        </w:tabs>
+        <w:ind w:left="5040" w:hanging="360"/>
+      </w:pPr>
+      <w:rPr>
+        <w:rFonts w:ascii="Wingdings" w:hAnsi="Wingdings" w:hint="default"/>
+        <w:sz w:val="20"/>
+      </w:rPr>
+    </w:lvl>
+    <w:lvl w:ilvl="7" w:tentative="1">
+      <w:start w:val="1"/>
+      <w:numFmt w:val="bullet"/>
+      <w:lvlText w:val=""/>
+      <w:lvlJc w:val="left"/>
+      <w:pPr>
+        <w:tabs>
+          <w:tab w:val="num" w:pos="5760"/>
+        </w:tabs>
+        <w:ind w:left="5760" w:hanging="360"/>
+      </w:pPr>
+      <w:rPr>
+        <w:rFonts w:ascii="Wingdings" w:hAnsi="Wingdings" w:hint="default"/>
+        <w:sz w:val="20"/>
+      </w:rPr>
+    </w:lvl>
+    <w:lvl w:ilvl="8" w:tentative="1">
+      <w:start w:val="1"/>
+      <w:numFmt w:val="bullet"/>
+      <w:lvlText w:val=""/>
+      <w:lvlJc w:val="left"/>
+      <w:pPr>
+        <w:tabs>
+          <w:tab w:val="num" w:pos="6480"/>
+        </w:tabs>
+        <w:ind w:left="6480" w:hanging="360"/>
+      </w:pPr>
+      <w:rPr>
+        <w:rFonts w:ascii="Wingdings" w:hAnsi="Wingdings" w:hint="default"/>
+        <w:sz w:val="20"/>
+      </w:rPr>
+    </w:lvl>
+  </w:abstractNum>
+  <w:abstractNum w:abstractNumId="6" w15:restartNumberingAfterBreak="0">
     <w:nsid w:val="1DF919C1"/>
     <w:multiLevelType w:val="multilevel"/>
     <w:tmpl w:val="6A5231AC"/>
@@ -20820,7 +22304,7 @@
       </w:rPr>
     </w:lvl>
   </w:abstractNum>
-  <w:abstractNum w:abstractNumId="6" w15:restartNumberingAfterBreak="0">
+  <w:abstractNum w:abstractNumId="7" w15:restartNumberingAfterBreak="0">
     <w:nsid w:val="2C1D0F84"/>
     <w:multiLevelType w:val="multilevel"/>
     <w:tmpl w:val="E1BA1EE6"/>
@@ -20969,7 +22453,7 @@
       </w:rPr>
     </w:lvl>
   </w:abstractNum>
-  <w:abstractNum w:abstractNumId="7" w15:restartNumberingAfterBreak="0">
+  <w:abstractNum w:abstractNumId="8" w15:restartNumberingAfterBreak="0">
     <w:nsid w:val="34DB6930"/>
     <w:multiLevelType w:val="hybridMultilevel"/>
     <w:tmpl w:val="47CE4060"/>
@@ -21082,10 +22566,10 @@
       </w:rPr>
     </w:lvl>
   </w:abstractNum>
-  <w:abstractNum w:abstractNumId="8" w15:restartNumberingAfterBreak="0">
-    <w:nsid w:val="37877633"/>
+  <w:abstractNum w:abstractNumId="9" w15:restartNumberingAfterBreak="0">
+    <w:nsid w:val="37503CA1"/>
     <w:multiLevelType w:val="hybridMultilevel"/>
-    <w:tmpl w:val="B5C28642"/>
+    <w:tmpl w:val="35E28B04"/>
     <w:lvl w:ilvl="0" w:tplc="04070001">
       <w:start w:val="1"/>
       <w:numFmt w:val="bullet"/>
@@ -21195,7 +22679,120 @@
       </w:rPr>
     </w:lvl>
   </w:abstractNum>
-  <w:abstractNum w:abstractNumId="9" w15:restartNumberingAfterBreak="0">
+  <w:abstractNum w:abstractNumId="10" w15:restartNumberingAfterBreak="0">
+    <w:nsid w:val="37877633"/>
+    <w:multiLevelType w:val="hybridMultilevel"/>
+    <w:tmpl w:val="B5C28642"/>
+    <w:lvl w:ilvl="0" w:tplc="04070001">
+      <w:start w:val="1"/>
+      <w:numFmt w:val="bullet"/>
+      <w:lvlText w:val=""/>
+      <w:lvlJc w:val="left"/>
+      <w:pPr>
+        <w:ind w:left="720" w:hanging="360"/>
+      </w:pPr>
+      <w:rPr>
+        <w:rFonts w:ascii="Symbol" w:hAnsi="Symbol" w:hint="default"/>
+      </w:rPr>
+    </w:lvl>
+    <w:lvl w:ilvl="1" w:tplc="04070003" w:tentative="1">
+      <w:start w:val="1"/>
+      <w:numFmt w:val="bullet"/>
+      <w:lvlText w:val="o"/>
+      <w:lvlJc w:val="left"/>
+      <w:pPr>
+        <w:ind w:left="1440" w:hanging="360"/>
+      </w:pPr>
+      <w:rPr>
+        <w:rFonts w:ascii="Courier New" w:hAnsi="Courier New" w:cs="Courier New" w:hint="default"/>
+      </w:rPr>
+    </w:lvl>
+    <w:lvl w:ilvl="2" w:tplc="04070005" w:tentative="1">
+      <w:start w:val="1"/>
+      <w:numFmt w:val="bullet"/>
+      <w:lvlText w:val=""/>
+      <w:lvlJc w:val="left"/>
+      <w:pPr>
+        <w:ind w:left="2160" w:hanging="360"/>
+      </w:pPr>
+      <w:rPr>
+        <w:rFonts w:ascii="Wingdings" w:hAnsi="Wingdings" w:hint="default"/>
+      </w:rPr>
+    </w:lvl>
+    <w:lvl w:ilvl="3" w:tplc="04070001" w:tentative="1">
+      <w:start w:val="1"/>
+      <w:numFmt w:val="bullet"/>
+      <w:lvlText w:val=""/>
+      <w:lvlJc w:val="left"/>
+      <w:pPr>
+        <w:ind w:left="2880" w:hanging="360"/>
+      </w:pPr>
+      <w:rPr>
+        <w:rFonts w:ascii="Symbol" w:hAnsi="Symbol" w:hint="default"/>
+      </w:rPr>
+    </w:lvl>
+    <w:lvl w:ilvl="4" w:tplc="04070003" w:tentative="1">
+      <w:start w:val="1"/>
+      <w:numFmt w:val="bullet"/>
+      <w:lvlText w:val="o"/>
+      <w:lvlJc w:val="left"/>
+      <w:pPr>
+        <w:ind w:left="3600" w:hanging="360"/>
+      </w:pPr>
+      <w:rPr>
+        <w:rFonts w:ascii="Courier New" w:hAnsi="Courier New" w:cs="Courier New" w:hint="default"/>
+      </w:rPr>
+    </w:lvl>
+    <w:lvl w:ilvl="5" w:tplc="04070005" w:tentative="1">
+      <w:start w:val="1"/>
+      <w:numFmt w:val="bullet"/>
+      <w:lvlText w:val=""/>
+      <w:lvlJc w:val="left"/>
+      <w:pPr>
+        <w:ind w:left="4320" w:hanging="360"/>
+      </w:pPr>
+      <w:rPr>
+        <w:rFonts w:ascii="Wingdings" w:hAnsi="Wingdings" w:hint="default"/>
+      </w:rPr>
+    </w:lvl>
+    <w:lvl w:ilvl="6" w:tplc="04070001" w:tentative="1">
+      <w:start w:val="1"/>
+      <w:numFmt w:val="bullet"/>
+      <w:lvlText w:val=""/>
+      <w:lvlJc w:val="left"/>
+      <w:pPr>
+        <w:ind w:left="5040" w:hanging="360"/>
+      </w:pPr>
+      <w:rPr>
+        <w:rFonts w:ascii="Symbol" w:hAnsi="Symbol" w:hint="default"/>
+      </w:rPr>
+    </w:lvl>
+    <w:lvl w:ilvl="7" w:tplc="04070003" w:tentative="1">
+      <w:start w:val="1"/>
+      <w:numFmt w:val="bullet"/>
+      <w:lvlText w:val="o"/>
+      <w:lvlJc w:val="left"/>
+      <w:pPr>
+        <w:ind w:left="5760" w:hanging="360"/>
+      </w:pPr>
+      <w:rPr>
+        <w:rFonts w:ascii="Courier New" w:hAnsi="Courier New" w:cs="Courier New" w:hint="default"/>
+      </w:rPr>
+    </w:lvl>
+    <w:lvl w:ilvl="8" w:tplc="04070005" w:tentative="1">
+      <w:start w:val="1"/>
+      <w:numFmt w:val="bullet"/>
+      <w:lvlText w:val=""/>
+      <w:lvlJc w:val="left"/>
+      <w:pPr>
+        <w:ind w:left="6480" w:hanging="360"/>
+      </w:pPr>
+      <w:rPr>
+        <w:rFonts w:ascii="Wingdings" w:hAnsi="Wingdings" w:hint="default"/>
+      </w:rPr>
+    </w:lvl>
+  </w:abstractNum>
+  <w:abstractNum w:abstractNumId="11" w15:restartNumberingAfterBreak="0">
     <w:nsid w:val="39CA3F23"/>
     <w:multiLevelType w:val="multilevel"/>
     <w:tmpl w:val="D322550E"/>
@@ -21344,7 +22941,7 @@
       </w:rPr>
     </w:lvl>
   </w:abstractNum>
-  <w:abstractNum w:abstractNumId="10" w15:restartNumberingAfterBreak="0">
+  <w:abstractNum w:abstractNumId="12" w15:restartNumberingAfterBreak="0">
     <w:nsid w:val="3EDE0E1D"/>
     <w:multiLevelType w:val="hybridMultilevel"/>
     <w:tmpl w:val="5A526AA4"/>
@@ -21457,7 +23054,7 @@
       </w:rPr>
     </w:lvl>
   </w:abstractNum>
-  <w:abstractNum w:abstractNumId="11" w15:restartNumberingAfterBreak="0">
+  <w:abstractNum w:abstractNumId="13" w15:restartNumberingAfterBreak="0">
     <w:nsid w:val="417601ED"/>
     <w:multiLevelType w:val="hybridMultilevel"/>
     <w:tmpl w:val="94FAC496"/>
@@ -21570,7 +23167,7 @@
       </w:rPr>
     </w:lvl>
   </w:abstractNum>
-  <w:abstractNum w:abstractNumId="12" w15:restartNumberingAfterBreak="0">
+  <w:abstractNum w:abstractNumId="14" w15:restartNumberingAfterBreak="0">
     <w:nsid w:val="424F1E1D"/>
     <w:multiLevelType w:val="hybridMultilevel"/>
     <w:tmpl w:val="F4E0FB7A"/>
@@ -21683,7 +23280,7 @@
       </w:rPr>
     </w:lvl>
   </w:abstractNum>
-  <w:abstractNum w:abstractNumId="13" w15:restartNumberingAfterBreak="0">
+  <w:abstractNum w:abstractNumId="15" w15:restartNumberingAfterBreak="0">
     <w:nsid w:val="44EA7EFE"/>
     <w:multiLevelType w:val="multilevel"/>
     <w:tmpl w:val="7848F572"/>
@@ -21832,7 +23429,7 @@
       </w:rPr>
     </w:lvl>
   </w:abstractNum>
-  <w:abstractNum w:abstractNumId="14" w15:restartNumberingAfterBreak="0">
+  <w:abstractNum w:abstractNumId="16" w15:restartNumberingAfterBreak="0">
     <w:nsid w:val="46450AA7"/>
     <w:multiLevelType w:val="hybridMultilevel"/>
     <w:tmpl w:val="BF6C3AAC"/>
@@ -21945,7 +23542,7 @@
       </w:rPr>
     </w:lvl>
   </w:abstractNum>
-  <w:abstractNum w:abstractNumId="15" w15:restartNumberingAfterBreak="0">
+  <w:abstractNum w:abstractNumId="17" w15:restartNumberingAfterBreak="0">
     <w:nsid w:val="4E5E41BA"/>
     <w:multiLevelType w:val="multilevel"/>
     <w:tmpl w:val="8D64A76C"/>
@@ -22094,7 +23691,241 @@
       </w:rPr>
     </w:lvl>
   </w:abstractNum>
-  <w:abstractNum w:abstractNumId="16" w15:restartNumberingAfterBreak="0">
+  <w:abstractNum w:abstractNumId="18" w15:restartNumberingAfterBreak="0">
+    <w:nsid w:val="50D413D0"/>
+    <w:multiLevelType w:val="multilevel"/>
+    <w:tmpl w:val="0CF69ED6"/>
+    <w:lvl w:ilvl="0">
+      <w:start w:val="1"/>
+      <w:numFmt w:val="bullet"/>
+      <w:lvlText w:val=""/>
+      <w:lvlJc w:val="left"/>
+      <w:pPr>
+        <w:tabs>
+          <w:tab w:val="num" w:pos="720"/>
+        </w:tabs>
+        <w:ind w:left="720" w:hanging="360"/>
+      </w:pPr>
+      <w:rPr>
+        <w:rFonts w:ascii="Symbol" w:hAnsi="Symbol" w:hint="default"/>
+        <w:sz w:val="20"/>
+      </w:rPr>
+    </w:lvl>
+    <w:lvl w:ilvl="1">
+      <w:start w:val="1"/>
+      <w:numFmt w:val="decimal"/>
+      <w:lvlText w:val="%2."/>
+      <w:lvlJc w:val="left"/>
+      <w:pPr>
+        <w:ind w:left="1440" w:hanging="360"/>
+      </w:pPr>
+      <w:rPr>
+        <w:rFonts w:hint="default"/>
+      </w:rPr>
+    </w:lvl>
+    <w:lvl w:ilvl="2" w:tentative="1">
+      <w:start w:val="1"/>
+      <w:numFmt w:val="bullet"/>
+      <w:lvlText w:val=""/>
+      <w:lvlJc w:val="left"/>
+      <w:pPr>
+        <w:tabs>
+          <w:tab w:val="num" w:pos="2160"/>
+        </w:tabs>
+        <w:ind w:left="2160" w:hanging="360"/>
+      </w:pPr>
+      <w:rPr>
+        <w:rFonts w:ascii="Wingdings" w:hAnsi="Wingdings" w:hint="default"/>
+        <w:sz w:val="20"/>
+      </w:rPr>
+    </w:lvl>
+    <w:lvl w:ilvl="3" w:tentative="1">
+      <w:start w:val="1"/>
+      <w:numFmt w:val="bullet"/>
+      <w:lvlText w:val=""/>
+      <w:lvlJc w:val="left"/>
+      <w:pPr>
+        <w:tabs>
+          <w:tab w:val="num" w:pos="2880"/>
+        </w:tabs>
+        <w:ind w:left="2880" w:hanging="360"/>
+      </w:pPr>
+      <w:rPr>
+        <w:rFonts w:ascii="Wingdings" w:hAnsi="Wingdings" w:hint="default"/>
+        <w:sz w:val="20"/>
+      </w:rPr>
+    </w:lvl>
+    <w:lvl w:ilvl="4" w:tentative="1">
+      <w:start w:val="1"/>
+      <w:numFmt w:val="bullet"/>
+      <w:lvlText w:val=""/>
+      <w:lvlJc w:val="left"/>
+      <w:pPr>
+        <w:tabs>
+          <w:tab w:val="num" w:pos="3600"/>
+        </w:tabs>
+        <w:ind w:left="3600" w:hanging="360"/>
+      </w:pPr>
+      <w:rPr>
+        <w:rFonts w:ascii="Wingdings" w:hAnsi="Wingdings" w:hint="default"/>
+        <w:sz w:val="20"/>
+      </w:rPr>
+    </w:lvl>
+    <w:lvl w:ilvl="5" w:tentative="1">
+      <w:start w:val="1"/>
+      <w:numFmt w:val="bullet"/>
+      <w:lvlText w:val=""/>
+      <w:lvlJc w:val="left"/>
+      <w:pPr>
+        <w:tabs>
+          <w:tab w:val="num" w:pos="4320"/>
+        </w:tabs>
+        <w:ind w:left="4320" w:hanging="360"/>
+      </w:pPr>
+      <w:rPr>
+        <w:rFonts w:ascii="Wingdings" w:hAnsi="Wingdings" w:hint="default"/>
+        <w:sz w:val="20"/>
+      </w:rPr>
+    </w:lvl>
+    <w:lvl w:ilvl="6" w:tentative="1">
+      <w:start w:val="1"/>
+      <w:numFmt w:val="bullet"/>
+      <w:lvlText w:val=""/>
+      <w:lvlJc w:val="left"/>
+      <w:pPr>
+        <w:tabs>
+          <w:tab w:val="num" w:pos="5040"/>
+        </w:tabs>
+        <w:ind w:left="5040" w:hanging="360"/>
+      </w:pPr>
+      <w:rPr>
+        <w:rFonts w:ascii="Wingdings" w:hAnsi="Wingdings" w:hint="default"/>
+        <w:sz w:val="20"/>
+      </w:rPr>
+    </w:lvl>
+    <w:lvl w:ilvl="7" w:tentative="1">
+      <w:start w:val="1"/>
+      <w:numFmt w:val="bullet"/>
+      <w:lvlText w:val=""/>
+      <w:lvlJc w:val="left"/>
+      <w:pPr>
+        <w:tabs>
+          <w:tab w:val="num" w:pos="5760"/>
+        </w:tabs>
+        <w:ind w:left="5760" w:hanging="360"/>
+      </w:pPr>
+      <w:rPr>
+        <w:rFonts w:ascii="Wingdings" w:hAnsi="Wingdings" w:hint="default"/>
+        <w:sz w:val="20"/>
+      </w:rPr>
+    </w:lvl>
+    <w:lvl w:ilvl="8" w:tentative="1">
+      <w:start w:val="1"/>
+      <w:numFmt w:val="bullet"/>
+      <w:lvlText w:val=""/>
+      <w:lvlJc w:val="left"/>
+      <w:pPr>
+        <w:tabs>
+          <w:tab w:val="num" w:pos="6480"/>
+        </w:tabs>
+        <w:ind w:left="6480" w:hanging="360"/>
+      </w:pPr>
+      <w:rPr>
+        <w:rFonts w:ascii="Wingdings" w:hAnsi="Wingdings" w:hint="default"/>
+        <w:sz w:val="20"/>
+      </w:rPr>
+    </w:lvl>
+  </w:abstractNum>
+  <w:abstractNum w:abstractNumId="19" w15:restartNumberingAfterBreak="0">
+    <w:nsid w:val="51F02D83"/>
+    <w:multiLevelType w:val="hybridMultilevel"/>
+    <w:tmpl w:val="6F6876C2"/>
+    <w:lvl w:ilvl="0" w:tplc="0407000F">
+      <w:start w:val="1"/>
+      <w:numFmt w:val="decimal"/>
+      <w:lvlText w:val="%1."/>
+      <w:lvlJc w:val="left"/>
+      <w:pPr>
+        <w:ind w:left="720" w:hanging="360"/>
+      </w:pPr>
+      <w:rPr>
+        <w:rFonts w:hint="default"/>
+      </w:rPr>
+    </w:lvl>
+    <w:lvl w:ilvl="1" w:tplc="04070019" w:tentative="1">
+      <w:start w:val="1"/>
+      <w:numFmt w:val="lowerLetter"/>
+      <w:lvlText w:val="%2."/>
+      <w:lvlJc w:val="left"/>
+      <w:pPr>
+        <w:ind w:left="1440" w:hanging="360"/>
+      </w:pPr>
+    </w:lvl>
+    <w:lvl w:ilvl="2" w:tplc="0407001B" w:tentative="1">
+      <w:start w:val="1"/>
+      <w:numFmt w:val="lowerRoman"/>
+      <w:lvlText w:val="%3."/>
+      <w:lvlJc w:val="right"/>
+      <w:pPr>
+        <w:ind w:left="2160" w:hanging="180"/>
+      </w:pPr>
+    </w:lvl>
+    <w:lvl w:ilvl="3" w:tplc="0407000F" w:tentative="1">
+      <w:start w:val="1"/>
+      <w:numFmt w:val="decimal"/>
+      <w:lvlText w:val="%4."/>
+      <w:lvlJc w:val="left"/>
+      <w:pPr>
+        <w:ind w:left="2880" w:hanging="360"/>
+      </w:pPr>
+    </w:lvl>
+    <w:lvl w:ilvl="4" w:tplc="04070019" w:tentative="1">
+      <w:start w:val="1"/>
+      <w:numFmt w:val="lowerLetter"/>
+      <w:lvlText w:val="%5."/>
+      <w:lvlJc w:val="left"/>
+      <w:pPr>
+        <w:ind w:left="3600" w:hanging="360"/>
+      </w:pPr>
+    </w:lvl>
+    <w:lvl w:ilvl="5" w:tplc="0407001B" w:tentative="1">
+      <w:start w:val="1"/>
+      <w:numFmt w:val="lowerRoman"/>
+      <w:lvlText w:val="%6."/>
+      <w:lvlJc w:val="right"/>
+      <w:pPr>
+        <w:ind w:left="4320" w:hanging="180"/>
+      </w:pPr>
+    </w:lvl>
+    <w:lvl w:ilvl="6" w:tplc="0407000F" w:tentative="1">
+      <w:start w:val="1"/>
+      <w:numFmt w:val="decimal"/>
+      <w:lvlText w:val="%7."/>
+      <w:lvlJc w:val="left"/>
+      <w:pPr>
+        <w:ind w:left="5040" w:hanging="360"/>
+      </w:pPr>
+    </w:lvl>
+    <w:lvl w:ilvl="7" w:tplc="04070019" w:tentative="1">
+      <w:start w:val="1"/>
+      <w:numFmt w:val="lowerLetter"/>
+      <w:lvlText w:val="%8."/>
+      <w:lvlJc w:val="left"/>
+      <w:pPr>
+        <w:ind w:left="5760" w:hanging="360"/>
+      </w:pPr>
+    </w:lvl>
+    <w:lvl w:ilvl="8" w:tplc="0407001B" w:tentative="1">
+      <w:start w:val="1"/>
+      <w:numFmt w:val="lowerRoman"/>
+      <w:lvlText w:val="%9."/>
+      <w:lvlJc w:val="right"/>
+      <w:pPr>
+        <w:ind w:left="6480" w:hanging="180"/>
+      </w:pPr>
+    </w:lvl>
+  </w:abstractNum>
+  <w:abstractNum w:abstractNumId="20" w15:restartNumberingAfterBreak="0">
     <w:nsid w:val="53DF4A87"/>
     <w:multiLevelType w:val="hybridMultilevel"/>
     <w:tmpl w:val="82C4F944"/>
@@ -22207,7 +24038,7 @@
       </w:rPr>
     </w:lvl>
   </w:abstractNum>
-  <w:abstractNum w:abstractNumId="17" w15:restartNumberingAfterBreak="0">
+  <w:abstractNum w:abstractNumId="21" w15:restartNumberingAfterBreak="0">
     <w:nsid w:val="560833C9"/>
     <w:multiLevelType w:val="multilevel"/>
     <w:tmpl w:val="BAB0989E"/>
@@ -22356,7 +24187,7 @@
       </w:rPr>
     </w:lvl>
   </w:abstractNum>
-  <w:abstractNum w:abstractNumId="18" w15:restartNumberingAfterBreak="0">
+  <w:abstractNum w:abstractNumId="22" w15:restartNumberingAfterBreak="0">
     <w:nsid w:val="56F257DD"/>
     <w:multiLevelType w:val="hybridMultilevel"/>
     <w:tmpl w:val="1E784066"/>
@@ -22469,10 +24300,10 @@
       </w:rPr>
     </w:lvl>
   </w:abstractNum>
-  <w:abstractNum w:abstractNumId="19" w15:restartNumberingAfterBreak="0">
-    <w:nsid w:val="5A3C78EC"/>
+  <w:abstractNum w:abstractNumId="23" w15:restartNumberingAfterBreak="0">
+    <w:nsid w:val="59376B1F"/>
     <w:multiLevelType w:val="multilevel"/>
-    <w:tmpl w:val="6EF66052"/>
+    <w:tmpl w:val="91A87BDA"/>
     <w:lvl w:ilvl="0">
       <w:start w:val="1"/>
       <w:numFmt w:val="bullet"/>
@@ -22618,7 +24449,394 @@
       </w:rPr>
     </w:lvl>
   </w:abstractNum>
-  <w:abstractNum w:abstractNumId="20" w15:restartNumberingAfterBreak="0">
+  <w:abstractNum w:abstractNumId="24" w15:restartNumberingAfterBreak="0">
+    <w:nsid w:val="5A3C78EC"/>
+    <w:multiLevelType w:val="multilevel"/>
+    <w:tmpl w:val="6EF66052"/>
+    <w:lvl w:ilvl="0">
+      <w:start w:val="1"/>
+      <w:numFmt w:val="bullet"/>
+      <w:lvlText w:val=""/>
+      <w:lvlJc w:val="left"/>
+      <w:pPr>
+        <w:tabs>
+          <w:tab w:val="num" w:pos="720"/>
+        </w:tabs>
+        <w:ind w:left="720" w:hanging="360"/>
+      </w:pPr>
+      <w:rPr>
+        <w:rFonts w:ascii="Symbol" w:hAnsi="Symbol" w:hint="default"/>
+        <w:sz w:val="20"/>
+      </w:rPr>
+    </w:lvl>
+    <w:lvl w:ilvl="1" w:tentative="1">
+      <w:start w:val="1"/>
+      <w:numFmt w:val="bullet"/>
+      <w:lvlText w:val="o"/>
+      <w:lvlJc w:val="left"/>
+      <w:pPr>
+        <w:tabs>
+          <w:tab w:val="num" w:pos="1440"/>
+        </w:tabs>
+        <w:ind w:left="1440" w:hanging="360"/>
+      </w:pPr>
+      <w:rPr>
+        <w:rFonts w:ascii="Courier New" w:hAnsi="Courier New" w:hint="default"/>
+        <w:sz w:val="20"/>
+      </w:rPr>
+    </w:lvl>
+    <w:lvl w:ilvl="2" w:tentative="1">
+      <w:start w:val="1"/>
+      <w:numFmt w:val="bullet"/>
+      <w:lvlText w:val=""/>
+      <w:lvlJc w:val="left"/>
+      <w:pPr>
+        <w:tabs>
+          <w:tab w:val="num" w:pos="2160"/>
+        </w:tabs>
+        <w:ind w:left="2160" w:hanging="360"/>
+      </w:pPr>
+      <w:rPr>
+        <w:rFonts w:ascii="Wingdings" w:hAnsi="Wingdings" w:hint="default"/>
+        <w:sz w:val="20"/>
+      </w:rPr>
+    </w:lvl>
+    <w:lvl w:ilvl="3" w:tentative="1">
+      <w:start w:val="1"/>
+      <w:numFmt w:val="bullet"/>
+      <w:lvlText w:val=""/>
+      <w:lvlJc w:val="left"/>
+      <w:pPr>
+        <w:tabs>
+          <w:tab w:val="num" w:pos="2880"/>
+        </w:tabs>
+        <w:ind w:left="2880" w:hanging="360"/>
+      </w:pPr>
+      <w:rPr>
+        <w:rFonts w:ascii="Wingdings" w:hAnsi="Wingdings" w:hint="default"/>
+        <w:sz w:val="20"/>
+      </w:rPr>
+    </w:lvl>
+    <w:lvl w:ilvl="4" w:tentative="1">
+      <w:start w:val="1"/>
+      <w:numFmt w:val="bullet"/>
+      <w:lvlText w:val=""/>
+      <w:lvlJc w:val="left"/>
+      <w:pPr>
+        <w:tabs>
+          <w:tab w:val="num" w:pos="3600"/>
+        </w:tabs>
+        <w:ind w:left="3600" w:hanging="360"/>
+      </w:pPr>
+      <w:rPr>
+        <w:rFonts w:ascii="Wingdings" w:hAnsi="Wingdings" w:hint="default"/>
+        <w:sz w:val="20"/>
+      </w:rPr>
+    </w:lvl>
+    <w:lvl w:ilvl="5" w:tentative="1">
+      <w:start w:val="1"/>
+      <w:numFmt w:val="bullet"/>
+      <w:lvlText w:val=""/>
+      <w:lvlJc w:val="left"/>
+      <w:pPr>
+        <w:tabs>
+          <w:tab w:val="num" w:pos="4320"/>
+        </w:tabs>
+        <w:ind w:left="4320" w:hanging="360"/>
+      </w:pPr>
+      <w:rPr>
+        <w:rFonts w:ascii="Wingdings" w:hAnsi="Wingdings" w:hint="default"/>
+        <w:sz w:val="20"/>
+      </w:rPr>
+    </w:lvl>
+    <w:lvl w:ilvl="6" w:tentative="1">
+      <w:start w:val="1"/>
+      <w:numFmt w:val="bullet"/>
+      <w:lvlText w:val=""/>
+      <w:lvlJc w:val="left"/>
+      <w:pPr>
+        <w:tabs>
+          <w:tab w:val="num" w:pos="5040"/>
+        </w:tabs>
+        <w:ind w:left="5040" w:hanging="360"/>
+      </w:pPr>
+      <w:rPr>
+        <w:rFonts w:ascii="Wingdings" w:hAnsi="Wingdings" w:hint="default"/>
+        <w:sz w:val="20"/>
+      </w:rPr>
+    </w:lvl>
+    <w:lvl w:ilvl="7" w:tentative="1">
+      <w:start w:val="1"/>
+      <w:numFmt w:val="bullet"/>
+      <w:lvlText w:val=""/>
+      <w:lvlJc w:val="left"/>
+      <w:pPr>
+        <w:tabs>
+          <w:tab w:val="num" w:pos="5760"/>
+        </w:tabs>
+        <w:ind w:left="5760" w:hanging="360"/>
+      </w:pPr>
+      <w:rPr>
+        <w:rFonts w:ascii="Wingdings" w:hAnsi="Wingdings" w:hint="default"/>
+        <w:sz w:val="20"/>
+      </w:rPr>
+    </w:lvl>
+    <w:lvl w:ilvl="8" w:tentative="1">
+      <w:start w:val="1"/>
+      <w:numFmt w:val="bullet"/>
+      <w:lvlText w:val=""/>
+      <w:lvlJc w:val="left"/>
+      <w:pPr>
+        <w:tabs>
+          <w:tab w:val="num" w:pos="6480"/>
+        </w:tabs>
+        <w:ind w:left="6480" w:hanging="360"/>
+      </w:pPr>
+      <w:rPr>
+        <w:rFonts w:ascii="Wingdings" w:hAnsi="Wingdings" w:hint="default"/>
+        <w:sz w:val="20"/>
+      </w:rPr>
+    </w:lvl>
+  </w:abstractNum>
+  <w:abstractNum w:abstractNumId="25" w15:restartNumberingAfterBreak="0">
+    <w:nsid w:val="5BCF68B6"/>
+    <w:multiLevelType w:val="hybridMultilevel"/>
+    <w:tmpl w:val="6F6876C2"/>
+    <w:lvl w:ilvl="0" w:tplc="0407000F">
+      <w:start w:val="1"/>
+      <w:numFmt w:val="decimal"/>
+      <w:lvlText w:val="%1."/>
+      <w:lvlJc w:val="left"/>
+      <w:pPr>
+        <w:ind w:left="720" w:hanging="360"/>
+      </w:pPr>
+      <w:rPr>
+        <w:rFonts w:hint="default"/>
+      </w:rPr>
+    </w:lvl>
+    <w:lvl w:ilvl="1" w:tplc="04070019" w:tentative="1">
+      <w:start w:val="1"/>
+      <w:numFmt w:val="lowerLetter"/>
+      <w:lvlText w:val="%2."/>
+      <w:lvlJc w:val="left"/>
+      <w:pPr>
+        <w:ind w:left="1440" w:hanging="360"/>
+      </w:pPr>
+    </w:lvl>
+    <w:lvl w:ilvl="2" w:tplc="0407001B" w:tentative="1">
+      <w:start w:val="1"/>
+      <w:numFmt w:val="lowerRoman"/>
+      <w:lvlText w:val="%3."/>
+      <w:lvlJc w:val="right"/>
+      <w:pPr>
+        <w:ind w:left="2160" w:hanging="180"/>
+      </w:pPr>
+    </w:lvl>
+    <w:lvl w:ilvl="3" w:tplc="0407000F" w:tentative="1">
+      <w:start w:val="1"/>
+      <w:numFmt w:val="decimal"/>
+      <w:lvlText w:val="%4."/>
+      <w:lvlJc w:val="left"/>
+      <w:pPr>
+        <w:ind w:left="2880" w:hanging="360"/>
+      </w:pPr>
+    </w:lvl>
+    <w:lvl w:ilvl="4" w:tplc="04070019" w:tentative="1">
+      <w:start w:val="1"/>
+      <w:numFmt w:val="lowerLetter"/>
+      <w:lvlText w:val="%5."/>
+      <w:lvlJc w:val="left"/>
+      <w:pPr>
+        <w:ind w:left="3600" w:hanging="360"/>
+      </w:pPr>
+    </w:lvl>
+    <w:lvl w:ilvl="5" w:tplc="0407001B" w:tentative="1">
+      <w:start w:val="1"/>
+      <w:numFmt w:val="lowerRoman"/>
+      <w:lvlText w:val="%6."/>
+      <w:lvlJc w:val="right"/>
+      <w:pPr>
+        <w:ind w:left="4320" w:hanging="180"/>
+      </w:pPr>
+    </w:lvl>
+    <w:lvl w:ilvl="6" w:tplc="0407000F" w:tentative="1">
+      <w:start w:val="1"/>
+      <w:numFmt w:val="decimal"/>
+      <w:lvlText w:val="%7."/>
+      <w:lvlJc w:val="left"/>
+      <w:pPr>
+        <w:ind w:left="5040" w:hanging="360"/>
+      </w:pPr>
+    </w:lvl>
+    <w:lvl w:ilvl="7" w:tplc="04070019" w:tentative="1">
+      <w:start w:val="1"/>
+      <w:numFmt w:val="lowerLetter"/>
+      <w:lvlText w:val="%8."/>
+      <w:lvlJc w:val="left"/>
+      <w:pPr>
+        <w:ind w:left="5760" w:hanging="360"/>
+      </w:pPr>
+    </w:lvl>
+    <w:lvl w:ilvl="8" w:tplc="0407001B" w:tentative="1">
+      <w:start w:val="1"/>
+      <w:numFmt w:val="lowerRoman"/>
+      <w:lvlText w:val="%9."/>
+      <w:lvlJc w:val="right"/>
+      <w:pPr>
+        <w:ind w:left="6480" w:hanging="180"/>
+      </w:pPr>
+    </w:lvl>
+  </w:abstractNum>
+  <w:abstractNum w:abstractNumId="26" w15:restartNumberingAfterBreak="0">
+    <w:nsid w:val="6CBA68C6"/>
+    <w:multiLevelType w:val="multilevel"/>
+    <w:tmpl w:val="7092FCE8"/>
+    <w:lvl w:ilvl="0">
+      <w:start w:val="1"/>
+      <w:numFmt w:val="bullet"/>
+      <w:lvlText w:val=""/>
+      <w:lvlJc w:val="left"/>
+      <w:pPr>
+        <w:tabs>
+          <w:tab w:val="num" w:pos="720"/>
+        </w:tabs>
+        <w:ind w:left="720" w:hanging="360"/>
+      </w:pPr>
+      <w:rPr>
+        <w:rFonts w:ascii="Symbol" w:hAnsi="Symbol" w:hint="default"/>
+        <w:sz w:val="20"/>
+      </w:rPr>
+    </w:lvl>
+    <w:lvl w:ilvl="1" w:tentative="1">
+      <w:start w:val="1"/>
+      <w:numFmt w:val="bullet"/>
+      <w:lvlText w:val="o"/>
+      <w:lvlJc w:val="left"/>
+      <w:pPr>
+        <w:tabs>
+          <w:tab w:val="num" w:pos="1440"/>
+        </w:tabs>
+        <w:ind w:left="1440" w:hanging="360"/>
+      </w:pPr>
+      <w:rPr>
+        <w:rFonts w:ascii="Courier New" w:hAnsi="Courier New" w:hint="default"/>
+        <w:sz w:val="20"/>
+      </w:rPr>
+    </w:lvl>
+    <w:lvl w:ilvl="2" w:tentative="1">
+      <w:start w:val="1"/>
+      <w:numFmt w:val="bullet"/>
+      <w:lvlText w:val=""/>
+      <w:lvlJc w:val="left"/>
+      <w:pPr>
+        <w:tabs>
+          <w:tab w:val="num" w:pos="2160"/>
+        </w:tabs>
+        <w:ind w:left="2160" w:hanging="360"/>
+      </w:pPr>
+      <w:rPr>
+        <w:rFonts w:ascii="Wingdings" w:hAnsi="Wingdings" w:hint="default"/>
+        <w:sz w:val="20"/>
+      </w:rPr>
+    </w:lvl>
+    <w:lvl w:ilvl="3" w:tentative="1">
+      <w:start w:val="1"/>
+      <w:numFmt w:val="bullet"/>
+      <w:lvlText w:val=""/>
+      <w:lvlJc w:val="left"/>
+      <w:pPr>
+        <w:tabs>
+          <w:tab w:val="num" w:pos="2880"/>
+        </w:tabs>
+        <w:ind w:left="2880" w:hanging="360"/>
+      </w:pPr>
+      <w:rPr>
+        <w:rFonts w:ascii="Wingdings" w:hAnsi="Wingdings" w:hint="default"/>
+        <w:sz w:val="20"/>
+      </w:rPr>
+    </w:lvl>
+    <w:lvl w:ilvl="4" w:tentative="1">
+      <w:start w:val="1"/>
+      <w:numFmt w:val="bullet"/>
+      <w:lvlText w:val=""/>
+      <w:lvlJc w:val="left"/>
+      <w:pPr>
+        <w:tabs>
+          <w:tab w:val="num" w:pos="3600"/>
+        </w:tabs>
+        <w:ind w:left="3600" w:hanging="360"/>
+      </w:pPr>
+      <w:rPr>
+        <w:rFonts w:ascii="Wingdings" w:hAnsi="Wingdings" w:hint="default"/>
+        <w:sz w:val="20"/>
+      </w:rPr>
+    </w:lvl>
+    <w:lvl w:ilvl="5" w:tentative="1">
+      <w:start w:val="1"/>
+      <w:numFmt w:val="bullet"/>
+      <w:lvlText w:val=""/>
+      <w:lvlJc w:val="left"/>
+      <w:pPr>
+        <w:tabs>
+          <w:tab w:val="num" w:pos="4320"/>
+        </w:tabs>
+        <w:ind w:left="4320" w:hanging="360"/>
+      </w:pPr>
+      <w:rPr>
+        <w:rFonts w:ascii="Wingdings" w:hAnsi="Wingdings" w:hint="default"/>
+        <w:sz w:val="20"/>
+      </w:rPr>
+    </w:lvl>
+    <w:lvl w:ilvl="6" w:tentative="1">
+      <w:start w:val="1"/>
+      <w:numFmt w:val="bullet"/>
+      <w:lvlText w:val=""/>
+      <w:lvlJc w:val="left"/>
+      <w:pPr>
+        <w:tabs>
+          <w:tab w:val="num" w:pos="5040"/>
+        </w:tabs>
+        <w:ind w:left="5040" w:hanging="360"/>
+      </w:pPr>
+      <w:rPr>
+        <w:rFonts w:ascii="Wingdings" w:hAnsi="Wingdings" w:hint="default"/>
+        <w:sz w:val="20"/>
+      </w:rPr>
+    </w:lvl>
+    <w:lvl w:ilvl="7" w:tentative="1">
+      <w:start w:val="1"/>
+      <w:numFmt w:val="bullet"/>
+      <w:lvlText w:val=""/>
+      <w:lvlJc w:val="left"/>
+      <w:pPr>
+        <w:tabs>
+          <w:tab w:val="num" w:pos="5760"/>
+        </w:tabs>
+        <w:ind w:left="5760" w:hanging="360"/>
+      </w:pPr>
+      <w:rPr>
+        <w:rFonts w:ascii="Wingdings" w:hAnsi="Wingdings" w:hint="default"/>
+        <w:sz w:val="20"/>
+      </w:rPr>
+    </w:lvl>
+    <w:lvl w:ilvl="8" w:tentative="1">
+      <w:start w:val="1"/>
+      <w:numFmt w:val="bullet"/>
+      <w:lvlText w:val=""/>
+      <w:lvlJc w:val="left"/>
+      <w:pPr>
+        <w:tabs>
+          <w:tab w:val="num" w:pos="6480"/>
+        </w:tabs>
+        <w:ind w:left="6480" w:hanging="360"/>
+      </w:pPr>
+      <w:rPr>
+        <w:rFonts w:ascii="Wingdings" w:hAnsi="Wingdings" w:hint="default"/>
+        <w:sz w:val="20"/>
+      </w:rPr>
+    </w:lvl>
+  </w:abstractNum>
+  <w:abstractNum w:abstractNumId="27" w15:restartNumberingAfterBreak="0">
     <w:nsid w:val="6E6E357E"/>
     <w:multiLevelType w:val="multilevel"/>
     <w:tmpl w:val="B2888F52"/>
@@ -22767,7 +24985,7 @@
       </w:rPr>
     </w:lvl>
   </w:abstractNum>
-  <w:abstractNum w:abstractNumId="21" w15:restartNumberingAfterBreak="0">
+  <w:abstractNum w:abstractNumId="28" w15:restartNumberingAfterBreak="0">
     <w:nsid w:val="71B468EB"/>
     <w:multiLevelType w:val="hybridMultilevel"/>
     <w:tmpl w:val="90B28BB2"/>
@@ -22880,11 +25098,458 @@
       </w:rPr>
     </w:lvl>
   </w:abstractNum>
+  <w:abstractNum w:abstractNumId="29" w15:restartNumberingAfterBreak="0">
+    <w:nsid w:val="725327BD"/>
+    <w:multiLevelType w:val="multilevel"/>
+    <w:tmpl w:val="696CCF86"/>
+    <w:lvl w:ilvl="0">
+      <w:start w:val="1"/>
+      <w:numFmt w:val="bullet"/>
+      <w:lvlText w:val=""/>
+      <w:lvlJc w:val="left"/>
+      <w:pPr>
+        <w:tabs>
+          <w:tab w:val="num" w:pos="720"/>
+        </w:tabs>
+        <w:ind w:left="720" w:hanging="360"/>
+      </w:pPr>
+      <w:rPr>
+        <w:rFonts w:ascii="Symbol" w:hAnsi="Symbol" w:hint="default"/>
+        <w:sz w:val="20"/>
+      </w:rPr>
+    </w:lvl>
+    <w:lvl w:ilvl="1" w:tentative="1">
+      <w:start w:val="1"/>
+      <w:numFmt w:val="bullet"/>
+      <w:lvlText w:val="o"/>
+      <w:lvlJc w:val="left"/>
+      <w:pPr>
+        <w:tabs>
+          <w:tab w:val="num" w:pos="1440"/>
+        </w:tabs>
+        <w:ind w:left="1440" w:hanging="360"/>
+      </w:pPr>
+      <w:rPr>
+        <w:rFonts w:ascii="Courier New" w:hAnsi="Courier New" w:hint="default"/>
+        <w:sz w:val="20"/>
+      </w:rPr>
+    </w:lvl>
+    <w:lvl w:ilvl="2" w:tentative="1">
+      <w:start w:val="1"/>
+      <w:numFmt w:val="bullet"/>
+      <w:lvlText w:val=""/>
+      <w:lvlJc w:val="left"/>
+      <w:pPr>
+        <w:tabs>
+          <w:tab w:val="num" w:pos="2160"/>
+        </w:tabs>
+        <w:ind w:left="2160" w:hanging="360"/>
+      </w:pPr>
+      <w:rPr>
+        <w:rFonts w:ascii="Wingdings" w:hAnsi="Wingdings" w:hint="default"/>
+        <w:sz w:val="20"/>
+      </w:rPr>
+    </w:lvl>
+    <w:lvl w:ilvl="3" w:tentative="1">
+      <w:start w:val="1"/>
+      <w:numFmt w:val="bullet"/>
+      <w:lvlText w:val=""/>
+      <w:lvlJc w:val="left"/>
+      <w:pPr>
+        <w:tabs>
+          <w:tab w:val="num" w:pos="2880"/>
+        </w:tabs>
+        <w:ind w:left="2880" w:hanging="360"/>
+      </w:pPr>
+      <w:rPr>
+        <w:rFonts w:ascii="Wingdings" w:hAnsi="Wingdings" w:hint="default"/>
+        <w:sz w:val="20"/>
+      </w:rPr>
+    </w:lvl>
+    <w:lvl w:ilvl="4" w:tentative="1">
+      <w:start w:val="1"/>
+      <w:numFmt w:val="bullet"/>
+      <w:lvlText w:val=""/>
+      <w:lvlJc w:val="left"/>
+      <w:pPr>
+        <w:tabs>
+          <w:tab w:val="num" w:pos="3600"/>
+        </w:tabs>
+        <w:ind w:left="3600" w:hanging="360"/>
+      </w:pPr>
+      <w:rPr>
+        <w:rFonts w:ascii="Wingdings" w:hAnsi="Wingdings" w:hint="default"/>
+        <w:sz w:val="20"/>
+      </w:rPr>
+    </w:lvl>
+    <w:lvl w:ilvl="5" w:tentative="1">
+      <w:start w:val="1"/>
+      <w:numFmt w:val="bullet"/>
+      <w:lvlText w:val=""/>
+      <w:lvlJc w:val="left"/>
+      <w:pPr>
+        <w:tabs>
+          <w:tab w:val="num" w:pos="4320"/>
+        </w:tabs>
+        <w:ind w:left="4320" w:hanging="360"/>
+      </w:pPr>
+      <w:rPr>
+        <w:rFonts w:ascii="Wingdings" w:hAnsi="Wingdings" w:hint="default"/>
+        <w:sz w:val="20"/>
+      </w:rPr>
+    </w:lvl>
+    <w:lvl w:ilvl="6" w:tentative="1">
+      <w:start w:val="1"/>
+      <w:numFmt w:val="bullet"/>
+      <w:lvlText w:val=""/>
+      <w:lvlJc w:val="left"/>
+      <w:pPr>
+        <w:tabs>
+          <w:tab w:val="num" w:pos="5040"/>
+        </w:tabs>
+        <w:ind w:left="5040" w:hanging="360"/>
+      </w:pPr>
+      <w:rPr>
+        <w:rFonts w:ascii="Wingdings" w:hAnsi="Wingdings" w:hint="default"/>
+        <w:sz w:val="20"/>
+      </w:rPr>
+    </w:lvl>
+    <w:lvl w:ilvl="7" w:tentative="1">
+      <w:start w:val="1"/>
+      <w:numFmt w:val="bullet"/>
+      <w:lvlText w:val=""/>
+      <w:lvlJc w:val="left"/>
+      <w:pPr>
+        <w:tabs>
+          <w:tab w:val="num" w:pos="5760"/>
+        </w:tabs>
+        <w:ind w:left="5760" w:hanging="360"/>
+      </w:pPr>
+      <w:rPr>
+        <w:rFonts w:ascii="Wingdings" w:hAnsi="Wingdings" w:hint="default"/>
+        <w:sz w:val="20"/>
+      </w:rPr>
+    </w:lvl>
+    <w:lvl w:ilvl="8" w:tentative="1">
+      <w:start w:val="1"/>
+      <w:numFmt w:val="bullet"/>
+      <w:lvlText w:val=""/>
+      <w:lvlJc w:val="left"/>
+      <w:pPr>
+        <w:tabs>
+          <w:tab w:val="num" w:pos="6480"/>
+        </w:tabs>
+        <w:ind w:left="6480" w:hanging="360"/>
+      </w:pPr>
+      <w:rPr>
+        <w:rFonts w:ascii="Wingdings" w:hAnsi="Wingdings" w:hint="default"/>
+        <w:sz w:val="20"/>
+      </w:rPr>
+    </w:lvl>
+  </w:abstractNum>
+  <w:abstractNum w:abstractNumId="30" w15:restartNumberingAfterBreak="0">
+    <w:nsid w:val="7F0D7470"/>
+    <w:multiLevelType w:val="multilevel"/>
+    <w:tmpl w:val="605E8EB6"/>
+    <w:lvl w:ilvl="0">
+      <w:start w:val="1"/>
+      <w:numFmt w:val="bullet"/>
+      <w:lvlText w:val=""/>
+      <w:lvlJc w:val="left"/>
+      <w:pPr>
+        <w:tabs>
+          <w:tab w:val="num" w:pos="720"/>
+        </w:tabs>
+        <w:ind w:left="720" w:hanging="360"/>
+      </w:pPr>
+      <w:rPr>
+        <w:rFonts w:ascii="Symbol" w:hAnsi="Symbol" w:hint="default"/>
+        <w:sz w:val="20"/>
+      </w:rPr>
+    </w:lvl>
+    <w:lvl w:ilvl="1" w:tentative="1">
+      <w:start w:val="1"/>
+      <w:numFmt w:val="bullet"/>
+      <w:lvlText w:val="o"/>
+      <w:lvlJc w:val="left"/>
+      <w:pPr>
+        <w:tabs>
+          <w:tab w:val="num" w:pos="1440"/>
+        </w:tabs>
+        <w:ind w:left="1440" w:hanging="360"/>
+      </w:pPr>
+      <w:rPr>
+        <w:rFonts w:ascii="Courier New" w:hAnsi="Courier New" w:hint="default"/>
+        <w:sz w:val="20"/>
+      </w:rPr>
+    </w:lvl>
+    <w:lvl w:ilvl="2" w:tentative="1">
+      <w:start w:val="1"/>
+      <w:numFmt w:val="bullet"/>
+      <w:lvlText w:val=""/>
+      <w:lvlJc w:val="left"/>
+      <w:pPr>
+        <w:tabs>
+          <w:tab w:val="num" w:pos="2160"/>
+        </w:tabs>
+        <w:ind w:left="2160" w:hanging="360"/>
+      </w:pPr>
+      <w:rPr>
+        <w:rFonts w:ascii="Wingdings" w:hAnsi="Wingdings" w:hint="default"/>
+        <w:sz w:val="20"/>
+      </w:rPr>
+    </w:lvl>
+    <w:lvl w:ilvl="3" w:tentative="1">
+      <w:start w:val="1"/>
+      <w:numFmt w:val="bullet"/>
+      <w:lvlText w:val=""/>
+      <w:lvlJc w:val="left"/>
+      <w:pPr>
+        <w:tabs>
+          <w:tab w:val="num" w:pos="2880"/>
+        </w:tabs>
+        <w:ind w:left="2880" w:hanging="360"/>
+      </w:pPr>
+      <w:rPr>
+        <w:rFonts w:ascii="Wingdings" w:hAnsi="Wingdings" w:hint="default"/>
+        <w:sz w:val="20"/>
+      </w:rPr>
+    </w:lvl>
+    <w:lvl w:ilvl="4" w:tentative="1">
+      <w:start w:val="1"/>
+      <w:numFmt w:val="bullet"/>
+      <w:lvlText w:val=""/>
+      <w:lvlJc w:val="left"/>
+      <w:pPr>
+        <w:tabs>
+          <w:tab w:val="num" w:pos="3600"/>
+        </w:tabs>
+        <w:ind w:left="3600" w:hanging="360"/>
+      </w:pPr>
+      <w:rPr>
+        <w:rFonts w:ascii="Wingdings" w:hAnsi="Wingdings" w:hint="default"/>
+        <w:sz w:val="20"/>
+      </w:rPr>
+    </w:lvl>
+    <w:lvl w:ilvl="5" w:tentative="1">
+      <w:start w:val="1"/>
+      <w:numFmt w:val="bullet"/>
+      <w:lvlText w:val=""/>
+      <w:lvlJc w:val="left"/>
+      <w:pPr>
+        <w:tabs>
+          <w:tab w:val="num" w:pos="4320"/>
+        </w:tabs>
+        <w:ind w:left="4320" w:hanging="360"/>
+      </w:pPr>
+      <w:rPr>
+        <w:rFonts w:ascii="Wingdings" w:hAnsi="Wingdings" w:hint="default"/>
+        <w:sz w:val="20"/>
+      </w:rPr>
+    </w:lvl>
+    <w:lvl w:ilvl="6" w:tentative="1">
+      <w:start w:val="1"/>
+      <w:numFmt w:val="bullet"/>
+      <w:lvlText w:val=""/>
+      <w:lvlJc w:val="left"/>
+      <w:pPr>
+        <w:tabs>
+          <w:tab w:val="num" w:pos="5040"/>
+        </w:tabs>
+        <w:ind w:left="5040" w:hanging="360"/>
+      </w:pPr>
+      <w:rPr>
+        <w:rFonts w:ascii="Wingdings" w:hAnsi="Wingdings" w:hint="default"/>
+        <w:sz w:val="20"/>
+      </w:rPr>
+    </w:lvl>
+    <w:lvl w:ilvl="7" w:tentative="1">
+      <w:start w:val="1"/>
+      <w:numFmt w:val="bullet"/>
+      <w:lvlText w:val=""/>
+      <w:lvlJc w:val="left"/>
+      <w:pPr>
+        <w:tabs>
+          <w:tab w:val="num" w:pos="5760"/>
+        </w:tabs>
+        <w:ind w:left="5760" w:hanging="360"/>
+      </w:pPr>
+      <w:rPr>
+        <w:rFonts w:ascii="Wingdings" w:hAnsi="Wingdings" w:hint="default"/>
+        <w:sz w:val="20"/>
+      </w:rPr>
+    </w:lvl>
+    <w:lvl w:ilvl="8" w:tentative="1">
+      <w:start w:val="1"/>
+      <w:numFmt w:val="bullet"/>
+      <w:lvlText w:val=""/>
+      <w:lvlJc w:val="left"/>
+      <w:pPr>
+        <w:tabs>
+          <w:tab w:val="num" w:pos="6480"/>
+        </w:tabs>
+        <w:ind w:left="6480" w:hanging="360"/>
+      </w:pPr>
+      <w:rPr>
+        <w:rFonts w:ascii="Wingdings" w:hAnsi="Wingdings" w:hint="default"/>
+        <w:sz w:val="20"/>
+      </w:rPr>
+    </w:lvl>
+  </w:abstractNum>
+  <w:abstractNum w:abstractNumId="31" w15:restartNumberingAfterBreak="0">
+    <w:nsid w:val="7F441951"/>
+    <w:multiLevelType w:val="multilevel"/>
+    <w:tmpl w:val="CF8817A2"/>
+    <w:lvl w:ilvl="0">
+      <w:start w:val="1"/>
+      <w:numFmt w:val="bullet"/>
+      <w:lvlText w:val=""/>
+      <w:lvlJc w:val="left"/>
+      <w:pPr>
+        <w:tabs>
+          <w:tab w:val="num" w:pos="720"/>
+        </w:tabs>
+        <w:ind w:left="720" w:hanging="360"/>
+      </w:pPr>
+      <w:rPr>
+        <w:rFonts w:ascii="Symbol" w:hAnsi="Symbol" w:hint="default"/>
+        <w:sz w:val="20"/>
+      </w:rPr>
+    </w:lvl>
+    <w:lvl w:ilvl="1" w:tentative="1">
+      <w:start w:val="1"/>
+      <w:numFmt w:val="bullet"/>
+      <w:lvlText w:val="o"/>
+      <w:lvlJc w:val="left"/>
+      <w:pPr>
+        <w:tabs>
+          <w:tab w:val="num" w:pos="1440"/>
+        </w:tabs>
+        <w:ind w:left="1440" w:hanging="360"/>
+      </w:pPr>
+      <w:rPr>
+        <w:rFonts w:ascii="Courier New" w:hAnsi="Courier New" w:hint="default"/>
+        <w:sz w:val="20"/>
+      </w:rPr>
+    </w:lvl>
+    <w:lvl w:ilvl="2" w:tentative="1">
+      <w:start w:val="1"/>
+      <w:numFmt w:val="bullet"/>
+      <w:lvlText w:val=""/>
+      <w:lvlJc w:val="left"/>
+      <w:pPr>
+        <w:tabs>
+          <w:tab w:val="num" w:pos="2160"/>
+        </w:tabs>
+        <w:ind w:left="2160" w:hanging="360"/>
+      </w:pPr>
+      <w:rPr>
+        <w:rFonts w:ascii="Wingdings" w:hAnsi="Wingdings" w:hint="default"/>
+        <w:sz w:val="20"/>
+      </w:rPr>
+    </w:lvl>
+    <w:lvl w:ilvl="3" w:tentative="1">
+      <w:start w:val="1"/>
+      <w:numFmt w:val="bullet"/>
+      <w:lvlText w:val=""/>
+      <w:lvlJc w:val="left"/>
+      <w:pPr>
+        <w:tabs>
+          <w:tab w:val="num" w:pos="2880"/>
+        </w:tabs>
+        <w:ind w:left="2880" w:hanging="360"/>
+      </w:pPr>
+      <w:rPr>
+        <w:rFonts w:ascii="Wingdings" w:hAnsi="Wingdings" w:hint="default"/>
+        <w:sz w:val="20"/>
+      </w:rPr>
+    </w:lvl>
+    <w:lvl w:ilvl="4" w:tentative="1">
+      <w:start w:val="1"/>
+      <w:numFmt w:val="bullet"/>
+      <w:lvlText w:val=""/>
+      <w:lvlJc w:val="left"/>
+      <w:pPr>
+        <w:tabs>
+          <w:tab w:val="num" w:pos="3600"/>
+        </w:tabs>
+        <w:ind w:left="3600" w:hanging="360"/>
+      </w:pPr>
+      <w:rPr>
+        <w:rFonts w:ascii="Wingdings" w:hAnsi="Wingdings" w:hint="default"/>
+        <w:sz w:val="20"/>
+      </w:rPr>
+    </w:lvl>
+    <w:lvl w:ilvl="5" w:tentative="1">
+      <w:start w:val="1"/>
+      <w:numFmt w:val="bullet"/>
+      <w:lvlText w:val=""/>
+      <w:lvlJc w:val="left"/>
+      <w:pPr>
+        <w:tabs>
+          <w:tab w:val="num" w:pos="4320"/>
+        </w:tabs>
+        <w:ind w:left="4320" w:hanging="360"/>
+      </w:pPr>
+      <w:rPr>
+        <w:rFonts w:ascii="Wingdings" w:hAnsi="Wingdings" w:hint="default"/>
+        <w:sz w:val="20"/>
+      </w:rPr>
+    </w:lvl>
+    <w:lvl w:ilvl="6" w:tentative="1">
+      <w:start w:val="1"/>
+      <w:numFmt w:val="bullet"/>
+      <w:lvlText w:val=""/>
+      <w:lvlJc w:val="left"/>
+      <w:pPr>
+        <w:tabs>
+          <w:tab w:val="num" w:pos="5040"/>
+        </w:tabs>
+        <w:ind w:left="5040" w:hanging="360"/>
+      </w:pPr>
+      <w:rPr>
+        <w:rFonts w:ascii="Wingdings" w:hAnsi="Wingdings" w:hint="default"/>
+        <w:sz w:val="20"/>
+      </w:rPr>
+    </w:lvl>
+    <w:lvl w:ilvl="7" w:tentative="1">
+      <w:start w:val="1"/>
+      <w:numFmt w:val="bullet"/>
+      <w:lvlText w:val=""/>
+      <w:lvlJc w:val="left"/>
+      <w:pPr>
+        <w:tabs>
+          <w:tab w:val="num" w:pos="5760"/>
+        </w:tabs>
+        <w:ind w:left="5760" w:hanging="360"/>
+      </w:pPr>
+      <w:rPr>
+        <w:rFonts w:ascii="Wingdings" w:hAnsi="Wingdings" w:hint="default"/>
+        <w:sz w:val="20"/>
+      </w:rPr>
+    </w:lvl>
+    <w:lvl w:ilvl="8" w:tentative="1">
+      <w:start w:val="1"/>
+      <w:numFmt w:val="bullet"/>
+      <w:lvlText w:val=""/>
+      <w:lvlJc w:val="left"/>
+      <w:pPr>
+        <w:tabs>
+          <w:tab w:val="num" w:pos="6480"/>
+        </w:tabs>
+        <w:ind w:left="6480" w:hanging="360"/>
+      </w:pPr>
+      <w:rPr>
+        <w:rFonts w:ascii="Wingdings" w:hAnsi="Wingdings" w:hint="default"/>
+        <w:sz w:val="20"/>
+      </w:rPr>
+    </w:lvl>
+  </w:abstractNum>
   <w:num w:numId="1">
-    <w:abstractNumId w:val="11"/>
+    <w:abstractNumId w:val="13"/>
   </w:num>
   <w:num w:numId="2">
-    <w:abstractNumId w:val="8"/>
+    <w:abstractNumId w:val="10"/>
   </w:num>
   <w:num w:numId="3">
     <w:abstractNumId w:val="3"/>
@@ -22896,54 +25561,84 @@
     <w:abstractNumId w:val="1"/>
   </w:num>
   <w:num w:numId="6">
-    <w:abstractNumId w:val="7"/>
+    <w:abstractNumId w:val="8"/>
   </w:num>
   <w:num w:numId="7">
+    <w:abstractNumId w:val="20"/>
+  </w:num>
+  <w:num w:numId="8">
+    <w:abstractNumId w:val="14"/>
+  </w:num>
+  <w:num w:numId="9">
+    <w:abstractNumId w:val="22"/>
+  </w:num>
+  <w:num w:numId="10">
     <w:abstractNumId w:val="16"/>
   </w:num>
-  <w:num w:numId="8">
-    <w:abstractNumId w:val="12"/>
-  </w:num>
-  <w:num w:numId="9">
-    <w:abstractNumId w:val="18"/>
-  </w:num>
-  <w:num w:numId="10">
-    <w:abstractNumId w:val="14"/>
-  </w:num>
   <w:num w:numId="11">
-    <w:abstractNumId w:val="21"/>
+    <w:abstractNumId w:val="28"/>
   </w:num>
   <w:num w:numId="12">
     <w:abstractNumId w:val="2"/>
   </w:num>
   <w:num w:numId="13">
-    <w:abstractNumId w:val="10"/>
+    <w:abstractNumId w:val="12"/>
   </w:num>
   <w:num w:numId="14">
-    <w:abstractNumId w:val="5"/>
+    <w:abstractNumId w:val="6"/>
   </w:num>
   <w:num w:numId="15">
-    <w:abstractNumId w:val="13"/>
+    <w:abstractNumId w:val="15"/>
   </w:num>
   <w:num w:numId="16">
-    <w:abstractNumId w:val="15"/>
+    <w:abstractNumId w:val="17"/>
   </w:num>
   <w:num w:numId="17">
-    <w:abstractNumId w:val="9"/>
+    <w:abstractNumId w:val="11"/>
   </w:num>
   <w:num w:numId="18">
-    <w:abstractNumId w:val="6"/>
+    <w:abstractNumId w:val="7"/>
   </w:num>
   <w:num w:numId="19">
-    <w:abstractNumId w:val="20"/>
+    <w:abstractNumId w:val="27"/>
   </w:num>
   <w:num w:numId="20">
-    <w:abstractNumId w:val="17"/>
+    <w:abstractNumId w:val="21"/>
   </w:num>
   <w:num w:numId="21">
     <w:abstractNumId w:val="0"/>
   </w:num>
   <w:num w:numId="22">
+    <w:abstractNumId w:val="24"/>
+  </w:num>
+  <w:num w:numId="23">
+    <w:abstractNumId w:val="30"/>
+  </w:num>
+  <w:num w:numId="24">
+    <w:abstractNumId w:val="5"/>
+  </w:num>
+  <w:num w:numId="25">
+    <w:abstractNumId w:val="23"/>
+  </w:num>
+  <w:num w:numId="26">
+    <w:abstractNumId w:val="31"/>
+  </w:num>
+  <w:num w:numId="27">
+    <w:abstractNumId w:val="26"/>
+  </w:num>
+  <w:num w:numId="28">
+    <w:abstractNumId w:val="29"/>
+  </w:num>
+  <w:num w:numId="29">
+    <w:abstractNumId w:val="18"/>
+  </w:num>
+  <w:num w:numId="30">
+    <w:abstractNumId w:val="9"/>
+  </w:num>
+  <w:num w:numId="31">
+    <w:abstractNumId w:val="25"/>
+  </w:num>
+  <w:num w:numId="32">
     <w:abstractNumId w:val="19"/>
   </w:num>
 </w:numbering>
@@ -23342,7 +26037,7 @@
   <w:style w:type="paragraph" w:default="1" w:styleId="Normal">
     <w:name w:val="Normal"/>
     <w:qFormat/>
-    <w:rsid w:val="008D2D53"/>
+    <w:rsid w:val="00D5356C"/>
   </w:style>
   <w:style w:type="paragraph" w:styleId="Heading1">
     <w:name w:val="heading 1"/>
@@ -23553,6 +26248,7 @@
   <w:style w:type="character" w:default="1" w:styleId="DefaultParagraphFont">
     <w:name w:val="Default Paragraph Font"/>
     <w:uiPriority w:val="1"/>
+    <w:semiHidden/>
     <w:unhideWhenUsed/>
   </w:style>
   <w:style w:type="table" w:default="1" w:styleId="TableNormal">
@@ -27000,7 +29696,7 @@
 </file>
 
 <file path=customXml/itemProps1.xml><?xml version="1.0" encoding="utf-8"?>
-<ds:datastoreItem xmlns:ds="http://schemas.openxmlformats.org/officeDocument/2006/customXml" ds:itemID="{3CCD6056-DABC-4CD8-99A3-26117503DC20}">
+<ds:datastoreItem xmlns:ds="http://schemas.openxmlformats.org/officeDocument/2006/customXml" ds:itemID="{CC94A199-A958-4523-9B66-BE92F6959C0F}">
   <ds:schemaRefs>
     <ds:schemaRef ds:uri="http://schemas.openxmlformats.org/officeDocument/2006/bibliography"/>
   </ds:schemaRefs>
